--- a/sample-size-fmri-paper.docx
+++ b/sample-size-fmri-paper.docx
@@ -143,7 +143,7 @@
         <w:pStyle w:val="Date"/>
       </w:pPr>
       <w:r>
-        <w:t xml:space="preserve">2024-06-17</w:t>
+        <w:t xml:space="preserve">2024-06-24</w:t>
       </w:r>
     </w:p>
     <w:p>
@@ -1882,7 +1882,7 @@
       <w:r>
         <w:t xml:space="preserve"> </w:t>
       </w:r>
-      <w:hyperlink w:anchor="fig-1">
+      <w:hyperlink w:anchor="fig-1-total">
         <w:r>
           <w:rPr>
             <w:rStyle w:val="Hyperlink"/>
@@ -1899,7 +1899,7 @@
       <w:r>
         <w:t xml:space="preserve"> </w:t>
       </w:r>
-      <w:hyperlink w:anchor="fig-1">
+      <w:hyperlink w:anchor="fig-1-total">
         <w:r>
           <w:rPr>
             <w:rStyle w:val="Hyperlink"/>
@@ -1916,7 +1916,7 @@
       <w:r>
         <w:t xml:space="preserve"> </w:t>
       </w:r>
-      <w:hyperlink w:anchor="fig-2">
+      <w:hyperlink w:anchor="fig-2-total">
         <w:r>
           <w:rPr>
             <w:rStyle w:val="Hyperlink"/>
@@ -1953,7 +1953,7 @@
       <w:r>
         <w:t xml:space="preserve"> </w:t>
       </w:r>
-      <w:hyperlink w:anchor="fig-1">
+      <w:hyperlink w:anchor="fig-1-total">
         <w:r>
           <w:rPr>
             <w:rStyle w:val="Hyperlink"/>
@@ -1970,7 +1970,7 @@
       <w:r>
         <w:t xml:space="preserve"> </w:t>
       </w:r>
-      <w:hyperlink w:anchor="fig-1">
+      <w:hyperlink w:anchor="fig-1-total">
         <w:r>
           <w:rPr>
             <w:rStyle w:val="Hyperlink"/>
@@ -1987,7 +1987,7 @@
       <w:r>
         <w:t xml:space="preserve"> </w:t>
       </w:r>
-      <w:hyperlink w:anchor="fig-2">
+      <w:hyperlink w:anchor="fig-2-total">
         <w:r>
           <w:rPr>
             <w:rStyle w:val="Hyperlink"/>
@@ -3871,7 +3871,7 @@
     <w:bookmarkEnd w:id="37"/>
     <w:bookmarkEnd w:id="38"/>
     <w:bookmarkEnd w:id="39"/>
-    <w:bookmarkStart w:id="64" w:name="results"/>
+    <w:bookmarkStart w:id="60" w:name="results"/>
     <w:p>
       <w:pPr>
         <w:pStyle w:val="Heading1"/>
@@ -3880,7 +3880,7 @@
         <w:t xml:space="preserve">3. Results</w:t>
       </w:r>
     </w:p>
-    <w:bookmarkStart w:id="51" w:name="task-effects-using-cohens-d"/>
+    <w:bookmarkStart w:id="49" w:name="task-effects-using-cohens-d"/>
     <w:p>
       <w:pPr>
         <w:pStyle w:val="Heading2"/>
@@ -3896,7 +3896,7 @@
       <w:r>
         <w:t xml:space="preserve">The average HDCI was used to determine the optimal sample size for the four fMRI tasks used. For each task and brain region of interest, we estimated the sample size required to obtain an average HDCI for Cohen’s d not containing the value zero (</w:t>
       </w:r>
-      <w:hyperlink w:anchor="fig-1">
+      <w:hyperlink w:anchor="fig-1-total">
         <w:r>
           <w:rPr>
             <w:rStyle w:val="Hyperlink"/>
@@ -3913,7 +3913,7 @@
       <w:r>
         <w:t xml:space="preserve"> </w:t>
       </w:r>
-      <w:hyperlink w:anchor="fig-2">
+      <w:hyperlink w:anchor="fig-2-total">
         <w:r>
           <w:rPr>
             <w:rStyle w:val="Hyperlink"/>
@@ -3949,7 +3949,7 @@
       <w:r>
         <w:t xml:space="preserve"> </w:t>
       </w:r>
-      <w:hyperlink w:anchor="fig-1">
+      <w:hyperlink w:anchor="fig-1-total">
         <w:r>
           <w:rPr>
             <w:rStyle w:val="Hyperlink"/>
@@ -3988,7 +3988,7 @@
       <w:r>
         <w:t xml:space="preserve"> </w:t>
       </w:r>
-      <w:hyperlink w:anchor="fig-1">
+      <w:hyperlink w:anchor="fig-1-total">
         <w:r>
           <w:rPr>
             <w:rStyle w:val="Hyperlink"/>
@@ -4027,7 +4027,7 @@
       <w:r>
         <w:t xml:space="preserve"> </w:t>
       </w:r>
-      <w:hyperlink w:anchor="fig-1">
+      <w:hyperlink w:anchor="fig-1-total">
         <w:r>
           <w:rPr>
             <w:rStyle w:val="Hyperlink"/>
@@ -4092,7 +4092,7 @@
       <w:r>
         <w:t xml:space="preserve"> </w:t>
       </w:r>
-      <w:hyperlink w:anchor="fig-1">
+      <w:hyperlink w:anchor="fig-1-total">
         <w:r>
           <w:rPr>
             <w:rStyle w:val="Hyperlink"/>
@@ -4144,7 +4144,7 @@
       <w:tr>
         <w:tc>
           <w:tcPr/>
-          <w:bookmarkStart w:id="43" w:name="fig-1"/>
+          <w:bookmarkStart w:id="43" w:name="fig-1-total"/>
           <w:p>
             <w:pPr>
               <w:pStyle w:val="Compact"/>
@@ -4160,7 +4160,7 @@
                     <a:graphicData uri="http://schemas.openxmlformats.org/drawingml/2006/picture">
                       <pic:pic>
                         <pic:nvPicPr>
-                          <pic:cNvPr descr="sample-size-fmri-paper_files/figure-docx/notebooks-figures-cohens_d-fig-1-output-1.png" id="42" name="Picture"/>
+                          <pic:cNvPr descr="sample-size-fmri-paper_files/figure-docx/figures-cohens_d-fig-1-total-output-1.png" id="42" name="Picture"/>
                           <pic:cNvPicPr>
                             <a:picLocks noChangeArrowheads="1" noChangeAspect="1"/>
                           </pic:cNvPicPr>
@@ -4230,32 +4230,6 @@
         </w:tc>
       </w:tr>
     </w:tbl>
-    <w:p>
-      <w:pPr>
-        <w:pStyle w:val="BodyText"/>
-      </w:pPr>
-      <w:r>
-        <w:rPr>
-          <w:vertAlign w:val="subscript"/>
-        </w:rPr>
-        <w:t xml:space="preserve">Source:</w:t>
-      </w:r>
-      <w:r>
-        <w:rPr>
-          <w:vertAlign w:val="subscript"/>
-        </w:rPr>
-        <w:t xml:space="preserve"> </w:t>
-      </w:r>
-      <w:hyperlink r:id="rId44">
-        <w:r>
-          <w:rPr>
-            <w:rStyle w:val="Hyperlink"/>
-            <w:vertAlign w:val="subscript"/>
-          </w:rPr>
-          <w:t xml:space="preserve">Code for Figures 1-2 based on Cohen’s d</w:t>
-        </w:r>
-      </w:hyperlink>
-    </w:p>
     <w:tbl>
       <w:tblPr>
         <w:tblStyle w:val="Table"/>
@@ -4270,7 +4244,7 @@
       <w:tr>
         <w:tc>
           <w:tcPr/>
-          <w:bookmarkStart w:id="45" w:name="tbl-2"/>
+          <w:bookmarkStart w:id="44" w:name="tbl-2"/>
           <w:p>
             <w:pPr>
               <w:jc w:val="center"/>
@@ -5046,7 +5020,7 @@
               </w:tc>
             </w:tr>
           </w:tbl>
-          <w:bookmarkEnd w:id="45"/>
+          <w:bookmarkEnd w:id="44"/>
           <w:p/>
         </w:tc>
       </w:tr>
@@ -5065,7 +5039,7 @@
       <w:tr>
         <w:tc>
           <w:tcPr/>
-          <w:bookmarkStart w:id="49" w:name="fig-2"/>
+          <w:bookmarkStart w:id="48" w:name="fig-2-total"/>
           <w:p>
             <w:pPr>
               <w:pStyle w:val="Compact"/>
@@ -5076,18 +5050,18 @@
                 <wp:inline>
                   <wp:extent cx="5334000" cy="3200400"/>
                   <wp:effectExtent b="0" l="0" r="0" t="0"/>
-                  <wp:docPr descr="" title="" id="47" name="Picture"/>
+                  <wp:docPr descr="" title="" id="46" name="Picture"/>
                   <a:graphic>
                     <a:graphicData uri="http://schemas.openxmlformats.org/drawingml/2006/picture">
                       <pic:pic>
                         <pic:nvPicPr>
-                          <pic:cNvPr descr="sample-size-fmri-paper_files/figure-docx/notebooks-figures-cohens_d-fig-2-output-1.png" id="48" name="Picture"/>
+                          <pic:cNvPr descr="sample-size-fmri-paper_files/figure-docx/figures-cohens_d-fig-2-total-output-1.png" id="47" name="Picture"/>
                           <pic:cNvPicPr>
                             <a:picLocks noChangeArrowheads="1" noChangeAspect="1"/>
                           </pic:cNvPicPr>
                         </pic:nvPicPr>
                         <pic:blipFill>
-                          <a:blip r:embed="rId46"/>
+                          <a:blip r:embed="rId45"/>
                           <a:stretch>
                             <a:fillRect/>
                           </a:stretch>
@@ -5147,38 +5121,12 @@
               <w:t xml:space="preserve">, then 1/5th parts of the total dataset), the proportion of intervals not containing the value 0 is plotted in reddish purple.</w:t>
             </w:r>
           </w:p>
-          <w:bookmarkEnd w:id="49"/>
+          <w:bookmarkEnd w:id="48"/>
         </w:tc>
       </w:tr>
     </w:tbl>
-    <w:p>
-      <w:pPr>
-        <w:pStyle w:val="BodyText"/>
-      </w:pPr>
-      <w:r>
-        <w:rPr>
-          <w:vertAlign w:val="subscript"/>
-        </w:rPr>
-        <w:t xml:space="preserve">Source:</w:t>
-      </w:r>
-      <w:r>
-        <w:rPr>
-          <w:vertAlign w:val="subscript"/>
-        </w:rPr>
-        <w:t xml:space="preserve"> </w:t>
-      </w:r>
-      <w:hyperlink r:id="rId50">
-        <w:r>
-          <w:rPr>
-            <w:rStyle w:val="Hyperlink"/>
-            <w:vertAlign w:val="subscript"/>
-          </w:rPr>
-          <w:t xml:space="preserve">Code for Figures 1-2 based on Cohen’s d</w:t>
-        </w:r>
-      </w:hyperlink>
-    </w:p>
-    <w:bookmarkEnd w:id="51"/>
-    <w:bookmarkStart w:id="63" w:name="X1f3a7f6a54d4e9e828da4c0fd76b7eafb42bca8"/>
+    <w:bookmarkEnd w:id="49"/>
+    <w:bookmarkStart w:id="59" w:name="X1f3a7f6a54d4e9e828da4c0fd76b7eafb42bca8"/>
     <w:p>
       <w:pPr>
         <w:pStyle w:val="Heading2"/>
@@ -5194,7 +5142,7 @@
       <w:r>
         <w:t xml:space="preserve">For each task and brain region of interest we also estimated the sample size required to obtain an average HDCI for Pearson’s correlation between regional fMRI task responses and age not containing the value zero (</w:t>
       </w:r>
-      <w:hyperlink w:anchor="fig-3">
+      <w:hyperlink w:anchor="fig-3-total">
         <w:r>
           <w:rPr>
             <w:rStyle w:val="Hyperlink"/>
@@ -5211,7 +5159,7 @@
       <w:r>
         <w:t xml:space="preserve"> </w:t>
       </w:r>
-      <w:hyperlink w:anchor="fig-4">
+      <w:hyperlink w:anchor="fig-4-total">
         <w:r>
           <w:rPr>
             <w:rStyle w:val="Hyperlink"/>
@@ -5247,7 +5195,7 @@
       <w:r>
         <w:t xml:space="preserve"> </w:t>
       </w:r>
-      <w:hyperlink w:anchor="fig-3">
+      <w:hyperlink w:anchor="fig-3-total">
         <w:r>
           <w:rPr>
             <w:rStyle w:val="Hyperlink"/>
@@ -5261,7 +5209,7 @@
       <w:r>
         <w:t xml:space="preserve">A the results are shown for the Pearson’s correlation between age (children and adolescents aged 8-25 years) and feedback learning processing in the DLPFC. As can be seen, with a sample of 20 persons the average HDCI contains the value 0. Increasing the sample size to 70 results in neither of the 10 HDCI’s displayed nor the average of the 1000 HDCI’s containing the value 0. We can also see that the proportion of HDCI’s not containing the value zero is less than 0.5 for 20 participants but equal to 1.0 for 70 participants (</w:t>
       </w:r>
-      <w:hyperlink w:anchor="fig-4">
+      <w:hyperlink w:anchor="fig-4-total">
         <w:r>
           <w:rPr>
             <w:rStyle w:val="Hyperlink"/>
@@ -5286,7 +5234,7 @@
       <w:r>
         <w:t xml:space="preserve"> </w:t>
       </w:r>
-      <w:hyperlink w:anchor="fig-3">
+      <w:hyperlink w:anchor="fig-3-total">
         <w:r>
           <w:rPr>
             <w:rStyle w:val="Hyperlink"/>
@@ -5300,7 +5248,7 @@
       <w:r>
         <w:t xml:space="preserve">B. Here, for all plotted sample sizes both the average of the HDCI’s and all of the 10 HDCI’s displayed do contain the value zero. The proportion of HDCI’s not containing the value zero is below 0.1 for 20 participants, but with more participants almost all of the 1000 HDCI’s contain the value zero (</w:t>
       </w:r>
-      <w:hyperlink w:anchor="fig-4">
+      <w:hyperlink w:anchor="fig-4-total">
         <w:r>
           <w:rPr>
             <w:rStyle w:val="Hyperlink"/>
@@ -5339,7 +5287,7 @@
       <w:r>
         <w:t xml:space="preserve"> </w:t>
       </w:r>
-      <w:hyperlink w:anchor="fig-3">
+      <w:hyperlink w:anchor="fig-3-total">
         <w:r>
           <w:rPr>
             <w:rStyle w:val="Hyperlink"/>
@@ -5356,7 +5304,7 @@
       <w:r>
         <w:t xml:space="preserve"> </w:t>
       </w:r>
-      <w:hyperlink w:anchor="fig-4">
+      <w:hyperlink w:anchor="fig-4-total">
         <w:r>
           <w:rPr>
             <w:rStyle w:val="Hyperlink"/>
@@ -5381,7 +5329,7 @@
       <w:r>
         <w:t xml:space="preserve">). The results for the correlation between age and gaining for self in the NAcc are plotted in Figure 3D. We see that up to 104 participants both the average of the 1000 HDCI’s and most of the 10 HDCI’s displayed do contain the value zero. The proportion of HDCI’s not containing the value zero increases with bigger sample sizes (</w:t>
       </w:r>
-      <w:hyperlink w:anchor="fig-4">
+      <w:hyperlink w:anchor="fig-4-total">
         <w:r>
           <w:rPr>
             <w:rStyle w:val="Hyperlink"/>
@@ -5421,7 +5369,7 @@
       <w:tr>
         <w:tc>
           <w:tcPr/>
-          <w:bookmarkStart w:id="55" w:name="fig-3"/>
+          <w:bookmarkStart w:id="53" w:name="fig-3-total"/>
           <w:p>
             <w:pPr>
               <w:pStyle w:val="Compact"/>
@@ -5432,18 +5380,18 @@
                 <wp:inline>
                   <wp:extent cx="5334000" cy="3200400"/>
                   <wp:effectExtent b="0" l="0" r="0" t="0"/>
-                  <wp:docPr descr="" title="" id="53" name="Picture"/>
+                  <wp:docPr descr="" title="" id="51" name="Picture"/>
                   <a:graphic>
                     <a:graphicData uri="http://schemas.openxmlformats.org/drawingml/2006/picture">
                       <pic:pic>
                         <pic:nvPicPr>
-                          <pic:cNvPr descr="sample-size-fmri-paper_files/figure-docx/notebooks-figures-correlations-fig-3-output-1.png" id="54" name="Picture"/>
+                          <pic:cNvPr descr="sample-size-fmri-paper_files/figure-docx/figures-correlations-fig-3-total-output-1.png" id="52" name="Picture"/>
                           <pic:cNvPicPr>
                             <a:picLocks noChangeArrowheads="1" noChangeAspect="1"/>
                           </pic:cNvPicPr>
                         </pic:nvPicPr>
                         <pic:blipFill>
-                          <a:blip r:embed="rId52"/>
+                          <a:blip r:embed="rId50"/>
                           <a:stretch>
                             <a:fillRect/>
                           </a:stretch>
@@ -5503,36 +5451,10 @@
               <w:t xml:space="preserve">, then 1/5th parts of the total dataset). For each sample size 10 randomly chosen HDCI’s out of the 1000 HDCI’s computed are displayed (in green, permutation numbers used are displayed to the right of each subfigure). The average estimate with credible interval summarizing the 1000 HDCI’s for each sample size are plotted in orange. DLPFC = dorsolateral prefrontal cortex; mPFC = medial prefrontal cortex; NAcc = nucleus accumbens. Age is modeled as linearly increasing or decreasing.</w:t>
             </w:r>
           </w:p>
-          <w:bookmarkEnd w:id="55"/>
+          <w:bookmarkEnd w:id="53"/>
         </w:tc>
       </w:tr>
     </w:tbl>
-    <w:p>
-      <w:pPr>
-        <w:pStyle w:val="BodyText"/>
-      </w:pPr>
-      <w:r>
-        <w:rPr>
-          <w:vertAlign w:val="subscript"/>
-        </w:rPr>
-        <w:t xml:space="preserve">Source:</w:t>
-      </w:r>
-      <w:r>
-        <w:rPr>
-          <w:vertAlign w:val="subscript"/>
-        </w:rPr>
-        <w:t xml:space="preserve"> </w:t>
-      </w:r>
-      <w:hyperlink r:id="rId56">
-        <w:r>
-          <w:rPr>
-            <w:rStyle w:val="Hyperlink"/>
-            <w:vertAlign w:val="subscript"/>
-          </w:rPr>
-          <w:t xml:space="preserve">Code for Figures 3-4 based on Pearson’s correlations</w:t>
-        </w:r>
-      </w:hyperlink>
-    </w:p>
     <w:tbl>
       <w:tblPr>
         <w:tblStyle w:val="Table"/>
@@ -5547,7 +5469,7 @@
       <w:tr>
         <w:tc>
           <w:tcPr/>
-          <w:bookmarkStart w:id="57" w:name="tbl-3"/>
+          <w:bookmarkStart w:id="54" w:name="tbl-3"/>
           <w:p>
             <w:pPr>
               <w:jc w:val="center"/>
@@ -6503,7 +6425,7 @@
               </w:tc>
             </w:tr>
           </w:tbl>
-          <w:bookmarkEnd w:id="57"/>
+          <w:bookmarkEnd w:id="54"/>
           <w:p/>
         </w:tc>
       </w:tr>
@@ -6522,7 +6444,7 @@
       <w:tr>
         <w:tc>
           <w:tcPr/>
-          <w:bookmarkStart w:id="61" w:name="fig-4"/>
+          <w:bookmarkStart w:id="58" w:name="fig-4-total"/>
           <w:p>
             <w:pPr>
               <w:pStyle w:val="Compact"/>
@@ -6533,18 +6455,18 @@
                 <wp:inline>
                   <wp:extent cx="5334000" cy="3200400"/>
                   <wp:effectExtent b="0" l="0" r="0" t="0"/>
-                  <wp:docPr descr="" title="" id="59" name="Picture"/>
+                  <wp:docPr descr="" title="" id="56" name="Picture"/>
                   <a:graphic>
                     <a:graphicData uri="http://schemas.openxmlformats.org/drawingml/2006/picture">
                       <pic:pic>
                         <pic:nvPicPr>
-                          <pic:cNvPr descr="sample-size-fmri-paper_files/figure-docx/notebooks-figures-correlations-fig-4-output-1.png" id="60" name="Picture"/>
+                          <pic:cNvPr descr="sample-size-fmri-paper_files/figure-docx/figures-correlations-fig-4-total-output-1.png" id="57" name="Picture"/>
                           <pic:cNvPicPr>
                             <a:picLocks noChangeArrowheads="1" noChangeAspect="1"/>
                           </pic:cNvPicPr>
                         </pic:nvPicPr>
                         <pic:blipFill>
-                          <a:blip r:embed="rId58"/>
+                          <a:blip r:embed="rId55"/>
                           <a:stretch>
                             <a:fillRect/>
                           </a:stretch>
@@ -6604,53 +6526,35 @@
               <w:t xml:space="preserve">, then 1/5th parts of the total dataset), the proportion of intervals not containing the value 0 is plotted in orange. Age is modeled as linearly increasing or decreasing.</w:t>
             </w:r>
           </w:p>
-          <w:bookmarkEnd w:id="61"/>
+          <w:bookmarkEnd w:id="58"/>
         </w:tc>
       </w:tr>
     </w:tbl>
+    <w:bookmarkEnd w:id="59"/>
+    <w:bookmarkEnd w:id="60"/>
+    <w:bookmarkStart w:id="62" w:name="discussion"/>
+    <w:p>
+      <w:pPr>
+        <w:pStyle w:val="Heading1"/>
+      </w:pPr>
+      <w:r>
+        <w:t xml:space="preserve">4. Discussion</w:t>
+      </w:r>
+    </w:p>
+    <w:p>
+      <w:pPr>
+        <w:pStyle w:val="FirstParagraph"/>
+      </w:pPr>
+      <w:r>
+        <w:t xml:space="preserve">In this paper we tested how existing data can be used to approximately determine the sample size that is required for a new study that is being planned. The approach presented has been illustrated using four existing fMRI studies where Cohen’s d is the effect size of interest and four studies where a Pearson correlation for linear age is of interest. Additionally, it has been elaborated that Bayesian updating can be used to deal with the fact that the required sample size can only approximately be determined. Our results show that calculating and plotting HDCI’s can be helpful in determining at what sample sizes task effects become more stable. We illustrated with four examples how researchers can get an indication of the required sample size if they plan to execute a study that uses feedback learning, reward-processing (two examples), or self-processing. For all effects under study, the width of the HDCI became smaller with larger sample sizes, showing that the precision of the estimation increased with more data. At what sample size estimations seemed to stabilize for general contrasts (e.g., feedback processing versus rule application; reward versus loss) differed per task and region of interest. For example, the effects in the middle frontal gyrus during feedback processing were the strongest of the effects studied here. There, even for sample sizes of 20 participants, task effects clearly differed from zero for the middle frontal gyrus. But even for such a strong effect, at higher sample sizes the results became more stable (i.e., less variability in subsamples of the total dataset). For the other three tasks, the HDCI’s still contained the value zero with 20 participants but at higher sample sizes of 40-60 participants chances are very high that an effect larger than zero will be detected. In this paper we tested how existing data can be used to approximately determine the sample size that is required for a new study that is being planned. The approach presented has been illustrated using four existing fMRI studies where Cohen’s d is the effect size of interest and four studies where a Pearson correlation for linear age is of interest. Additionally, it has been elaborated that Bayesian updating can be used to deal with the fact that the required sample size can only approximately be determined.</w:t>
+      </w:r>
+    </w:p>
     <w:p>
       <w:pPr>
         <w:pStyle w:val="BodyText"/>
       </w:pPr>
       <w:r>
-        <w:rPr>
-          <w:vertAlign w:val="subscript"/>
-        </w:rPr>
-        <w:t xml:space="preserve">Source:</w:t>
-      </w:r>
-      <w:r>
-        <w:rPr>
-          <w:vertAlign w:val="subscript"/>
-        </w:rPr>
-        <w:t xml:space="preserve"> </w:t>
-      </w:r>
-      <w:hyperlink r:id="rId62">
-        <w:r>
-          <w:rPr>
-            <w:rStyle w:val="Hyperlink"/>
-            <w:vertAlign w:val="subscript"/>
-          </w:rPr>
-          <w:t xml:space="preserve">Code for Figures 3-4 based on Pearson’s correlations</w:t>
-        </w:r>
-      </w:hyperlink>
-    </w:p>
-    <w:bookmarkEnd w:id="63"/>
-    <w:bookmarkEnd w:id="64"/>
-    <w:bookmarkStart w:id="66" w:name="discussion"/>
-    <w:p>
-      <w:pPr>
-        <w:pStyle w:val="Heading1"/>
-      </w:pPr>
-      <w:r>
-        <w:t xml:space="preserve">4. Discussion</w:t>
-      </w:r>
-    </w:p>
-    <w:p>
-      <w:pPr>
-        <w:pStyle w:val="FirstParagraph"/>
-      </w:pPr>
-      <w:r>
-        <w:t xml:space="preserve">In this paper we tested how existing data can be used to approximately determine the sample size that is required for a new study that is being planned. The approach presented has been illustrated using four existing fMRI studies where Cohen’s d is the effect size of interest and four studies where a Pearson correlation for linear age is of interest. Additionally, it has been elaborated that Bayesian updating can be used to deal with the fact that the required sample size can only approximately be determined. Our results show that calculating and plotting HDCI’s can be helpful in determining at what sample sizes task effects become more stable. We illustrated with four examples how researchers can get an indication of the required sample size if they plan to execute a study that uses feedback learning, reward-processing (two examples), or self-processing. For all effects under study, the width of the HDCI became smaller with larger sample sizes, showing that the precision of the estimation increased with more data. At what sample size estimations seemed to stabilize for general contrasts (e.g., feedback processing versus rule application; reward versus loss) differed per task and region of interest. For example, the effects in the middle frontal gyrus during feedback processing were the strongest of the effects studied here. There, even for sample sizes of 20 participants, task effects clearly differed from zero for the middle frontal gyrus. But even for such a strong effect, at higher sample sizes the results became more stable (i.e., less variability in subsamples of the total dataset). For the other three tasks, the HDCI’s still contained the value zero with 20 participants but at higher sample sizes of 40-60 participants chances are very high that an effect larger than zero will be detected. In this paper we tested how existing data can be used to approximately determine the sample size that is required for a new study that is being planned. The approach presented has been illustrated using four existing fMRI studies where Cohen’s d is the effect size of interest and four studies where a Pearson correlation for linear age is of interest. Additionally, it has been elaborated that Bayesian updating can be used to deal with the fact that the required sample size can only approximately be determined.</w:t>
+        <w:t xml:space="preserve">Our results show that calculating and plotting HDCI’s can be helpful in determining at what sample sizes task effects become more stable. We illustrated with four examples how researchers can get an indication of the required sample size if they plan to execute a study that uses feedback learning, reward-processing (two examples), or self-processing. For all effects under study, the width of the HDCI became smaller with larger sample sizes, showing that the precision of the estimation increased with more data. At what sample size estimations seemed to stabilize for general contrasts (e.g., feedback processing versus rule application; reward versus loss) differed per task and region of interest. For example, the effects in the middle frontal gyrus during feedback processing were the strongest of the effects studied here. There, even for sample sizes of 20 participants, task effects clearly differed from zero for the middle frontal gyrus. But even for such a strong effect, at higher sample sizes the results became more stable (i.e., less variability in subsamples of the total dataset). For the other three tasks, the HDCI’s still contained the value zero with 20 participants but at higher sample sizes of 40-60 participants chances are very high that an effect larger than zero will be detected.</w:t>
       </w:r>
     </w:p>
     <w:p>
@@ -6658,20 +6562,12 @@
         <w:pStyle w:val="BodyText"/>
       </w:pPr>
       <w:r>
-        <w:t xml:space="preserve">Our results show that calculating and plotting HDCI’s can be helpful in determining at what sample sizes task effects become more stable. We illustrated with four examples how researchers can get an indication of the required sample size if they plan to execute a study that uses feedback learning, reward-processing (two examples), or self-processing. For all effects under study, the width of the HDCI became smaller with larger sample sizes, showing that the precision of the estimation increased with more data. At what sample size estimations seemed to stabilize for general contrasts (e.g., feedback processing versus rule application; reward versus loss) differed per task and region of interest. For example, the effects in the middle frontal gyrus during feedback processing were the strongest of the effects studied here. There, even for sample sizes of 20 participants, task effects clearly differed from zero for the middle frontal gyrus. But even for such a strong effect, at higher sample sizes the results became more stable (i.e., less variability in subsamples of the total dataset). For the other three tasks, the HDCI’s still contained the value zero with 20 participants but at higher sample sizes of 40-60 participants chances are very high that an effect larger than zero will be detected.</w:t>
-      </w:r>
-    </w:p>
-    <w:p>
-      <w:pPr>
-        <w:pStyle w:val="BodyText"/>
-      </w:pPr>
-      <w:r>
         <w:t xml:space="preserve">The results are different for the Pearson correlation between linear age and task effects, as can be seen in</w:t>
       </w:r>
       <w:r>
         <w:t xml:space="preserve"> </w:t>
       </w:r>
-      <w:hyperlink w:anchor="fig-3">
+      <w:hyperlink w:anchor="fig-3-total">
         <w:r>
           <w:rPr>
             <w:rStyle w:val="Hyperlink"/>
@@ -6688,7 +6584,7 @@
       <w:r>
         <w:t xml:space="preserve"> </w:t>
       </w:r>
-      <w:hyperlink w:anchor="fig-4">
+      <w:hyperlink w:anchor="fig-4-total">
         <w:r>
           <w:rPr>
             <w:rStyle w:val="Hyperlink"/>
@@ -7010,7 +6906,7 @@
         <w:t xml:space="preserve">is at least difficult and maybe even impossible. In our approach effect sizes do not have to be specified but are straightforwardly estimated using existing data. The latter is usually easy and straightforward. Therefore, in an era of open science in which data sets are increasingly available for re-use (also for sample size determination) there is a lot of potential for the approach presented in this paper.</w:t>
       </w:r>
     </w:p>
-    <w:bookmarkStart w:id="65" w:name="practical-recommendations"/>
+    <w:bookmarkStart w:id="61" w:name="practical-recommendations"/>
     <w:p>
       <w:pPr>
         <w:pStyle w:val="Heading3"/>
@@ -7075,9 +6971,9 @@
         <w:t xml:space="preserve">). One might still decide to continue the study when there is evidence that the effect at hand is meaningful because cumulatively it can lead to larger effects. If the effect is yet deemed irrelevant, one could choose not to collect new data, or one could alternatively take a bet to pilot a novel version of a similar task might lead to a stronger effect. Bayesian updating can then be used to estimate the HDCI’s again after a small number of participants. If the average effect is still close to zero it is probably better to abort the study.</w:t>
       </w:r>
     </w:p>
-    <w:bookmarkEnd w:id="65"/>
-    <w:bookmarkEnd w:id="66"/>
-    <w:bookmarkStart w:id="156" w:name="acknowledgments"/>
+    <w:bookmarkEnd w:id="61"/>
+    <w:bookmarkEnd w:id="62"/>
+    <w:bookmarkStart w:id="152" w:name="acknowledgments"/>
     <w:p>
       <w:pPr>
         <w:pStyle w:val="Heading1"/>
@@ -7094,7 +6990,7 @@
         <w:t xml:space="preserve">This study was funded by the NWO Spinoza prize awarded to Eveline A. Crone. The authors thank Sabine Peters, Lisa Schreuders, Jochem Spaans, and Renske van der Cruijsen for providing the ROI data files used in the paper.</w:t>
       </w:r>
     </w:p>
-    <w:bookmarkStart w:id="155" w:name="references"/>
+    <w:bookmarkStart w:id="151" w:name="references"/>
     <w:p>
       <w:pPr>
         <w:pStyle w:val="Heading2"/>
@@ -7103,8 +6999,8 @@
         <w:t xml:space="preserve">References</w:t>
       </w:r>
     </w:p>
-    <w:bookmarkStart w:id="154" w:name="refs"/>
-    <w:bookmarkStart w:id="68" w:name="ref-achterberg2019"/>
+    <w:bookmarkStart w:id="150" w:name="refs"/>
+    <w:bookmarkStart w:id="64" w:name="ref-achterberg2019"/>
     <w:p>
       <w:pPr>
         <w:pStyle w:val="Bibliography"/>
@@ -7137,7 +7033,7 @@
       <w:r>
         <w:t xml:space="preserve"> </w:t>
       </w:r>
-      <w:hyperlink r:id="rId67">
+      <w:hyperlink r:id="rId63">
         <w:r>
           <w:rPr>
             <w:rStyle w:val="Hyperlink"/>
@@ -7149,8 +7045,8 @@
         <w:t xml:space="preserve">.</w:t>
       </w:r>
     </w:p>
-    <w:bookmarkEnd w:id="68"/>
-    <w:bookmarkStart w:id="70" w:name="ref-bennett2013"/>
+    <w:bookmarkEnd w:id="64"/>
+    <w:bookmarkStart w:id="66" w:name="ref-bennett2013"/>
     <w:p>
       <w:pPr>
         <w:pStyle w:val="Bibliography"/>
@@ -7183,7 +7079,7 @@
       <w:r>
         <w:t xml:space="preserve"> </w:t>
       </w:r>
-      <w:hyperlink r:id="rId69">
+      <w:hyperlink r:id="rId65">
         <w:r>
           <w:rPr>
             <w:rStyle w:val="Hyperlink"/>
@@ -7195,8 +7091,8 @@
         <w:t xml:space="preserve">.</w:t>
       </w:r>
     </w:p>
-    <w:bookmarkEnd w:id="70"/>
-    <w:bookmarkStart w:id="72" w:name="ref-bishop2019"/>
+    <w:bookmarkEnd w:id="66"/>
+    <w:bookmarkStart w:id="68" w:name="ref-bishop2019"/>
     <w:p>
       <w:pPr>
         <w:pStyle w:val="Bibliography"/>
@@ -7229,7 +7125,7 @@
       <w:r>
         <w:t xml:space="preserve"> </w:t>
       </w:r>
-      <w:hyperlink r:id="rId71">
+      <w:hyperlink r:id="rId67">
         <w:r>
           <w:rPr>
             <w:rStyle w:val="Hyperlink"/>
@@ -7241,8 +7137,8 @@
         <w:t xml:space="preserve">.</w:t>
       </w:r>
     </w:p>
-    <w:bookmarkEnd w:id="72"/>
-    <w:bookmarkStart w:id="74" w:name="ref-braams2014"/>
+    <w:bookmarkEnd w:id="68"/>
+    <w:bookmarkStart w:id="70" w:name="ref-braams2014"/>
     <w:p>
       <w:pPr>
         <w:pStyle w:val="Bibliography"/>
@@ -7275,7 +7171,7 @@
       <w:r>
         <w:t xml:space="preserve"> </w:t>
       </w:r>
-      <w:hyperlink r:id="rId73">
+      <w:hyperlink r:id="rId69">
         <w:r>
           <w:rPr>
             <w:rStyle w:val="Hyperlink"/>
@@ -7287,8 +7183,8 @@
         <w:t xml:space="preserve">.</w:t>
       </w:r>
     </w:p>
-    <w:bookmarkEnd w:id="74"/>
-    <w:bookmarkStart w:id="75" w:name="ref-brett2002"/>
+    <w:bookmarkEnd w:id="70"/>
+    <w:bookmarkStart w:id="71" w:name="ref-brett2002"/>
     <w:p>
       <w:pPr>
         <w:pStyle w:val="Bibliography"/>
@@ -7319,8 +7215,8 @@
         <w:t xml:space="preserve">16 (2): 497.</w:t>
       </w:r>
     </w:p>
-    <w:bookmarkEnd w:id="75"/>
-    <w:bookmarkStart w:id="77" w:name="ref-button2013"/>
+    <w:bookmarkEnd w:id="71"/>
+    <w:bookmarkStart w:id="73" w:name="ref-button2013"/>
     <w:p>
       <w:pPr>
         <w:pStyle w:val="Bibliography"/>
@@ -7353,7 +7249,7 @@
       <w:r>
         <w:t xml:space="preserve"> </w:t>
       </w:r>
-      <w:hyperlink r:id="rId76">
+      <w:hyperlink r:id="rId72">
         <w:r>
           <w:rPr>
             <w:rStyle w:val="Hyperlink"/>
@@ -7365,8 +7261,8 @@
         <w:t xml:space="preserve">.</w:t>
       </w:r>
     </w:p>
-    <w:bookmarkEnd w:id="77"/>
-    <w:bookmarkStart w:id="79" w:name="ref-casey2018"/>
+    <w:bookmarkEnd w:id="73"/>
+    <w:bookmarkStart w:id="75" w:name="ref-casey2018"/>
     <w:p>
       <w:pPr>
         <w:pStyle w:val="Bibliography"/>
@@ -7396,7 +7292,7 @@
       <w:r>
         <w:t xml:space="preserve"> </w:t>
       </w:r>
-      <w:hyperlink r:id="rId78">
+      <w:hyperlink r:id="rId74">
         <w:r>
           <w:rPr>
             <w:rStyle w:val="Hyperlink"/>
@@ -7408,8 +7304,8 @@
         <w:t xml:space="preserve">.</w:t>
       </w:r>
     </w:p>
-    <w:bookmarkEnd w:id="79"/>
-    <w:bookmarkStart w:id="81" w:name="ref-cohen1992"/>
+    <w:bookmarkEnd w:id="75"/>
+    <w:bookmarkStart w:id="77" w:name="ref-cohen1992"/>
     <w:p>
       <w:pPr>
         <w:pStyle w:val="Bibliography"/>
@@ -7442,7 +7338,7 @@
       <w:r>
         <w:t xml:space="preserve"> </w:t>
       </w:r>
-      <w:hyperlink r:id="rId80">
+      <w:hyperlink r:id="rId76">
         <w:r>
           <w:rPr>
             <w:rStyle w:val="Hyperlink"/>
@@ -7454,8 +7350,8 @@
         <w:t xml:space="preserve">.</w:t>
       </w:r>
     </w:p>
-    <w:bookmarkEnd w:id="81"/>
-    <w:bookmarkStart w:id="83" w:name="ref-crone2016"/>
+    <w:bookmarkEnd w:id="77"/>
+    <w:bookmarkStart w:id="79" w:name="ref-crone2016"/>
     <w:p>
       <w:pPr>
         <w:pStyle w:val="Bibliography"/>
@@ -7497,7 +7393,7 @@
       <w:r>
         <w:t xml:space="preserve"> </w:t>
       </w:r>
-      <w:hyperlink r:id="rId82">
+      <w:hyperlink r:id="rId78">
         <w:r>
           <w:rPr>
             <w:rStyle w:val="Hyperlink"/>
@@ -7509,8 +7405,8 @@
         <w:t xml:space="preserve">.</w:t>
       </w:r>
     </w:p>
-    <w:bookmarkEnd w:id="83"/>
-    <w:bookmarkStart w:id="85" w:name="ref-crone2022"/>
+    <w:bookmarkEnd w:id="79"/>
+    <w:bookmarkStart w:id="81" w:name="ref-crone2022"/>
     <w:p>
       <w:pPr>
         <w:pStyle w:val="Bibliography"/>
@@ -7543,7 +7439,7 @@
       <w:r>
         <w:t xml:space="preserve"> </w:t>
       </w:r>
-      <w:hyperlink r:id="rId84">
+      <w:hyperlink r:id="rId80">
         <w:r>
           <w:rPr>
             <w:rStyle w:val="Hyperlink"/>
@@ -7555,8 +7451,8 @@
         <w:t xml:space="preserve">.</w:t>
       </w:r>
     </w:p>
-    <w:bookmarkEnd w:id="85"/>
-    <w:bookmarkStart w:id="87" w:name="ref-crone2017"/>
+    <w:bookmarkEnd w:id="81"/>
+    <w:bookmarkStart w:id="83" w:name="ref-crone2017"/>
     <w:p>
       <w:pPr>
         <w:pStyle w:val="Bibliography"/>
@@ -7589,7 +7485,7 @@
       <w:r>
         <w:t xml:space="preserve"> </w:t>
       </w:r>
-      <w:hyperlink r:id="rId86">
+      <w:hyperlink r:id="rId82">
         <w:r>
           <w:rPr>
             <w:rStyle w:val="Hyperlink"/>
@@ -7601,8 +7497,8 @@
         <w:t xml:space="preserve">.</w:t>
       </w:r>
     </w:p>
-    <w:bookmarkEnd w:id="87"/>
-    <w:bookmarkStart w:id="89" w:name="ref-vandercruijsen2023"/>
+    <w:bookmarkEnd w:id="83"/>
+    <w:bookmarkStart w:id="85" w:name="ref-vandercruijsen2023"/>
     <w:p>
       <w:pPr>
         <w:pStyle w:val="Bibliography"/>
@@ -7635,7 +7531,7 @@
       <w:r>
         <w:t xml:space="preserve"> </w:t>
       </w:r>
-      <w:hyperlink r:id="rId88">
+      <w:hyperlink r:id="rId84">
         <w:r>
           <w:rPr>
             <w:rStyle w:val="Hyperlink"/>
@@ -7647,8 +7543,8 @@
         <w:t xml:space="preserve">.</w:t>
       </w:r>
     </w:p>
-    <w:bookmarkEnd w:id="89"/>
-    <w:bookmarkStart w:id="91" w:name="ref-denny2012"/>
+    <w:bookmarkEnd w:id="85"/>
+    <w:bookmarkStart w:id="87" w:name="ref-denny2012"/>
     <w:p>
       <w:pPr>
         <w:pStyle w:val="Bibliography"/>
@@ -7681,7 +7577,7 @@
       <w:r>
         <w:t xml:space="preserve"> </w:t>
       </w:r>
-      <w:hyperlink r:id="rId90">
+      <w:hyperlink r:id="rId86">
         <w:r>
           <w:rPr>
             <w:rStyle w:val="Hyperlink"/>
@@ -7693,8 +7589,8 @@
         <w:t xml:space="preserve">.</w:t>
       </w:r>
     </w:p>
-    <w:bookmarkEnd w:id="91"/>
-    <w:bookmarkStart w:id="93" w:name="ref-dick2021"/>
+    <w:bookmarkEnd w:id="87"/>
+    <w:bookmarkStart w:id="89" w:name="ref-dick2021"/>
     <w:p>
       <w:pPr>
         <w:pStyle w:val="Bibliography"/>
@@ -7727,7 +7623,7 @@
       <w:r>
         <w:t xml:space="preserve"> </w:t>
       </w:r>
-      <w:hyperlink r:id="rId92">
+      <w:hyperlink r:id="rId88">
         <w:r>
           <w:rPr>
             <w:rStyle w:val="Hyperlink"/>
@@ -7739,8 +7635,8 @@
         <w:t xml:space="preserve">.</w:t>
       </w:r>
     </w:p>
-    <w:bookmarkEnd w:id="93"/>
-    <w:bookmarkStart w:id="95" w:name="ref-efron1994"/>
+    <w:bookmarkEnd w:id="89"/>
+    <w:bookmarkStart w:id="91" w:name="ref-efron1994"/>
     <w:p>
       <w:pPr>
         <w:pStyle w:val="Bibliography"/>
@@ -7764,7 +7660,7 @@
       <w:r>
         <w:t xml:space="preserve"> </w:t>
       </w:r>
-      <w:hyperlink r:id="rId94">
+      <w:hyperlink r:id="rId90">
         <w:r>
           <w:rPr>
             <w:rStyle w:val="Hyperlink"/>
@@ -7776,8 +7672,8 @@
         <w:t xml:space="preserve">.</w:t>
       </w:r>
     </w:p>
-    <w:bookmarkEnd w:id="95"/>
-    <w:bookmarkStart w:id="97" w:name="ref-elliott2020"/>
+    <w:bookmarkEnd w:id="91"/>
+    <w:bookmarkStart w:id="93" w:name="ref-elliott2020"/>
     <w:p>
       <w:pPr>
         <w:pStyle w:val="Bibliography"/>
@@ -7810,7 +7706,7 @@
       <w:r>
         <w:t xml:space="preserve"> </w:t>
       </w:r>
-      <w:hyperlink r:id="rId96">
+      <w:hyperlink r:id="rId92">
         <w:r>
           <w:rPr>
             <w:rStyle w:val="Hyperlink"/>
@@ -7822,8 +7718,8 @@
         <w:t xml:space="preserve">.</w:t>
       </w:r>
     </w:p>
-    <w:bookmarkEnd w:id="97"/>
-    <w:bookmarkStart w:id="99" w:name="ref-funder2019"/>
+    <w:bookmarkEnd w:id="93"/>
+    <w:bookmarkStart w:id="95" w:name="ref-funder2019"/>
     <w:p>
       <w:pPr>
         <w:pStyle w:val="Bibliography"/>
@@ -7856,7 +7752,7 @@
       <w:r>
         <w:t xml:space="preserve"> </w:t>
       </w:r>
-      <w:hyperlink r:id="rId98">
+      <w:hyperlink r:id="rId94">
         <w:r>
           <w:rPr>
             <w:rStyle w:val="Hyperlink"/>
@@ -7868,8 +7764,8 @@
         <w:t xml:space="preserve">.</w:t>
       </w:r>
     </w:p>
-    <w:bookmarkEnd w:id="99"/>
-    <w:bookmarkStart w:id="101" w:name="ref-gelman2014"/>
+    <w:bookmarkEnd w:id="95"/>
+    <w:bookmarkStart w:id="97" w:name="ref-gelman2014"/>
     <w:p>
       <w:pPr>
         <w:pStyle w:val="Bibliography"/>
@@ -7902,7 +7798,7 @@
       <w:r>
         <w:t xml:space="preserve"> </w:t>
       </w:r>
-      <w:hyperlink r:id="rId100">
+      <w:hyperlink r:id="rId96">
         <w:r>
           <w:rPr>
             <w:rStyle w:val="Hyperlink"/>
@@ -7914,8 +7810,8 @@
         <w:t xml:space="preserve">.</w:t>
       </w:r>
     </w:p>
-    <w:bookmarkEnd w:id="101"/>
-    <w:bookmarkStart w:id="103" w:name="ref-gignac2016"/>
+    <w:bookmarkEnd w:id="97"/>
+    <w:bookmarkStart w:id="99" w:name="ref-gignac2016"/>
     <w:p>
       <w:pPr>
         <w:pStyle w:val="Bibliography"/>
@@ -7948,7 +7844,7 @@
       <w:r>
         <w:t xml:space="preserve"> </w:t>
       </w:r>
-      <w:hyperlink r:id="rId102">
+      <w:hyperlink r:id="rId98">
         <w:r>
           <w:rPr>
             <w:rStyle w:val="Hyperlink"/>
@@ -7960,8 +7856,8 @@
         <w:t xml:space="preserve">.</w:t>
       </w:r>
     </w:p>
-    <w:bookmarkEnd w:id="103"/>
-    <w:bookmarkStart w:id="105" w:name="ref-herting2018"/>
+    <w:bookmarkEnd w:id="99"/>
+    <w:bookmarkStart w:id="101" w:name="ref-herting2018"/>
     <w:p>
       <w:pPr>
         <w:pStyle w:val="Bibliography"/>
@@ -7994,7 +7890,7 @@
       <w:r>
         <w:t xml:space="preserve"> </w:t>
       </w:r>
-      <w:hyperlink r:id="rId104">
+      <w:hyperlink r:id="rId100">
         <w:r>
           <w:rPr>
             <w:rStyle w:val="Hyperlink"/>
@@ -8006,8 +7902,8 @@
         <w:t xml:space="preserve">.</w:t>
       </w:r>
     </w:p>
-    <w:bookmarkEnd w:id="105"/>
-    <w:bookmarkStart w:id="107" w:name="ref-ioannidis2005"/>
+    <w:bookmarkEnd w:id="101"/>
+    <w:bookmarkStart w:id="103" w:name="ref-ioannidis2005"/>
     <w:p>
       <w:pPr>
         <w:pStyle w:val="Bibliography"/>
@@ -8040,7 +7936,7 @@
       <w:r>
         <w:t xml:space="preserve"> </w:t>
       </w:r>
-      <w:hyperlink r:id="rId106">
+      <w:hyperlink r:id="rId102">
         <w:r>
           <w:rPr>
             <w:rStyle w:val="Hyperlink"/>
@@ -8052,8 +7948,8 @@
         <w:t xml:space="preserve">.</w:t>
       </w:r>
     </w:p>
-    <w:bookmarkEnd w:id="107"/>
-    <w:bookmarkStart w:id="109" w:name="ref-klapwijk2021"/>
+    <w:bookmarkEnd w:id="103"/>
+    <w:bookmarkStart w:id="105" w:name="ref-klapwijk2021"/>
     <w:p>
       <w:pPr>
         <w:pStyle w:val="Bibliography"/>
@@ -8086,7 +7982,7 @@
       <w:r>
         <w:t xml:space="preserve"> </w:t>
       </w:r>
-      <w:hyperlink r:id="rId108">
+      <w:hyperlink r:id="rId104">
         <w:r>
           <w:rPr>
             <w:rStyle w:val="Hyperlink"/>
@@ -8098,8 +7994,8 @@
         <w:t xml:space="preserve">.</w:t>
       </w:r>
     </w:p>
-    <w:bookmarkEnd w:id="109"/>
-    <w:bookmarkStart w:id="111" w:name="ref-eduardklapwijk202411526169"/>
+    <w:bookmarkEnd w:id="105"/>
+    <w:bookmarkStart w:id="107" w:name="ref-eduardklapwijk202411526169"/>
     <w:p>
       <w:pPr>
         <w:pStyle w:val="Bibliography"/>
@@ -8123,7 +8019,7 @@
       <w:r>
         <w:t xml:space="preserve"> </w:t>
       </w:r>
-      <w:hyperlink r:id="rId110">
+      <w:hyperlink r:id="rId106">
         <w:r>
           <w:rPr>
             <w:rStyle w:val="Hyperlink"/>
@@ -8135,8 +8031,8 @@
         <w:t xml:space="preserve">.</w:t>
       </w:r>
     </w:p>
-    <w:bookmarkEnd w:id="111"/>
-    <w:bookmarkStart w:id="113" w:name="ref-marek2022"/>
+    <w:bookmarkEnd w:id="107"/>
+    <w:bookmarkStart w:id="109" w:name="ref-marek2022"/>
     <w:p>
       <w:pPr>
         <w:pStyle w:val="Bibliography"/>
@@ -8169,7 +8065,7 @@
       <w:r>
         <w:t xml:space="preserve"> </w:t>
       </w:r>
-      <w:hyperlink r:id="rId112">
+      <w:hyperlink r:id="rId108">
         <w:r>
           <w:rPr>
             <w:rStyle w:val="Hyperlink"/>
@@ -8181,8 +8077,8 @@
         <w:t xml:space="preserve">.</w:t>
       </w:r>
     </w:p>
-    <w:bookmarkEnd w:id="113"/>
-    <w:bookmarkStart w:id="115" w:name="ref-maxwell2004"/>
+    <w:bookmarkEnd w:id="109"/>
+    <w:bookmarkStart w:id="111" w:name="ref-maxwell2004"/>
     <w:p>
       <w:pPr>
         <w:pStyle w:val="Bibliography"/>
@@ -8215,7 +8111,7 @@
       <w:r>
         <w:t xml:space="preserve"> </w:t>
       </w:r>
-      <w:hyperlink r:id="rId114">
+      <w:hyperlink r:id="rId110">
         <w:r>
           <w:rPr>
             <w:rStyle w:val="Hyperlink"/>
@@ -8227,8 +8123,8 @@
         <w:t xml:space="preserve">.</w:t>
       </w:r>
     </w:p>
-    <w:bookmarkEnd w:id="115"/>
-    <w:bookmarkStart w:id="117" w:name="ref-munafò2017"/>
+    <w:bookmarkEnd w:id="111"/>
+    <w:bookmarkStart w:id="113" w:name="ref-munafò2017"/>
     <w:p>
       <w:pPr>
         <w:pStyle w:val="Bibliography"/>
@@ -8261,7 +8157,7 @@
       <w:r>
         <w:t xml:space="preserve"> </w:t>
       </w:r>
-      <w:hyperlink r:id="rId116">
+      <w:hyperlink r:id="rId112">
         <w:r>
           <w:rPr>
             <w:rStyle w:val="Hyperlink"/>
@@ -8273,8 +8169,8 @@
         <w:t xml:space="preserve">.</w:t>
       </w:r>
     </w:p>
-    <w:bookmarkEnd w:id="117"/>
-    <w:bookmarkStart w:id="119" w:name="ref-nord2017"/>
+    <w:bookmarkEnd w:id="113"/>
+    <w:bookmarkStart w:id="115" w:name="ref-nord2017"/>
     <w:p>
       <w:pPr>
         <w:pStyle w:val="Bibliography"/>
@@ -8307,7 +8203,7 @@
       <w:r>
         <w:t xml:space="preserve"> </w:t>
       </w:r>
-      <w:hyperlink r:id="rId118">
+      <w:hyperlink r:id="rId114">
         <w:r>
           <w:rPr>
             <w:rStyle w:val="Hyperlink"/>
@@ -8319,8 +8215,8 @@
         <w:t xml:space="preserve">.</w:t>
       </w:r>
     </w:p>
-    <w:bookmarkEnd w:id="119"/>
-    <w:bookmarkStart w:id="121" w:name="ref-opensciencecollaboration2015"/>
+    <w:bookmarkEnd w:id="115"/>
+    <w:bookmarkStart w:id="117" w:name="ref-opensciencecollaboration2015"/>
     <w:p>
       <w:pPr>
         <w:pStyle w:val="Bibliography"/>
@@ -8353,7 +8249,7 @@
       <w:r>
         <w:t xml:space="preserve"> </w:t>
       </w:r>
-      <w:hyperlink r:id="rId120">
+      <w:hyperlink r:id="rId116">
         <w:r>
           <w:rPr>
             <w:rStyle w:val="Hyperlink"/>
@@ -8365,8 +8261,8 @@
         <w:t xml:space="preserve">.</w:t>
       </w:r>
     </w:p>
-    <w:bookmarkEnd w:id="121"/>
-    <w:bookmarkStart w:id="123" w:name="ref-peters2014"/>
+    <w:bookmarkEnd w:id="117"/>
+    <w:bookmarkStart w:id="119" w:name="ref-peters2014"/>
     <w:p>
       <w:pPr>
         <w:pStyle w:val="Bibliography"/>
@@ -8399,7 +8295,7 @@
       <w:r>
         <w:t xml:space="preserve"> </w:t>
       </w:r>
-      <w:hyperlink r:id="rId122">
+      <w:hyperlink r:id="rId118">
         <w:r>
           <w:rPr>
             <w:rStyle w:val="Hyperlink"/>
@@ -8411,8 +8307,8 @@
         <w:t xml:space="preserve">.</w:t>
       </w:r>
     </w:p>
-    <w:bookmarkEnd w:id="123"/>
-    <w:bookmarkStart w:id="125" w:name="ref-peters2017"/>
+    <w:bookmarkEnd w:id="119"/>
+    <w:bookmarkStart w:id="121" w:name="ref-peters2017"/>
     <w:p>
       <w:pPr>
         <w:pStyle w:val="Bibliography"/>
@@ -8445,7 +8341,7 @@
       <w:r>
         <w:t xml:space="preserve"> </w:t>
       </w:r>
-      <w:hyperlink r:id="rId124">
+      <w:hyperlink r:id="rId120">
         <w:r>
           <w:rPr>
             <w:rStyle w:val="Hyperlink"/>
@@ -8457,8 +8353,8 @@
         <w:t xml:space="preserve">.</w:t>
       </w:r>
     </w:p>
-    <w:bookmarkEnd w:id="125"/>
-    <w:bookmarkStart w:id="127" w:name="ref-poldrack2017"/>
+    <w:bookmarkEnd w:id="121"/>
+    <w:bookmarkStart w:id="123" w:name="ref-poldrack2017"/>
     <w:p>
       <w:pPr>
         <w:pStyle w:val="Bibliography"/>
@@ -8491,7 +8387,7 @@
       <w:r>
         <w:t xml:space="preserve"> </w:t>
       </w:r>
-      <w:hyperlink r:id="rId126">
+      <w:hyperlink r:id="rId122">
         <w:r>
           <w:rPr>
             <w:rStyle w:val="Hyperlink"/>
@@ -8503,8 +8399,8 @@
         <w:t xml:space="preserve">.</w:t>
       </w:r>
     </w:p>
-    <w:bookmarkEnd w:id="127"/>
-    <w:bookmarkStart w:id="129" w:name="ref-rcore"/>
+    <w:bookmarkEnd w:id="123"/>
+    <w:bookmarkStart w:id="125" w:name="ref-rcore"/>
     <w:p>
       <w:pPr>
         <w:pStyle w:val="Bibliography"/>
@@ -8528,7 +8424,7 @@
       <w:r>
         <w:t xml:space="preserve"> </w:t>
       </w:r>
-      <w:hyperlink r:id="rId128">
+      <w:hyperlink r:id="rId124">
         <w:r>
           <w:rPr>
             <w:rStyle w:val="Hyperlink"/>
@@ -8540,8 +8436,8 @@
         <w:t xml:space="preserve">.</w:t>
       </w:r>
     </w:p>
-    <w:bookmarkEnd w:id="129"/>
-    <w:bookmarkStart w:id="131" w:name="ref-rouder2014"/>
+    <w:bookmarkEnd w:id="125"/>
+    <w:bookmarkStart w:id="127" w:name="ref-rouder2014"/>
     <w:p>
       <w:pPr>
         <w:pStyle w:val="Bibliography"/>
@@ -8574,7 +8470,7 @@
       <w:r>
         <w:t xml:space="preserve"> </w:t>
       </w:r>
-      <w:hyperlink r:id="rId130">
+      <w:hyperlink r:id="rId126">
         <w:r>
           <w:rPr>
             <w:rStyle w:val="Hyperlink"/>
@@ -8586,8 +8482,8 @@
         <w:t xml:space="preserve">.</w:t>
       </w:r>
     </w:p>
-    <w:bookmarkEnd w:id="131"/>
-    <w:bookmarkStart w:id="133" w:name="ref-satterthwaite2016"/>
+    <w:bookmarkEnd w:id="127"/>
+    <w:bookmarkStart w:id="129" w:name="ref-satterthwaite2016"/>
     <w:p>
       <w:pPr>
         <w:pStyle w:val="Bibliography"/>
@@ -8617,7 +8513,7 @@
       <w:r>
         <w:t xml:space="preserve"> </w:t>
       </w:r>
-      <w:hyperlink r:id="rId132">
+      <w:hyperlink r:id="rId128">
         <w:r>
           <w:rPr>
             <w:rStyle w:val="Hyperlink"/>
@@ -8629,8 +8525,8 @@
         <w:t xml:space="preserve">.</w:t>
       </w:r>
     </w:p>
-    <w:bookmarkEnd w:id="133"/>
-    <w:bookmarkStart w:id="135" w:name="ref-schönbrodt2013"/>
+    <w:bookmarkEnd w:id="129"/>
+    <w:bookmarkStart w:id="131" w:name="ref-schönbrodt2013"/>
     <w:p>
       <w:pPr>
         <w:pStyle w:val="Bibliography"/>
@@ -8663,7 +8559,7 @@
       <w:r>
         <w:t xml:space="preserve"> </w:t>
       </w:r>
-      <w:hyperlink r:id="rId134">
+      <w:hyperlink r:id="rId130">
         <w:r>
           <w:rPr>
             <w:rStyle w:val="Hyperlink"/>
@@ -8675,8 +8571,8 @@
         <w:t xml:space="preserve">.</w:t>
       </w:r>
     </w:p>
-    <w:bookmarkEnd w:id="135"/>
-    <w:bookmarkStart w:id="137" w:name="ref-schreuders2018"/>
+    <w:bookmarkEnd w:id="131"/>
+    <w:bookmarkStart w:id="133" w:name="ref-schreuders2018"/>
     <w:p>
       <w:pPr>
         <w:pStyle w:val="Bibliography"/>
@@ -8706,7 +8602,7 @@
       <w:r>
         <w:t xml:space="preserve"> </w:t>
       </w:r>
-      <w:hyperlink r:id="rId136">
+      <w:hyperlink r:id="rId132">
         <w:r>
           <w:rPr>
             <w:rStyle w:val="Hyperlink"/>
@@ -8718,8 +8614,8 @@
         <w:t xml:space="preserve">.</w:t>
       </w:r>
     </w:p>
-    <w:bookmarkEnd w:id="137"/>
-    <w:bookmarkStart w:id="139" w:name="ref-schumann2010"/>
+    <w:bookmarkEnd w:id="133"/>
+    <w:bookmarkStart w:id="135" w:name="ref-schumann2010"/>
     <w:p>
       <w:pPr>
         <w:pStyle w:val="Bibliography"/>
@@ -8752,7 +8648,7 @@
       <w:r>
         <w:t xml:space="preserve"> </w:t>
       </w:r>
-      <w:hyperlink r:id="rId138">
+      <w:hyperlink r:id="rId134">
         <w:r>
           <w:rPr>
             <w:rStyle w:val="Hyperlink"/>
@@ -8764,8 +8660,8 @@
         <w:t xml:space="preserve">.</w:t>
       </w:r>
     </w:p>
-    <w:bookmarkEnd w:id="139"/>
-    <w:bookmarkStart w:id="141" w:name="ref-somerville2018"/>
+    <w:bookmarkEnd w:id="135"/>
+    <w:bookmarkStart w:id="137" w:name="ref-somerville2018"/>
     <w:p>
       <w:pPr>
         <w:pStyle w:val="Bibliography"/>
@@ -8801,7 +8697,7 @@
       <w:r>
         <w:t xml:space="preserve"> </w:t>
       </w:r>
-      <w:hyperlink r:id="rId140">
+      <w:hyperlink r:id="rId136">
         <w:r>
           <w:rPr>
             <w:rStyle w:val="Hyperlink"/>
@@ -8813,8 +8709,8 @@
         <w:t xml:space="preserve">.</w:t>
       </w:r>
     </w:p>
-    <w:bookmarkEnd w:id="141"/>
-    <w:bookmarkStart w:id="143" w:name="ref-spaans2023"/>
+    <w:bookmarkEnd w:id="137"/>
+    <w:bookmarkStart w:id="139" w:name="ref-spaans2023"/>
     <w:p>
       <w:pPr>
         <w:pStyle w:val="Bibliography"/>
@@ -8847,7 +8743,7 @@
       <w:r>
         <w:t xml:space="preserve"> </w:t>
       </w:r>
-      <w:hyperlink r:id="rId142">
+      <w:hyperlink r:id="rId138">
         <w:r>
           <w:rPr>
             <w:rStyle w:val="Hyperlink"/>
@@ -8859,8 +8755,8 @@
         <w:t xml:space="preserve">.</w:t>
       </w:r>
     </w:p>
-    <w:bookmarkEnd w:id="143"/>
-    <w:bookmarkStart w:id="145" w:name="ref-szucs2017"/>
+    <w:bookmarkEnd w:id="139"/>
+    <w:bookmarkStart w:id="141" w:name="ref-szucs2017"/>
     <w:p>
       <w:pPr>
         <w:pStyle w:val="Bibliography"/>
@@ -8893,7 +8789,7 @@
       <w:r>
         <w:t xml:space="preserve"> </w:t>
       </w:r>
-      <w:hyperlink r:id="rId144">
+      <w:hyperlink r:id="rId140">
         <w:r>
           <w:rPr>
             <w:rStyle w:val="Hyperlink"/>
@@ -8905,8 +8801,8 @@
         <w:t xml:space="preserve">.</w:t>
       </w:r>
     </w:p>
-    <w:bookmarkEnd w:id="145"/>
-    <w:bookmarkStart w:id="147" w:name="ref-turner2018"/>
+    <w:bookmarkEnd w:id="141"/>
+    <w:bookmarkStart w:id="143" w:name="ref-turner2018"/>
     <w:p>
       <w:pPr>
         <w:pStyle w:val="Bibliography"/>
@@ -8939,7 +8835,7 @@
       <w:r>
         <w:t xml:space="preserve"> </w:t>
       </w:r>
-      <w:hyperlink r:id="rId146">
+      <w:hyperlink r:id="rId142">
         <w:r>
           <w:rPr>
             <w:rStyle w:val="Hyperlink"/>
@@ -8951,8 +8847,8 @@
         <w:t xml:space="preserve">.</w:t>
       </w:r>
     </w:p>
-    <w:bookmarkEnd w:id="147"/>
-    <w:bookmarkStart w:id="149" w:name="ref-wicherts2016"/>
+    <w:bookmarkEnd w:id="143"/>
+    <w:bookmarkStart w:id="145" w:name="ref-wicherts2016"/>
     <w:p>
       <w:pPr>
         <w:pStyle w:val="Bibliography"/>
@@ -8985,7 +8881,7 @@
       <w:r>
         <w:t xml:space="preserve"> </w:t>
       </w:r>
-      <w:hyperlink r:id="rId148">
+      <w:hyperlink r:id="rId144">
         <w:r>
           <w:rPr>
             <w:rStyle w:val="Hyperlink"/>
@@ -8997,8 +8893,8 @@
         <w:t xml:space="preserve">.</w:t>
       </w:r>
     </w:p>
-    <w:bookmarkEnd w:id="149"/>
-    <w:bookmarkStart w:id="151" w:name="ref-wickham2019"/>
+    <w:bookmarkEnd w:id="145"/>
+    <w:bookmarkStart w:id="147" w:name="ref-wickham2019"/>
     <w:p>
       <w:pPr>
         <w:pStyle w:val="Bibliography"/>
@@ -9031,7 +8927,7 @@
       <w:r>
         <w:t xml:space="preserve"> </w:t>
       </w:r>
-      <w:hyperlink r:id="rId150">
+      <w:hyperlink r:id="rId146">
         <w:r>
           <w:rPr>
             <w:rStyle w:val="Hyperlink"/>
@@ -9043,8 +8939,8 @@
         <w:t xml:space="preserve">.</w:t>
       </w:r>
     </w:p>
-    <w:bookmarkEnd w:id="151"/>
-    <w:bookmarkStart w:id="153" w:name="ref-yarkoni2009"/>
+    <w:bookmarkEnd w:id="147"/>
+    <w:bookmarkStart w:id="149" w:name="ref-yarkoni2009"/>
     <w:p>
       <w:pPr>
         <w:pStyle w:val="Bibliography"/>
@@ -9080,7 +8976,7 @@
       <w:r>
         <w:t xml:space="preserve"> </w:t>
       </w:r>
-      <w:hyperlink r:id="rId152">
+      <w:hyperlink r:id="rId148">
         <w:r>
           <w:rPr>
             <w:rStyle w:val="Hyperlink"/>
@@ -9092,10 +8988,10 @@
         <w:t xml:space="preserve">.</w:t>
       </w:r>
     </w:p>
-    <w:bookmarkEnd w:id="153"/>
-    <w:bookmarkEnd w:id="154"/>
-    <w:bookmarkEnd w:id="155"/>
-    <w:bookmarkEnd w:id="156"/>
+    <w:bookmarkEnd w:id="149"/>
+    <w:bookmarkEnd w:id="150"/>
+    <w:bookmarkEnd w:id="151"/>
+    <w:bookmarkEnd w:id="152"/>
     <w:sectPr/>
   </w:body>
 </w:document>

--- a/sample-size-fmri-paper.docx
+++ b/sample-size-fmri-paper.docx
@@ -7,67 +7,7 @@
         <w:pStyle w:val="Title"/>
       </w:pPr>
       <w:r>
-        <w:t xml:space="preserve">Sample</w:t>
-      </w:r>
-      <w:r>
-        <w:t xml:space="preserve"> </w:t>
-      </w:r>
-      <w:r>
-        <w:t xml:space="preserve">size</w:t>
-      </w:r>
-      <w:r>
-        <w:t xml:space="preserve"> </w:t>
-      </w:r>
-      <w:r>
-        <w:t xml:space="preserve">estimation</w:t>
-      </w:r>
-      <w:r>
-        <w:t xml:space="preserve"> </w:t>
-      </w:r>
-      <w:r>
-        <w:t xml:space="preserve">for</w:t>
-      </w:r>
-      <w:r>
-        <w:t xml:space="preserve"> </w:t>
-      </w:r>
-      <w:r>
-        <w:t xml:space="preserve">task-related</w:t>
-      </w:r>
-      <w:r>
-        <w:t xml:space="preserve"> </w:t>
-      </w:r>
-      <w:r>
-        <w:t xml:space="preserve">functional</w:t>
-      </w:r>
-      <w:r>
-        <w:t xml:space="preserve"> </w:t>
-      </w:r>
-      <w:r>
-        <w:t xml:space="preserve">MRI</w:t>
-      </w:r>
-      <w:r>
-        <w:t xml:space="preserve"> </w:t>
-      </w:r>
-      <w:r>
-        <w:t xml:space="preserve">studies</w:t>
-      </w:r>
-      <w:r>
-        <w:t xml:space="preserve"> </w:t>
-      </w:r>
-      <w:r>
-        <w:t xml:space="preserve">using</w:t>
-      </w:r>
-      <w:r>
-        <w:t xml:space="preserve"> </w:t>
-      </w:r>
-      <w:r>
-        <w:t xml:space="preserve">Bayesian</w:t>
-      </w:r>
-      <w:r>
-        <w:t xml:space="preserve"> </w:t>
-      </w:r>
-      <w:r>
-        <w:t xml:space="preserve">updating</w:t>
+        <w:t xml:space="preserve">Sample size estimation for task-related functional MRI studies using Bayesian updating</w:t>
       </w:r>
     </w:p>
     <w:p>
@@ -75,19 +15,7 @@
         <w:pStyle w:val="Author"/>
       </w:pPr>
       <w:r>
-        <w:t xml:space="preserve">Eduard</w:t>
-      </w:r>
-      <w:r>
-        <w:t xml:space="preserve"> </w:t>
-      </w:r>
-      <w:r>
-        <w:t xml:space="preserve">T.</w:t>
-      </w:r>
-      <w:r>
-        <w:t xml:space="preserve"> </w:t>
-      </w:r>
-      <w:r>
-        <w:t xml:space="preserve">Klapwijk</w:t>
+        <w:t xml:space="preserve">Eduard T. Klapwijk</w:t>
       </w:r>
     </w:p>
     <w:p>
@@ -95,13 +23,7 @@
         <w:pStyle w:val="Author"/>
       </w:pPr>
       <w:r>
-        <w:t xml:space="preserve">Joran</w:t>
-      </w:r>
-      <w:r>
-        <w:t xml:space="preserve"> </w:t>
-      </w:r>
-      <w:r>
-        <w:t xml:space="preserve">Jongerling</w:t>
+        <w:t xml:space="preserve">Joran Jongerling</w:t>
       </w:r>
     </w:p>
     <w:p>
@@ -109,13 +31,7 @@
         <w:pStyle w:val="Author"/>
       </w:pPr>
       <w:r>
-        <w:t xml:space="preserve">Herbert</w:t>
-      </w:r>
-      <w:r>
-        <w:t xml:space="preserve"> </w:t>
-      </w:r>
-      <w:r>
-        <w:t xml:space="preserve">Hoijtink</w:t>
+        <w:t xml:space="preserve">Herbert Hoijtink</w:t>
       </w:r>
     </w:p>
     <w:p>
@@ -123,19 +39,7 @@
         <w:pStyle w:val="Author"/>
       </w:pPr>
       <w:r>
-        <w:t xml:space="preserve">Eveline</w:t>
-      </w:r>
-      <w:r>
-        <w:t xml:space="preserve"> </w:t>
-      </w:r>
-      <w:r>
-        <w:t xml:space="preserve">A.</w:t>
-      </w:r>
-      <w:r>
-        <w:t xml:space="preserve"> </w:t>
-      </w:r>
-      <w:r>
-        <w:t xml:space="preserve">Crone</w:t>
+        <w:t xml:space="preserve">Eveline A. Crone</w:t>
       </w:r>
     </w:p>
     <w:p>
@@ -143,7 +47,7 @@
         <w:pStyle w:val="Date"/>
       </w:pPr>
       <w:r>
-        <w:t xml:space="preserve">2024-06-24</w:t>
+        <w:t xml:space="preserve">2024-11-04</w:t>
       </w:r>
     </w:p>
     <w:p>
@@ -159,1180 +63,10 @@
         <w:pStyle w:val="Abstract"/>
       </w:pPr>
       <w:r>
-        <w:t xml:space="preserve">Task-related</w:t>
-      </w:r>
-      <w:r>
-        <w:t xml:space="preserve"> </w:t>
-      </w:r>
-      <w:r>
-        <w:t xml:space="preserve">functional</w:t>
-      </w:r>
-      <w:r>
-        <w:t xml:space="preserve"> </w:t>
-      </w:r>
-      <w:r>
-        <w:t xml:space="preserve">MRI</w:t>
-      </w:r>
-      <w:r>
-        <w:t xml:space="preserve"> </w:t>
-      </w:r>
-      <w:r>
-        <w:t xml:space="preserve">(fMRI)</w:t>
-      </w:r>
-      <w:r>
-        <w:t xml:space="preserve"> </w:t>
-      </w:r>
-      <w:r>
-        <w:t xml:space="preserve">studies</w:t>
-      </w:r>
-      <w:r>
-        <w:t xml:space="preserve"> </w:t>
-      </w:r>
-      <w:r>
-        <w:t xml:space="preserve">need</w:t>
-      </w:r>
-      <w:r>
-        <w:t xml:space="preserve"> </w:t>
-      </w:r>
-      <w:r>
-        <w:t xml:space="preserve">to</w:t>
-      </w:r>
-      <w:r>
-        <w:t xml:space="preserve"> </w:t>
-      </w:r>
-      <w:r>
-        <w:t xml:space="preserve">be</w:t>
-      </w:r>
-      <w:r>
-        <w:t xml:space="preserve"> </w:t>
-      </w:r>
-      <w:r>
-        <w:t xml:space="preserve">properly</w:t>
-      </w:r>
-      <w:r>
-        <w:t xml:space="preserve"> </w:t>
-      </w:r>
-      <w:r>
-        <w:t xml:space="preserve">powered</w:t>
-      </w:r>
-      <w:r>
-        <w:t xml:space="preserve"> </w:t>
-      </w:r>
-      <w:r>
-        <w:t xml:space="preserve">with</w:t>
-      </w:r>
-      <w:r>
-        <w:t xml:space="preserve"> </w:t>
-      </w:r>
-      <w:r>
-        <w:t xml:space="preserve">an</w:t>
-      </w:r>
-      <w:r>
-        <w:t xml:space="preserve"> </w:t>
-      </w:r>
-      <w:r>
-        <w:t xml:space="preserve">adequate</w:t>
-      </w:r>
-      <w:r>
-        <w:t xml:space="preserve"> </w:t>
-      </w:r>
-      <w:r>
-        <w:t xml:space="preserve">sample</w:t>
-      </w:r>
-      <w:r>
-        <w:t xml:space="preserve"> </w:t>
-      </w:r>
-      <w:r>
-        <w:t xml:space="preserve">size</w:t>
-      </w:r>
-      <w:r>
-        <w:t xml:space="preserve"> </w:t>
-      </w:r>
-      <w:r>
-        <w:t xml:space="preserve">to</w:t>
-      </w:r>
-      <w:r>
-        <w:t xml:space="preserve"> </w:t>
-      </w:r>
-      <w:r>
-        <w:t xml:space="preserve">reliably</w:t>
-      </w:r>
-      <w:r>
-        <w:t xml:space="preserve"> </w:t>
-      </w:r>
-      <w:r>
-        <w:t xml:space="preserve">detect</w:t>
-      </w:r>
-      <w:r>
-        <w:t xml:space="preserve"> </w:t>
-      </w:r>
-      <w:r>
-        <w:t xml:space="preserve">effects</w:t>
-      </w:r>
-      <w:r>
-        <w:t xml:space="preserve"> </w:t>
-      </w:r>
-      <w:r>
-        <w:t xml:space="preserve">of</w:t>
-      </w:r>
-      <w:r>
-        <w:t xml:space="preserve"> </w:t>
-      </w:r>
-      <w:r>
-        <w:t xml:space="preserve">interest.</w:t>
-      </w:r>
-      <w:r>
-        <w:t xml:space="preserve"> </w:t>
-      </w:r>
-      <w:r>
-        <w:t xml:space="preserve">But</w:t>
-      </w:r>
-      <w:r>
-        <w:t xml:space="preserve"> </w:t>
-      </w:r>
-      <w:r>
-        <w:t xml:space="preserve">for</w:t>
-      </w:r>
-      <w:r>
-        <w:t xml:space="preserve"> </w:t>
-      </w:r>
-      <w:r>
-        <w:t xml:space="preserve">most</w:t>
-      </w:r>
-      <w:r>
-        <w:t xml:space="preserve"> </w:t>
-      </w:r>
-      <w:r>
-        <w:t xml:space="preserve">fMRI</w:t>
-      </w:r>
-      <w:r>
-        <w:t xml:space="preserve"> </w:t>
-      </w:r>
-      <w:r>
-        <w:t xml:space="preserve">studies,</w:t>
-      </w:r>
-      <w:r>
-        <w:t xml:space="preserve"> </w:t>
-      </w:r>
-      <w:r>
-        <w:t xml:space="preserve">it</w:t>
-      </w:r>
-      <w:r>
-        <w:t xml:space="preserve"> </w:t>
-      </w:r>
-      <w:r>
-        <w:t xml:space="preserve">is</w:t>
-      </w:r>
-      <w:r>
-        <w:t xml:space="preserve"> </w:t>
-      </w:r>
-      <w:r>
-        <w:t xml:space="preserve">not</w:t>
-      </w:r>
-      <w:r>
-        <w:t xml:space="preserve"> </w:t>
-      </w:r>
-      <w:r>
-        <w:t xml:space="preserve">straightforward</w:t>
-      </w:r>
-      <w:r>
-        <w:t xml:space="preserve"> </w:t>
-      </w:r>
-      <w:r>
-        <w:t xml:space="preserve">to</w:t>
-      </w:r>
-      <w:r>
-        <w:t xml:space="preserve"> </w:t>
-      </w:r>
-      <w:r>
-        <w:t xml:space="preserve">determine</w:t>
-      </w:r>
-      <w:r>
-        <w:t xml:space="preserve"> </w:t>
-      </w:r>
-      <w:r>
-        <w:t xml:space="preserve">a</w:t>
-      </w:r>
-      <w:r>
-        <w:t xml:space="preserve"> </w:t>
-      </w:r>
-      <w:r>
-        <w:t xml:space="preserve">proper</w:t>
-      </w:r>
-      <w:r>
-        <w:t xml:space="preserve"> </w:t>
-      </w:r>
-      <w:r>
-        <w:t xml:space="preserve">sample</w:t>
-      </w:r>
-      <w:r>
-        <w:t xml:space="preserve"> </w:t>
-      </w:r>
-      <w:r>
-        <w:t xml:space="preserve">size</w:t>
-      </w:r>
-      <w:r>
-        <w:t xml:space="preserve"> </w:t>
-      </w:r>
-      <w:r>
-        <w:t xml:space="preserve">using</w:t>
-      </w:r>
-      <w:r>
-        <w:t xml:space="preserve"> </w:t>
-      </w:r>
-      <w:r>
-        <w:t xml:space="preserve">power</w:t>
-      </w:r>
-      <w:r>
-        <w:t xml:space="preserve"> </w:t>
-      </w:r>
-      <w:r>
-        <w:t xml:space="preserve">calculations</w:t>
-      </w:r>
-      <w:r>
-        <w:t xml:space="preserve"> </w:t>
-      </w:r>
-      <w:r>
-        <w:t xml:space="preserve">based</w:t>
-      </w:r>
-      <w:r>
-        <w:t xml:space="preserve"> </w:t>
-      </w:r>
-      <w:r>
-        <w:t xml:space="preserve">on</w:t>
-      </w:r>
-      <w:r>
-        <w:t xml:space="preserve"> </w:t>
-      </w:r>
-      <w:r>
-        <w:t xml:space="preserve">published</w:t>
-      </w:r>
-      <w:r>
-        <w:t xml:space="preserve"> </w:t>
-      </w:r>
-      <w:r>
-        <w:t xml:space="preserve">effect</w:t>
-      </w:r>
-      <w:r>
-        <w:t xml:space="preserve"> </w:t>
-      </w:r>
-      <w:r>
-        <w:t xml:space="preserve">sizes.</w:t>
-      </w:r>
-      <w:r>
-        <w:t xml:space="preserve"> </w:t>
-      </w:r>
-      <w:r>
-        <w:t xml:space="preserve">Here,</w:t>
-      </w:r>
-      <w:r>
-        <w:t xml:space="preserve"> </w:t>
-      </w:r>
-      <w:r>
-        <w:t xml:space="preserve">we</w:t>
-      </w:r>
-      <w:r>
-        <w:t xml:space="preserve"> </w:t>
-      </w:r>
-      <w:r>
-        <w:t xml:space="preserve">present</w:t>
-      </w:r>
-      <w:r>
-        <w:t xml:space="preserve"> </w:t>
-      </w:r>
-      <w:r>
-        <w:t xml:space="preserve">an</w:t>
-      </w:r>
-      <w:r>
-        <w:t xml:space="preserve"> </w:t>
-      </w:r>
-      <w:r>
-        <w:t xml:space="preserve">alternative</w:t>
-      </w:r>
-      <w:r>
-        <w:t xml:space="preserve"> </w:t>
-      </w:r>
-      <w:r>
-        <w:t xml:space="preserve">approach</w:t>
-      </w:r>
-      <w:r>
-        <w:t xml:space="preserve"> </w:t>
-      </w:r>
-      <w:r>
-        <w:t xml:space="preserve">of</w:t>
-      </w:r>
-      <w:r>
-        <w:t xml:space="preserve"> </w:t>
-      </w:r>
-      <w:r>
-        <w:t xml:space="preserve">sample</w:t>
-      </w:r>
-      <w:r>
-        <w:t xml:space="preserve"> </w:t>
-      </w:r>
-      <w:r>
-        <w:t xml:space="preserve">size</w:t>
-      </w:r>
-      <w:r>
-        <w:t xml:space="preserve"> </w:t>
-      </w:r>
-      <w:r>
-        <w:t xml:space="preserve">estimation</w:t>
-      </w:r>
-      <w:r>
-        <w:t xml:space="preserve"> </w:t>
-      </w:r>
-      <w:r>
-        <w:t xml:space="preserve">with</w:t>
-      </w:r>
-      <w:r>
-        <w:t xml:space="preserve"> </w:t>
-      </w:r>
-      <w:r>
-        <w:t xml:space="preserve">empirical</w:t>
-      </w:r>
-      <w:r>
-        <w:t xml:space="preserve"> </w:t>
-      </w:r>
-      <w:r>
-        <w:t xml:space="preserve">Bayesian</w:t>
-      </w:r>
-      <w:r>
-        <w:t xml:space="preserve"> </w:t>
-      </w:r>
-      <w:r>
-        <w:t xml:space="preserve">updating.</w:t>
-      </w:r>
-      <w:r>
-        <w:t xml:space="preserve"> </w:t>
-      </w:r>
-      <w:r>
-        <w:t xml:space="preserve">First,</w:t>
-      </w:r>
-      <w:r>
-        <w:t xml:space="preserve"> </w:t>
-      </w:r>
-      <w:r>
-        <w:t xml:space="preserve">this</w:t>
-      </w:r>
-      <w:r>
-        <w:t xml:space="preserve"> </w:t>
-      </w:r>
-      <w:r>
-        <w:t xml:space="preserve">method</w:t>
-      </w:r>
-      <w:r>
-        <w:t xml:space="preserve"> </w:t>
-      </w:r>
-      <w:r>
-        <w:t xml:space="preserve">provides</w:t>
-      </w:r>
-      <w:r>
-        <w:t xml:space="preserve"> </w:t>
-      </w:r>
-      <w:r>
-        <w:t xml:space="preserve">an</w:t>
-      </w:r>
-      <w:r>
-        <w:t xml:space="preserve"> </w:t>
-      </w:r>
-      <w:r>
-        <w:t xml:space="preserve">estimate</w:t>
-      </w:r>
-      <w:r>
-        <w:t xml:space="preserve"> </w:t>
-      </w:r>
-      <w:r>
-        <w:t xml:space="preserve">of</w:t>
-      </w:r>
-      <w:r>
-        <w:t xml:space="preserve"> </w:t>
-      </w:r>
-      <w:r>
-        <w:t xml:space="preserve">the</w:t>
-      </w:r>
-      <w:r>
-        <w:t xml:space="preserve"> </w:t>
-      </w:r>
-      <w:r>
-        <w:t xml:space="preserve">required</w:t>
-      </w:r>
-      <w:r>
-        <w:t xml:space="preserve"> </w:t>
-      </w:r>
-      <w:r>
-        <w:t xml:space="preserve">sample</w:t>
-      </w:r>
-      <w:r>
-        <w:t xml:space="preserve"> </w:t>
-      </w:r>
-      <w:r>
-        <w:t xml:space="preserve">size</w:t>
-      </w:r>
-      <w:r>
-        <w:t xml:space="preserve"> </w:t>
-      </w:r>
-      <w:r>
-        <w:t xml:space="preserve">using</w:t>
-      </w:r>
-      <w:r>
-        <w:t xml:space="preserve"> </w:t>
-      </w:r>
-      <w:r>
-        <w:t xml:space="preserve">existing</w:t>
-      </w:r>
-      <w:r>
-        <w:t xml:space="preserve"> </w:t>
-      </w:r>
-      <w:r>
-        <w:t xml:space="preserve">data</w:t>
-      </w:r>
-      <w:r>
-        <w:t xml:space="preserve"> </w:t>
-      </w:r>
-      <w:r>
-        <w:t xml:space="preserve">from</w:t>
-      </w:r>
-      <w:r>
-        <w:t xml:space="preserve"> </w:t>
-      </w:r>
-      <w:r>
-        <w:t xml:space="preserve">a</w:t>
-      </w:r>
-      <w:r>
-        <w:t xml:space="preserve"> </w:t>
-      </w:r>
-      <w:r>
-        <w:t xml:space="preserve">similar</w:t>
-      </w:r>
-      <w:r>
-        <w:t xml:space="preserve"> </w:t>
-      </w:r>
-      <w:r>
-        <w:t xml:space="preserve">task</w:t>
-      </w:r>
-      <w:r>
-        <w:t xml:space="preserve"> </w:t>
-      </w:r>
-      <w:r>
-        <w:t xml:space="preserve">and</w:t>
-      </w:r>
-      <w:r>
-        <w:t xml:space="preserve"> </w:t>
-      </w:r>
-      <w:r>
-        <w:t xml:space="preserve">similar</w:t>
-      </w:r>
-      <w:r>
-        <w:t xml:space="preserve"> </w:t>
-      </w:r>
-      <w:r>
-        <w:t xml:space="preserve">region</w:t>
-      </w:r>
-      <w:r>
-        <w:t xml:space="preserve"> </w:t>
-      </w:r>
-      <w:r>
-        <w:t xml:space="preserve">of</w:t>
-      </w:r>
-      <w:r>
-        <w:t xml:space="preserve"> </w:t>
-      </w:r>
-      <w:r>
-        <w:t xml:space="preserve">interest.</w:t>
-      </w:r>
-      <w:r>
-        <w:t xml:space="preserve"> </w:t>
-      </w:r>
-      <w:r>
-        <w:t xml:space="preserve">Using</w:t>
-      </w:r>
-      <w:r>
-        <w:t xml:space="preserve"> </w:t>
-      </w:r>
-      <w:r>
-        <w:t xml:space="preserve">this</w:t>
-      </w:r>
-      <w:r>
-        <w:t xml:space="preserve"> </w:t>
-      </w:r>
-      <w:r>
-        <w:t xml:space="preserve">estimate</w:t>
-      </w:r>
-      <w:r>
-        <w:t xml:space="preserve"> </w:t>
-      </w:r>
-      <w:r>
-        <w:t xml:space="preserve">researchers</w:t>
-      </w:r>
-      <w:r>
-        <w:t xml:space="preserve"> </w:t>
-      </w:r>
-      <w:r>
-        <w:t xml:space="preserve">can</w:t>
-      </w:r>
-      <w:r>
-        <w:t xml:space="preserve"> </w:t>
-      </w:r>
-      <w:r>
-        <w:t xml:space="preserve">plan</w:t>
-      </w:r>
-      <w:r>
-        <w:t xml:space="preserve"> </w:t>
-      </w:r>
-      <w:r>
-        <w:t xml:space="preserve">their</w:t>
-      </w:r>
-      <w:r>
-        <w:t xml:space="preserve"> </w:t>
-      </w:r>
-      <w:r>
-        <w:t xml:space="preserve">research</w:t>
-      </w:r>
-      <w:r>
-        <w:t xml:space="preserve"> </w:t>
-      </w:r>
-      <w:r>
-        <w:t xml:space="preserve">project,</w:t>
-      </w:r>
-      <w:r>
-        <w:t xml:space="preserve"> </w:t>
-      </w:r>
-      <w:r>
-        <w:t xml:space="preserve">and</w:t>
-      </w:r>
-      <w:r>
-        <w:t xml:space="preserve"> </w:t>
-      </w:r>
-      <w:r>
-        <w:t xml:space="preserve">report</w:t>
-      </w:r>
-      <w:r>
-        <w:t xml:space="preserve"> </w:t>
-      </w:r>
-      <w:r>
-        <w:t xml:space="preserve">empirically</w:t>
-      </w:r>
-      <w:r>
-        <w:t xml:space="preserve"> </w:t>
-      </w:r>
-      <w:r>
-        <w:t xml:space="preserve">determined</w:t>
-      </w:r>
-      <w:r>
-        <w:t xml:space="preserve"> </w:t>
-      </w:r>
-      <w:r>
-        <w:t xml:space="preserve">sample</w:t>
-      </w:r>
-      <w:r>
-        <w:t xml:space="preserve"> </w:t>
-      </w:r>
-      <w:r>
-        <w:t xml:space="preserve">size</w:t>
-      </w:r>
-      <w:r>
-        <w:t xml:space="preserve"> </w:t>
-      </w:r>
-      <w:r>
-        <w:t xml:space="preserve">estimations</w:t>
-      </w:r>
-      <w:r>
-        <w:t xml:space="preserve"> </w:t>
-      </w:r>
-      <w:r>
-        <w:t xml:space="preserve">in</w:t>
-      </w:r>
-      <w:r>
-        <w:t xml:space="preserve"> </w:t>
-      </w:r>
-      <w:r>
-        <w:t xml:space="preserve">their</w:t>
-      </w:r>
-      <w:r>
-        <w:t xml:space="preserve"> </w:t>
-      </w:r>
-      <w:r>
-        <w:t xml:space="preserve">research</w:t>
-      </w:r>
-      <w:r>
-        <w:t xml:space="preserve"> </w:t>
-      </w:r>
-      <w:r>
-        <w:t xml:space="preserve">proposal</w:t>
-      </w:r>
-      <w:r>
-        <w:t xml:space="preserve"> </w:t>
-      </w:r>
-      <w:r>
-        <w:t xml:space="preserve">or</w:t>
-      </w:r>
-      <w:r>
-        <w:t xml:space="preserve"> </w:t>
-      </w:r>
-      <w:r>
-        <w:t xml:space="preserve">pre-registration.</w:t>
-      </w:r>
-      <w:r>
-        <w:t xml:space="preserve"> </w:t>
-      </w:r>
-      <w:r>
-        <w:t xml:space="preserve">Second,</w:t>
-      </w:r>
-      <w:r>
-        <w:t xml:space="preserve"> </w:t>
-      </w:r>
-      <w:r>
-        <w:t xml:space="preserve">researchers</w:t>
-      </w:r>
-      <w:r>
-        <w:t xml:space="preserve"> </w:t>
-      </w:r>
-      <w:r>
-        <w:t xml:space="preserve">can</w:t>
-      </w:r>
-      <w:r>
-        <w:t xml:space="preserve"> </w:t>
-      </w:r>
-      <w:r>
-        <w:t xml:space="preserve">expand</w:t>
-      </w:r>
-      <w:r>
-        <w:t xml:space="preserve"> </w:t>
-      </w:r>
-      <w:r>
-        <w:t xml:space="preserve">the</w:t>
-      </w:r>
-      <w:r>
-        <w:t xml:space="preserve"> </w:t>
-      </w:r>
-      <w:r>
-        <w:t xml:space="preserve">sample</w:t>
-      </w:r>
-      <w:r>
-        <w:t xml:space="preserve"> </w:t>
-      </w:r>
-      <w:r>
-        <w:t xml:space="preserve">size</w:t>
-      </w:r>
-      <w:r>
-        <w:t xml:space="preserve"> </w:t>
-      </w:r>
-      <w:r>
-        <w:t xml:space="preserve">estimations</w:t>
-      </w:r>
-      <w:r>
-        <w:t xml:space="preserve"> </w:t>
-      </w:r>
-      <w:r>
-        <w:t xml:space="preserve">with</w:t>
-      </w:r>
-      <w:r>
-        <w:t xml:space="preserve"> </w:t>
-      </w:r>
-      <w:r>
-        <w:t xml:space="preserve">new</w:t>
-      </w:r>
-      <w:r>
-        <w:t xml:space="preserve"> </w:t>
-      </w:r>
-      <w:r>
-        <w:t xml:space="preserve">data.</w:t>
-      </w:r>
-      <w:r>
-        <w:t xml:space="preserve"> </w:t>
-      </w:r>
-      <w:r>
-        <w:t xml:space="preserve">We</w:t>
-      </w:r>
-      <w:r>
-        <w:t xml:space="preserve"> </w:t>
-      </w:r>
-      <w:r>
-        <w:t xml:space="preserve">illustrate</w:t>
-      </w:r>
-      <w:r>
-        <w:t xml:space="preserve"> </w:t>
-      </w:r>
-      <w:r>
-        <w:t xml:space="preserve">this</w:t>
-      </w:r>
-      <w:r>
-        <w:t xml:space="preserve"> </w:t>
-      </w:r>
-      <w:r>
-        <w:t xml:space="preserve">approach</w:t>
-      </w:r>
-      <w:r>
-        <w:t xml:space="preserve"> </w:t>
-      </w:r>
-      <w:r>
-        <w:t xml:space="preserve">using</w:t>
-      </w:r>
-      <w:r>
-        <w:t xml:space="preserve"> </w:t>
-      </w:r>
-      <w:r>
-        <w:t xml:space="preserve">four</w:t>
-      </w:r>
-      <w:r>
-        <w:t xml:space="preserve"> </w:t>
-      </w:r>
-      <w:r>
-        <w:t xml:space="preserve">existing</w:t>
-      </w:r>
-      <w:r>
-        <w:t xml:space="preserve"> </w:t>
-      </w:r>
-      <w:r>
-        <w:t xml:space="preserve">fMRI</w:t>
-      </w:r>
-      <w:r>
-        <w:t xml:space="preserve"> </w:t>
-      </w:r>
-      <w:r>
-        <w:t xml:space="preserve">data</w:t>
-      </w:r>
-      <w:r>
-        <w:t xml:space="preserve"> </w:t>
-      </w:r>
-      <w:r>
-        <w:t xml:space="preserve">sets</w:t>
-      </w:r>
-      <w:r>
-        <w:t xml:space="preserve"> </w:t>
-      </w:r>
-      <w:r>
-        <w:t xml:space="preserve">where</w:t>
-      </w:r>
-      <w:r>
-        <w:t xml:space="preserve"> </w:t>
-      </w:r>
-      <w:r>
-        <w:t xml:space="preserve">Cohen’s</w:t>
-      </w:r>
-      <w:r>
-        <w:t xml:space="preserve"> </w:t>
-      </w:r>
-      <w:r>
-        <w:t xml:space="preserve">d</w:t>
-      </w:r>
-      <w:r>
-        <w:t xml:space="preserve"> </w:t>
-      </w:r>
-      <w:r>
-        <w:t xml:space="preserve">is</w:t>
-      </w:r>
-      <w:r>
-        <w:t xml:space="preserve"> </w:t>
-      </w:r>
-      <w:r>
-        <w:t xml:space="preserve">the</w:t>
-      </w:r>
-      <w:r>
-        <w:t xml:space="preserve"> </w:t>
-      </w:r>
-      <w:r>
-        <w:t xml:space="preserve">effect</w:t>
-      </w:r>
-      <w:r>
-        <w:t xml:space="preserve"> </w:t>
-      </w:r>
-      <w:r>
-        <w:t xml:space="preserve">size</w:t>
-      </w:r>
-      <w:r>
-        <w:t xml:space="preserve"> </w:t>
-      </w:r>
-      <w:r>
-        <w:t xml:space="preserve">of</w:t>
-      </w:r>
-      <w:r>
-        <w:t xml:space="preserve"> </w:t>
-      </w:r>
-      <w:r>
-        <w:t xml:space="preserve">interest</w:t>
-      </w:r>
-      <w:r>
-        <w:t xml:space="preserve"> </w:t>
-      </w:r>
-      <w:r>
-        <w:t xml:space="preserve">for</w:t>
-      </w:r>
-      <w:r>
-        <w:t xml:space="preserve"> </w:t>
-      </w:r>
-      <w:r>
-        <w:t xml:space="preserve">the</w:t>
-      </w:r>
-      <w:r>
-        <w:t xml:space="preserve"> </w:t>
-      </w:r>
-      <w:r>
-        <w:t xml:space="preserve">hemodynamic</w:t>
-      </w:r>
-      <w:r>
-        <w:t xml:space="preserve"> </w:t>
-      </w:r>
-      <w:r>
-        <w:t xml:space="preserve">response</w:t>
-      </w:r>
-      <w:r>
-        <w:t xml:space="preserve"> </w:t>
-      </w:r>
-      <w:r>
-        <w:t xml:space="preserve">in</w:t>
-      </w:r>
-      <w:r>
-        <w:t xml:space="preserve"> </w:t>
-      </w:r>
-      <w:r>
-        <w:t xml:space="preserve">the</w:t>
-      </w:r>
-      <w:r>
-        <w:t xml:space="preserve"> </w:t>
-      </w:r>
-      <w:r>
-        <w:t xml:space="preserve">task</w:t>
-      </w:r>
-      <w:r>
-        <w:t xml:space="preserve"> </w:t>
-      </w:r>
-      <w:r>
-        <w:t xml:space="preserve">condition</w:t>
-      </w:r>
-      <w:r>
-        <w:t xml:space="preserve"> </w:t>
-      </w:r>
-      <w:r>
-        <w:t xml:space="preserve">of</w:t>
-      </w:r>
-      <w:r>
-        <w:t xml:space="preserve"> </w:t>
-      </w:r>
-      <w:r>
-        <w:t xml:space="preserve">interest</w:t>
-      </w:r>
-      <w:r>
-        <w:t xml:space="preserve"> </w:t>
-      </w:r>
-      <w:r>
-        <w:t xml:space="preserve">versus</w:t>
-      </w:r>
-      <w:r>
-        <w:t xml:space="preserve"> </w:t>
-      </w:r>
-      <w:r>
-        <w:t xml:space="preserve">a</w:t>
-      </w:r>
-      <w:r>
-        <w:t xml:space="preserve"> </w:t>
-      </w:r>
-      <w:r>
-        <w:t xml:space="preserve">control</w:t>
-      </w:r>
-      <w:r>
-        <w:t xml:space="preserve"> </w:t>
-      </w:r>
-      <w:r>
-        <w:t xml:space="preserve">condition,</w:t>
-      </w:r>
-      <w:r>
-        <w:t xml:space="preserve"> </w:t>
-      </w:r>
-      <w:r>
-        <w:t xml:space="preserve">and</w:t>
-      </w:r>
-      <w:r>
-        <w:t xml:space="preserve"> </w:t>
-      </w:r>
-      <w:r>
-        <w:t xml:space="preserve">where</w:t>
-      </w:r>
-      <w:r>
-        <w:t xml:space="preserve"> </w:t>
-      </w:r>
-      <w:r>
-        <w:t xml:space="preserve">a</w:t>
-      </w:r>
-      <w:r>
-        <w:t xml:space="preserve"> </w:t>
-      </w:r>
-      <w:r>
-        <w:t xml:space="preserve">Pearson</w:t>
-      </w:r>
-      <w:r>
-        <w:t xml:space="preserve"> </w:t>
-      </w:r>
-      <w:r>
-        <w:t xml:space="preserve">correlation</w:t>
-      </w:r>
-      <w:r>
-        <w:t xml:space="preserve"> </w:t>
-      </w:r>
-      <w:r>
-        <w:t xml:space="preserve">between</w:t>
-      </w:r>
-      <w:r>
-        <w:t xml:space="preserve"> </w:t>
-      </w:r>
-      <w:r>
-        <w:t xml:space="preserve">task</w:t>
-      </w:r>
-      <w:r>
-        <w:t xml:space="preserve"> </w:t>
-      </w:r>
-      <w:r>
-        <w:t xml:space="preserve">effect</w:t>
-      </w:r>
-      <w:r>
-        <w:t xml:space="preserve"> </w:t>
-      </w:r>
-      <w:r>
-        <w:t xml:space="preserve">and</w:t>
-      </w:r>
-      <w:r>
-        <w:t xml:space="preserve"> </w:t>
-      </w:r>
-      <w:r>
-        <w:t xml:space="preserve">age</w:t>
-      </w:r>
-      <w:r>
-        <w:t xml:space="preserve"> </w:t>
-      </w:r>
-      <w:r>
-        <w:t xml:space="preserve">is</w:t>
-      </w:r>
-      <w:r>
-        <w:t xml:space="preserve"> </w:t>
-      </w:r>
-      <w:r>
-        <w:t xml:space="preserve">the</w:t>
-      </w:r>
-      <w:r>
-        <w:t xml:space="preserve"> </w:t>
-      </w:r>
-      <w:r>
-        <w:t xml:space="preserve">covariate</w:t>
-      </w:r>
-      <w:r>
-        <w:t xml:space="preserve"> </w:t>
-      </w:r>
-      <w:r>
-        <w:t xml:space="preserve">of</w:t>
-      </w:r>
-      <w:r>
-        <w:t xml:space="preserve"> </w:t>
-      </w:r>
-      <w:r>
-        <w:t xml:space="preserve">interest.</w:t>
-      </w:r>
-      <w:r>
-        <w:t xml:space="preserve"> </w:t>
-      </w:r>
-      <w:r>
-        <w:t xml:space="preserve">We</w:t>
-      </w:r>
-      <w:r>
-        <w:t xml:space="preserve"> </w:t>
-      </w:r>
-      <w:r>
-        <w:t xml:space="preserve">show</w:t>
-      </w:r>
-      <w:r>
-        <w:t xml:space="preserve"> </w:t>
-      </w:r>
-      <w:r>
-        <w:t xml:space="preserve">that</w:t>
-      </w:r>
-      <w:r>
-        <w:t xml:space="preserve"> </w:t>
-      </w:r>
-      <w:r>
-        <w:t xml:space="preserve">sample</w:t>
-      </w:r>
-      <w:r>
-        <w:t xml:space="preserve"> </w:t>
-      </w:r>
-      <w:r>
-        <w:t xml:space="preserve">sizes</w:t>
-      </w:r>
-      <w:r>
-        <w:t xml:space="preserve"> </w:t>
-      </w:r>
-      <w:r>
-        <w:t xml:space="preserve">to</w:t>
-      </w:r>
-      <w:r>
-        <w:t xml:space="preserve"> </w:t>
-      </w:r>
-      <w:r>
-        <w:t xml:space="preserve">reliably</w:t>
-      </w:r>
-      <w:r>
-        <w:t xml:space="preserve"> </w:t>
-      </w:r>
-      <w:r>
-        <w:t xml:space="preserve">detect</w:t>
-      </w:r>
-      <w:r>
-        <w:t xml:space="preserve"> </w:t>
-      </w:r>
-      <w:r>
-        <w:t xml:space="preserve">effects</w:t>
-      </w:r>
-      <w:r>
-        <w:t xml:space="preserve"> </w:t>
-      </w:r>
-      <w:r>
-        <w:t xml:space="preserve">differ</w:t>
-      </w:r>
-      <w:r>
-        <w:t xml:space="preserve"> </w:t>
-      </w:r>
-      <w:r>
-        <w:t xml:space="preserve">between</w:t>
-      </w:r>
-      <w:r>
-        <w:t xml:space="preserve"> </w:t>
-      </w:r>
-      <w:r>
-        <w:t xml:space="preserve">various</w:t>
-      </w:r>
-      <w:r>
-        <w:t xml:space="preserve"> </w:t>
-      </w:r>
-      <w:r>
-        <w:t xml:space="preserve">tasks</w:t>
-      </w:r>
-      <w:r>
-        <w:t xml:space="preserve"> </w:t>
-      </w:r>
-      <w:r>
-        <w:t xml:space="preserve">and</w:t>
-      </w:r>
-      <w:r>
-        <w:t xml:space="preserve"> </w:t>
-      </w:r>
-      <w:r>
-        <w:t xml:space="preserve">regions</w:t>
-      </w:r>
-      <w:r>
-        <w:t xml:space="preserve"> </w:t>
-      </w:r>
-      <w:r>
-        <w:t xml:space="preserve">of</w:t>
-      </w:r>
-      <w:r>
-        <w:t xml:space="preserve"> </w:t>
-      </w:r>
-      <w:r>
-        <w:t xml:space="preserve">interest.</w:t>
-      </w:r>
-      <w:r>
-        <w:t xml:space="preserve"> </w:t>
-      </w:r>
-      <w:r>
-        <w:t xml:space="preserve">We</w:t>
-      </w:r>
-      <w:r>
-        <w:t xml:space="preserve"> </w:t>
-      </w:r>
-      <w:r>
-        <w:t xml:space="preserve">provide</w:t>
-      </w:r>
-      <w:r>
-        <w:t xml:space="preserve"> </w:t>
-      </w:r>
-      <w:r>
-        <w:t xml:space="preserve">an</w:t>
-      </w:r>
-      <w:r>
-        <w:t xml:space="preserve"> </w:t>
-      </w:r>
-      <w:r>
-        <w:t xml:space="preserve">R</w:t>
-      </w:r>
-      <w:r>
-        <w:t xml:space="preserve"> </w:t>
-      </w:r>
-      <w:r>
-        <w:t xml:space="preserve">package</w:t>
-      </w:r>
-      <w:r>
-        <w:t xml:space="preserve"> </w:t>
-      </w:r>
-      <w:r>
-        <w:t xml:space="preserve">to</w:t>
-      </w:r>
-      <w:r>
-        <w:t xml:space="preserve"> </w:t>
-      </w:r>
-      <w:r>
-        <w:t xml:space="preserve">allow</w:t>
-      </w:r>
-      <w:r>
-        <w:t xml:space="preserve"> </w:t>
-      </w:r>
-      <w:r>
-        <w:t xml:space="preserve">researchers</w:t>
-      </w:r>
-      <w:r>
-        <w:t xml:space="preserve"> </w:t>
-      </w:r>
-      <w:r>
-        <w:t xml:space="preserve">to</w:t>
-      </w:r>
-      <w:r>
-        <w:t xml:space="preserve"> </w:t>
-      </w:r>
-      <w:r>
-        <w:t xml:space="preserve">use</w:t>
-      </w:r>
-      <w:r>
-        <w:t xml:space="preserve"> </w:t>
-      </w:r>
-      <w:r>
-        <w:t xml:space="preserve">Bayesian</w:t>
-      </w:r>
-      <w:r>
-        <w:t xml:space="preserve"> </w:t>
-      </w:r>
-      <w:r>
-        <w:t xml:space="preserve">updating</w:t>
-      </w:r>
-      <w:r>
-        <w:t xml:space="preserve"> </w:t>
-      </w:r>
-      <w:r>
-        <w:t xml:space="preserve">with</w:t>
-      </w:r>
-      <w:r>
-        <w:t xml:space="preserve"> </w:t>
-      </w:r>
-      <w:r>
-        <w:t xml:space="preserve">other</w:t>
-      </w:r>
-      <w:r>
-        <w:t xml:space="preserve"> </w:t>
-      </w:r>
-      <w:r>
-        <w:t xml:space="preserve">task-related</w:t>
-      </w:r>
-      <w:r>
-        <w:t xml:space="preserve"> </w:t>
-      </w:r>
-      <w:r>
-        <w:t xml:space="preserve">fMRI</w:t>
-      </w:r>
-      <w:r>
-        <w:t xml:space="preserve"> </w:t>
-      </w:r>
-      <w:r>
-        <w:t xml:space="preserve">studies.</w:t>
-      </w:r>
-    </w:p>
-    <w:bookmarkStart w:id="27" w:name="introduction"/>
+        <w:t xml:space="preserve">Task-related functional MRI (fMRI) studies need to be properly powered with an adequate sample size to reliably detect effects of interest. But for most fMRI studies, it is not straightforward to determine a proper sample size using power calculations based on published effect sizes. Here, we present an alternative approach of sample size estimation with empirical Bayesian updating. First, this method provides an estimate of the required sample size using existing data from a similar task and similar region of interest. Using this estimate researchers can plan their research project, and report empirically determined sample size estimations in their research proposal or pre-registration. Second, researchers can expand the sample size estimations with new data. We illustrate this approach using four existing fMRI data sets where Cohen’s d is the effect size of interest for the hemodynamic response in the task condition of interest versus a control condition, and where a Pearson correlation between task effect and age is the covariate of interest. We show that sample sizes to reliably detect effects differ between various tasks and regions of interest. We provide an R package to allow researchers to use Bayesian updating with other task-related fMRI studies.</w:t>
+      </w:r>
+    </w:p>
+    <w:bookmarkStart w:id="30" w:name="introduction"/>
     <w:p>
       <w:pPr>
         <w:pStyle w:val="Heading1"/>
@@ -1346,7 +80,7 @@
         <w:pStyle w:val="FirstParagraph"/>
       </w:pPr>
       <w:r>
-        <w:t xml:space="preserve">Since the emergence of functional magnetic resonance imaging (fMRI), these techniques have provided unprecedented opportunities to study functional brain development during childhood and adolescence by scanning children from the age of four years onward. There is great progression in the assessment of neural functional growth using cross-sectional and longitudinal assessments of cognitive, social and affective processes across the full range of childhood to adulthood. Despite the advancements in the ability to study the developing brain in vivo using fMRI, recent years have seen an increased concern about the replicability of scientific findings in general and particularly in psychology and cognitive neuroscience</w:t>
+        <w:t xml:space="preserve">Since its emergence, functional magnetic resonance imaging (fMRI) has provided unprecedented opportunities to study functional brain development during childhood and adolescence by scanning children from the age of four years onward. There is great progression in the assessment of neural functional growth using cross-sectional and longitudinal assessments of cognitive, social and affective processes across the full range of childhood to adulthood. Despite the advancements in the ability to study the developing brain in vivo using fMRI, recent years have seen an increased concern about the replicability of scientific findings in general and particularly in psychology and cognitive neuroscience</w:t>
       </w:r>
       <w:r>
         <w:t xml:space="preserve"> </w:t>
@@ -1558,7 +292,7 @@
         <w:pStyle w:val="BodyText"/>
       </w:pPr>
       <w:r>
-        <w:t xml:space="preserve">However, most fMRI studies are carried out by individual research groups in much smaller samples, which have more opportunities to pursue new scientific questions, for example using novel paradigms. It is also vital that the findings of such studies are replicable and meaningful, meaning that these studies should be properly powered, also without sample sizes in the range of large multi-lab studies. The main issue with power analysis is that the effect size in the population of interest is unknown. One option is to use effect sizes reported in the literature of the research area at hand. But these effect sizes are often inflated due to publication bias</w:t>
+        <w:t xml:space="preserve">However, most fMRI studies are carried out by individual research groups in much smaller samples. These labs have the important advantage over large scale cohort studies of having opportunities to pursue new scientific questions, for example using novel paradigms. It is also vital that the findings of such studies are replicable and meaningful, meaning that these studies should be properly powered, also without sample sizes in the range of large multi-lab studies. The main issue with power analysis is that the effect size in the population of interest is unknown. One option is to use effect sizes reported in the literature of the research area at hand. But these effect sizes are often inflated due to publication bias</w:t>
       </w:r>
       <w:r>
         <w:t xml:space="preserve"> </w:t>
@@ -1567,7 +301,7 @@
         <w:t xml:space="preserve">(Gelman and Carlin 2014; Ioannidis 2005; Open Science Collaboration 2015; Wicherts et al. 2016; Yarkoni 2009)</w:t>
       </w:r>
       <w:r>
-        <w:t xml:space="preserve">. Therefore, calculating power based on published effect sizes usually underestimates the sample size needed to reliably detect an effect.</w:t>
+        <w:t xml:space="preserve">. Therefore, calculating power based on published effect sizes usually underestimates the sample size needed to re</w:t>
       </w:r>
     </w:p>
     <w:p>
@@ -1584,15 +318,15 @@
         <w:t xml:space="preserve">(Rouder 2014)</w:t>
       </w:r>
       <w:r>
-        <w:t xml:space="preserve">. Specifically, the approach will determine the proportion of the already collected data that is needed to get a desired credible interval (the Bayesian counterpart of the confidence interval). This will provide an estimate of the percentage of cases for which the credible interval is expected to be in the desired range (e.g., the interval should</w:t>
+        <w:t xml:space="preserve">. For novel paradigms with no existing data available, the method can also be used to monitor sample size requirements during data collection. Specifically, the approach will determine the proportion of the already collected data that is needed to get a desired credible interval (the Bayesian counterpart of the confidence interval). This will provide an estimate of the percentage of cases for which the credible interval is expected to be in the desired range (e.g., the interval should</w:t>
       </w:r>
       <w:r>
         <w:t xml:space="preserve"> </w:t>
       </w:r>
       <w:r>
         <w:rPr>
+          <w:i/>
           <w:iCs/>
-          <w:i/>
         </w:rPr>
         <w:t xml:space="preserve">not</w:t>
       </w:r>
@@ -1600,7 +334,7 @@
         <w:t xml:space="preserve"> </w:t>
       </w:r>
       <w:r>
-        <w:t xml:space="preserve">contain the value 0 for the parameter of interest). This in turn gives us an estimate of the sample size needed for a certain level of power. The current paper will provide examples (including an R package) for two effect sizes: Cohen’s d and Pearson’s correlation. The sample size determined using existing data is valuable when designing a new research project and when justifying sample sizes in a pre-registration or in proposals send to a (medical) ethical committee.</w:t>
+        <w:t xml:space="preserve">contain the value 0 for the parameter of interest). This in turn gives us an estimate of the sample size needed for a certain level of power. The current paper will provide examples (including an R package) for two effect sizes: Cohen’s d and Pearson’s correlation. The sample size determined using existing data is valuable when designing a new research project and when justifying sample sizes in a pre-registration or in proposals sent to a (medical) ethical committee.</w:t>
       </w:r>
     </w:p>
     <w:p>
@@ -1625,7 +359,7 @@
         <w:t xml:space="preserve"> </w:t>
       </w:r>
       <w:r>
-        <w:t xml:space="preserve">for an overview) based on existing data from our own lab. It will be determined how large the sample size should be to detect Cohen’s d, such that 95% does not contain the value zero for a specific condition effect (e.g., brain activity during feedback processing versus rule application). Most prior developmental fMRI studies addressed the question whether an effect linearly increases or decreases with age</w:t>
+        <w:t xml:space="preserve">for an overview) based on existing data from our own lab. It will be determined how large the sample size should be to detect anon-zero Cohen’s d value, such that 95% does not contain the value zero for a specific condition effect (e.g., brain activity during feedback processing versus rule application). Most prior developmental fMRI studies addressed the question whether an effect linearly increases or decreases with age</w:t>
       </w:r>
       <w:r>
         <w:t xml:space="preserve"> </w:t>
@@ -1783,13 +517,7 @@
         <w:t xml:space="preserve"> </w:t>
       </w:r>
       <w:r>
-        <w:t xml:space="preserve">“</w:t>
-      </w:r>
-      <w:r>
-        <w:t xml:space="preserve">shown</w:t>
-      </w:r>
-      <w:r>
-        <w:t xml:space="preserve">”</w:t>
+        <w:t xml:space="preserve">“shown”</w:t>
       </w:r>
       <w:r>
         <w:t xml:space="preserve"> </w:t>
@@ -1801,13 +529,7 @@
         <w:t xml:space="preserve"> </w:t>
       </w:r>
       <w:r>
-        <w:t xml:space="preserve">“</w:t>
-      </w:r>
-      <w:r>
-        <w:t xml:space="preserve">their</w:t>
-      </w:r>
-      <w:r>
-        <w:t xml:space="preserve">”</w:t>
+        <w:t xml:space="preserve">“their”</w:t>
       </w:r>
       <w:r>
         <w:t xml:space="preserve"> </w:t>
@@ -1860,7 +582,7 @@
         </m:r>
       </m:oMath>
       <w:r>
-        <w:t xml:space="preserve">) and maximum sample size of the sample at hand we compute the HDCI. To account for the arbitrary order of the participant in a data set, this is done for a set number of permutations, e.g., 1000, of the participants in the data set. For each sample size, we then calculate the average HDCI of all permutations. Considering both the average HDCI and the HDCI’s resulting from the different permutations, will provide an estimate sample size needed to obtain a 95% HDCI . The 95% HDCI for Cohen’s d was established through non-parametric bootstrapping</w:t>
+        <w:t xml:space="preserve">) and maximum sample size of the sample at hand we compute the HDCI. To account for the arbitrary order of the participant in a data set, this is done for a set number of permutations, e.g., 1000, of the participants in the data set. For each sample size, we then calculate the average HDCI of all permutations. Considering both the average HDCI and the HDCI’s resulting from the different permutations, will provide an estimate of the sample size needed to obtain a 95% HDCI that excludes zero. The 95% HDCI for Cohen’s d was established through non-parametric bootstrapping</w:t>
       </w:r>
       <w:r>
         <w:t xml:space="preserve"> </w:t>
@@ -1965,7 +687,7 @@
         <w:t xml:space="preserve"> </w:t>
       </w:r>
       <w:r>
-        <w:t xml:space="preserve">C, it is shown in the first interval displayed in purple that the average of the 1000 HDCI’s does not contain the value zero. Therefore, although the average interval does not contain the value zero, we can learn from the permutations that when using 20 participants it is still rather likely that the resulting interval will include the value zero. This becomes much less likely for the samples of 46 and 72 participants. With these sample sizes neither the HDCIs nor the average interval contain the value zero (see</w:t>
+        <w:t xml:space="preserve">C, it is shown in the first interval displayed in purple that the average of the 1000 HDCI’s does not contain the value zero. Therefore, although the average interval does not contain the value zero, we can learn from the permutations that when using 20 participants it is still rather likely that the resulting interval will include the value zero. This becomes much less likely for the samples of 46 and 72 participants. With these sample sizes neither the individual HDCIs nor the average interval contain the value zero (see</w:t>
       </w:r>
       <w:r>
         <w:t xml:space="preserve"> </w:t>
@@ -2007,7 +729,7 @@
         <w:pStyle w:val="BodyText"/>
       </w:pPr>
       <w:r>
-        <w:t xml:space="preserve">An issue that sample size determination has in common with power analysis, is that the effect size in the existing data set will very likely differ from the effect size in the population that will be addressed in the study being designed. However, sample size determination does not suffer from the fact that effect sizes reported in the literature tend to be inflated (like power analysis) because effect sizes are straightforwardly computed from actual data. The determined sample size is therefore an estimate of the required sample size. This estimate is valuable because it allows researchers to plan their research project, can be reported in their research proposal or pre-registration, and it may lead to the conclusion that the sample size needed cannot be achieved with the resources that you have at your disposal.</w:t>
+        <w:t xml:space="preserve">An issue that sample size determination has in common with power analysis, is that the effect size in the existing data set will very likely differ from the effect size in the population that will be addressed in the study being designed. However, sample size determination does not suffer from the fact that effect sizes reported in the literature tend to be inflated (like power analysis) because effect sizes are straightforwardly computed from actual data. This also means that compared to power analyses, fewer assumptions about the data to be collected are needed. On the other hand, just like traditional power analyses, it is important to consider to what extent the existing data resemble the to be planned study. The determined sample size is therefore an estimate of the required sample size. This estimate is valuable because it allows researchers to plan their research project, can be reported in their research proposal or pre-registration, and it may lead to the conclusion that the sample size needed cannot be achieved with the resources that you have at your disposal. After planning, in the data collection phase, one can also estimate the HDCI at regular intervals with incoming data. Based on the outcome, additional data can be collected if needed or the researcher can decide that the precision of the HDCI is sufficient, and no more data collection is required. This will be especially useful in cases where resources are scarce, such as smaller studies conducted by individual research labs, or to limit participant burden.</w:t>
       </w:r>
     </w:p>
     <w:p>
@@ -2043,7 +765,7 @@
       </w:r>
     </w:p>
     <w:bookmarkEnd w:id="23"/>
-    <w:bookmarkStart w:id="26" w:name="neuroup-r-package"/>
+    <w:bookmarkStart w:id="29" w:name="neuroup-r-package"/>
     <w:p>
       <w:pPr>
         <w:pStyle w:val="Heading2"/>
@@ -2056,8 +778,8 @@
       </w:r>
       <w:r>
         <w:rPr>
+          <w:i/>
           <w:iCs/>
-          <w:i/>
         </w:rPr>
         <w:t xml:space="preserve">neuroUp</w:t>
       </w:r>
@@ -2089,8 +811,8 @@
       </w:r>
       <w:r>
         <w:rPr>
+          <w:i/>
           <w:iCs/>
-          <w:i/>
         </w:rPr>
         <w:t xml:space="preserve">neuroUp</w:t>
       </w:r>
@@ -2115,6 +837,23 @@
         <w:t xml:space="preserve"> </w:t>
       </w:r>
       <w:r>
+        <w:t xml:space="preserve">and via the Comprehensive R Archive Network (CRAN):</w:t>
+      </w:r>
+      <w:r>
+        <w:t xml:space="preserve"> </w:t>
+      </w:r>
+      <w:hyperlink r:id="rId25">
+        <w:r>
+          <w:rPr>
+            <w:rStyle w:val="Hyperlink"/>
+          </w:rPr>
+          <w:t xml:space="preserve">https://doi.org/10.32614/CRAN.package.neuroUp</w:t>
+        </w:r>
+      </w:hyperlink>
+      <w:r>
+        <w:t xml:space="preserve"> </w:t>
+      </w:r>
+      <w:r>
         <w:t xml:space="preserve">(E. Klapwijk, Hoijtink, and Jongerling 2024)</w:t>
       </w:r>
       <w:r>
@@ -2134,13 +873,13 @@
       </w:r>
       <w:r>
         <w:rPr>
+          <w:i/>
           <w:iCs/>
-          <w:i/>
         </w:rPr>
         <w:t xml:space="preserve">ggplot2</w:t>
       </w:r>
       <w:r>
-        <w:t xml:space="preserve">. The package can be installed using the R commands:</w:t>
+        <w:t xml:space="preserve">. The package can be installed using the R command:</w:t>
       </w:r>
       <w:r>
         <w:t xml:space="preserve"> </w:t>
@@ -2149,33 +888,18 @@
         <w:rPr>
           <w:rStyle w:val="VerbatimChar"/>
         </w:rPr>
-        <w:t xml:space="preserve">library(devtools)</w:t>
-      </w:r>
-      <w:r>
-        <w:t xml:space="preserve"> </w:t>
-      </w:r>
-      <w:r>
-        <w:t xml:space="preserve">and</w:t>
+        <w:t xml:space="preserve">install.packages("neuroUp")</w:t>
+      </w:r>
+      <w:r>
+        <w:t xml:space="preserve">. All data used in the current manuscript are also available within the</w:t>
       </w:r>
       <w:r>
         <w:t xml:space="preserve"> </w:t>
       </w:r>
       <w:r>
         <w:rPr>
-          <w:rStyle w:val="VerbatimChar"/>
-        </w:rPr>
-        <w:t xml:space="preserve">install_github("eduardklap/neuroUp")</w:t>
-      </w:r>
-      <w:r>
-        <w:t xml:space="preserve">. All data used in the current manuscript is also available within the</w:t>
-      </w:r>
-      <w:r>
-        <w:t xml:space="preserve"> </w:t>
-      </w:r>
-      <w:r>
-        <w:rPr>
+          <w:i/>
           <w:iCs/>
-          <w:i/>
         </w:rPr>
         <w:t xml:space="preserve">neuroUp</w:t>
       </w:r>
@@ -2183,15 +907,15 @@
         <w:t xml:space="preserve"> </w:t>
       </w:r>
       <w:r>
-        <w:t xml:space="preserve">package, in this way all figures in the manuscript can be reproduced using the R package. For a more elaborate introduction to</w:t>
+        <w:t xml:space="preserve">package, in this way all figures in the manuscript can be reproduced using the R package. See Box 1 for a description of the usage of the package, and for a more elaborate introduction to</w:t>
       </w:r>
       <w:r>
         <w:t xml:space="preserve"> </w:t>
       </w:r>
       <w:r>
         <w:rPr>
+          <w:i/>
           <w:iCs/>
-          <w:i/>
         </w:rPr>
         <w:t xml:space="preserve">neuroUp</w:t>
       </w:r>
@@ -2204,7 +928,7 @@
       <w:r>
         <w:t xml:space="preserve"> </w:t>
       </w:r>
-      <w:hyperlink r:id="rId25">
+      <w:hyperlink r:id="rId26">
         <w:r>
           <w:rPr>
             <w:rStyle w:val="Hyperlink"/>
@@ -2225,9 +949,66 @@
         <w:t xml:space="preserve">.</w:t>
       </w:r>
     </w:p>
-    <w:bookmarkEnd w:id="26"/>
-    <w:bookmarkEnd w:id="27"/>
-    <w:bookmarkStart w:id="39" w:name="method-materials"/>
+    <w:p>
+      <w:pPr>
+        <w:pStyle w:val="BodyText"/>
+      </w:pPr>
+      <w:r>
+        <w:t xml:space="preserve">A reproducible version of this manuscript including associated code notebooks is available here:</w:t>
+      </w:r>
+      <w:r>
+        <w:t xml:space="preserve"> </w:t>
+      </w:r>
+      <w:hyperlink r:id="rId27">
+        <w:r>
+          <w:rPr>
+            <w:rStyle w:val="Hyperlink"/>
+          </w:rPr>
+          <w:t xml:space="preserve">https://eduardklap.github.io/sample-size-fmri/.</w:t>
+        </w:r>
+      </w:hyperlink>
+      <w:r>
+        <w:t xml:space="preserve"> </w:t>
+      </w:r>
+      <w:r>
+        <w:t xml:space="preserve">The code notebooks are also presented as supplementary data for this article. A CODECHECK</w:t>
+      </w:r>
+      <w:r>
+        <w:t xml:space="preserve"> </w:t>
+      </w:r>
+      <w:r>
+        <w:t xml:space="preserve">(Nüst and Eglen 2021)</w:t>
+      </w:r>
+      <w:r>
+        <w:t xml:space="preserve"> </w:t>
+      </w:r>
+      <w:r>
+        <w:t xml:space="preserve">certificate is available confirming that the computations underlying this article could be independently executed:</w:t>
+      </w:r>
+      <w:r>
+        <w:t xml:space="preserve"> </w:t>
+      </w:r>
+      <w:hyperlink r:id="rId28">
+        <w:r>
+          <w:rPr>
+            <w:rStyle w:val="Hyperlink"/>
+          </w:rPr>
+          <w:t xml:space="preserve">https://doi.org/10.5281/zenodo.13945051</w:t>
+        </w:r>
+      </w:hyperlink>
+      <w:r>
+        <w:t xml:space="preserve"> </w:t>
+      </w:r>
+      <w:r>
+        <w:t xml:space="preserve">(Röseler 2024)</w:t>
+      </w:r>
+      <w:r>
+        <w:t xml:space="preserve">.</w:t>
+      </w:r>
+    </w:p>
+    <w:bookmarkEnd w:id="29"/>
+    <w:bookmarkEnd w:id="30"/>
+    <w:bookmarkStart w:id="42" w:name="method-materials"/>
     <w:p>
       <w:pPr>
         <w:pStyle w:val="Heading1"/>
@@ -2262,9 +1043,8 @@
       <w:tblPr>
         <w:tblStyle w:val="Table"/>
         <w:tblW w:type="pct" w:w="5000"/>
+        <w:tblLayout w:type="fixed"/>
         <w:tblLook w:firstRow="0" w:lastRow="0" w:firstColumn="0" w:lastColumn="0" w:noHBand="0" w:noVBand="0" w:val="0000"/>
-        <w:jc w:val="start"/>
-        <w:tblLayout w:type="fixed"/>
       </w:tblPr>
       <w:tblGrid>
         <w:gridCol w:w="7920"/>
@@ -2272,7 +1052,7 @@
       <w:tr>
         <w:tc>
           <w:tcPr/>
-          <w:bookmarkStart w:id="28" w:name="tbl-1"/>
+          <w:bookmarkStart w:id="31" w:name="tbl-1"/>
           <w:p>
             <w:pPr>
               <w:jc w:val="center"/>
@@ -2289,30 +1069,28 @@
           <w:tbl>
             <w:tblPr>
               <w:tblStyle w:val="Table"/>
-              <w:tblW w:type="pct" w:w="5000"/>
+              <w:tblW w:type="pct" w:w="4847"/>
+              <w:tblLayout w:type="fixed"/>
               <w:tblLook w:firstRow="1" w:lastRow="0" w:firstColumn="0" w:lastColumn="0" w:noHBand="0" w:noVBand="0" w:val="0020"/>
-              <w:jc w:val="start"/>
-              <w:tblLayout w:type="fixed"/>
             </w:tblPr>
             <w:tblGrid>
-              <w:gridCol w:w="1131"/>
-              <w:gridCol w:w="1131"/>
-              <w:gridCol w:w="1131"/>
-              <w:gridCol w:w="1131"/>
-              <w:gridCol w:w="1131"/>
-              <w:gridCol w:w="1131"/>
-              <w:gridCol w:w="1131"/>
+              <w:gridCol w:w="971"/>
+              <w:gridCol w:w="1943"/>
+              <w:gridCol w:w="1749"/>
+              <w:gridCol w:w="437"/>
+              <w:gridCol w:w="583"/>
+              <w:gridCol w:w="971"/>
+              <w:gridCol w:w="1020"/>
             </w:tblGrid>
             <w:tr>
               <w:trPr>
-                <w:tblHeader w:val="true"/>
+                <w:tblHeader w:val="on"/>
               </w:trPr>
               <w:tc>
                 <w:tcPr/>
                 <w:p>
                   <w:pPr>
                     <w:pStyle w:val="Compact"/>
-                    <w:jc w:val="left"/>
                     <w:jc w:val="center"/>
                   </w:pPr>
                   <w:r>
@@ -2325,7 +1103,6 @@
                 <w:p>
                   <w:pPr>
                     <w:pStyle w:val="Compact"/>
-                    <w:jc w:val="left"/>
                     <w:jc w:val="center"/>
                   </w:pPr>
                   <w:r>
@@ -2338,7 +1115,6 @@
                 <w:p>
                   <w:pPr>
                     <w:pStyle w:val="Compact"/>
-                    <w:jc w:val="left"/>
                     <w:jc w:val="center"/>
                   </w:pPr>
                   <w:r>
@@ -2351,7 +1127,6 @@
                 <w:p>
                   <w:pPr>
                     <w:pStyle w:val="Compact"/>
-                    <w:jc w:val="left"/>
                     <w:jc w:val="center"/>
                   </w:pPr>
                   <w:r>
@@ -2364,7 +1139,6 @@
                 <w:p>
                   <w:pPr>
                     <w:pStyle w:val="Compact"/>
-                    <w:jc w:val="left"/>
                     <w:jc w:val="center"/>
                   </w:pPr>
                   <w:r>
@@ -2377,7 +1151,6 @@
                 <w:p>
                   <w:pPr>
                     <w:pStyle w:val="Compact"/>
-                    <w:jc w:val="left"/>
                     <w:jc w:val="center"/>
                   </w:pPr>
                   <w:r>
@@ -2390,7 +1163,6 @@
                 <w:p>
                   <w:pPr>
                     <w:pStyle w:val="Compact"/>
-                    <w:jc w:val="left"/>
                     <w:jc w:val="center"/>
                   </w:pPr>
                   <w:r>
@@ -2405,7 +1177,6 @@
                 <w:p>
                   <w:pPr>
                     <w:pStyle w:val="Compact"/>
-                    <w:jc w:val="left"/>
                     <w:jc w:val="center"/>
                   </w:pPr>
                   <w:r>
@@ -2418,7 +1189,6 @@
                 <w:p>
                   <w:pPr>
                     <w:pStyle w:val="Compact"/>
-                    <w:jc w:val="left"/>
                     <w:jc w:val="center"/>
                   </w:pPr>
                   <w:r>
@@ -2431,7 +1201,6 @@
                 <w:p>
                   <w:pPr>
                     <w:pStyle w:val="Compact"/>
-                    <w:jc w:val="left"/>
                     <w:jc w:val="center"/>
                   </w:pPr>
                   <w:r>
@@ -2444,7 +1213,6 @@
                 <w:p>
                   <w:pPr>
                     <w:pStyle w:val="Compact"/>
-                    <w:jc w:val="left"/>
                     <w:jc w:val="center"/>
                   </w:pPr>
                   <w:r>
@@ -2457,7 +1225,6 @@
                 <w:p>
                   <w:pPr>
                     <w:pStyle w:val="Compact"/>
-                    <w:jc w:val="left"/>
                     <w:jc w:val="center"/>
                   </w:pPr>
                   <w:r>
@@ -2470,7 +1237,6 @@
                 <w:p>
                   <w:pPr>
                     <w:pStyle w:val="Compact"/>
-                    <w:jc w:val="left"/>
                     <w:jc w:val="center"/>
                   </w:pPr>
                   <w:r>
@@ -2483,7 +1249,6 @@
                 <w:p>
                   <w:pPr>
                     <w:pStyle w:val="Compact"/>
-                    <w:jc w:val="left"/>
                     <w:jc w:val="center"/>
                   </w:pPr>
                   <w:r>
@@ -2498,7 +1263,6 @@
                 <w:p>
                   <w:pPr>
                     <w:pStyle w:val="Compact"/>
-                    <w:jc w:val="left"/>
                     <w:jc w:val="center"/>
                   </w:pPr>
                   <w:r>
@@ -2511,7 +1275,6 @@
                 <w:p>
                   <w:pPr>
                     <w:pStyle w:val="Compact"/>
-                    <w:jc w:val="left"/>
                     <w:jc w:val="center"/>
                   </w:pPr>
                   <w:r>
@@ -2524,7 +1287,6 @@
                 <w:p>
                   <w:pPr>
                     <w:pStyle w:val="Compact"/>
-                    <w:jc w:val="left"/>
                     <w:jc w:val="center"/>
                   </w:pPr>
                   <w:r>
@@ -2537,7 +1299,6 @@
                 <w:p>
                   <w:pPr>
                     <w:pStyle w:val="Compact"/>
-                    <w:jc w:val="left"/>
                     <w:jc w:val="center"/>
                   </w:pPr>
                   <w:r>
@@ -2550,7 +1311,6 @@
                 <w:p>
                   <w:pPr>
                     <w:pStyle w:val="Compact"/>
-                    <w:jc w:val="left"/>
                     <w:jc w:val="center"/>
                   </w:pPr>
                   <w:r>
@@ -2563,7 +1323,6 @@
                 <w:p>
                   <w:pPr>
                     <w:pStyle w:val="Compact"/>
-                    <w:jc w:val="left"/>
                     <w:jc w:val="center"/>
                   </w:pPr>
                   <w:r>
@@ -2576,7 +1335,6 @@
                 <w:p>
                   <w:pPr>
                     <w:pStyle w:val="Compact"/>
-                    <w:jc w:val="left"/>
                     <w:jc w:val="center"/>
                   </w:pPr>
                   <w:r>
@@ -2591,7 +1349,6 @@
                 <w:p>
                   <w:pPr>
                     <w:pStyle w:val="Compact"/>
-                    <w:jc w:val="left"/>
                     <w:jc w:val="center"/>
                   </w:pPr>
                   <w:r>
@@ -2604,7 +1361,6 @@
                 <w:p>
                   <w:pPr>
                     <w:pStyle w:val="Compact"/>
-                    <w:jc w:val="left"/>
                     <w:jc w:val="center"/>
                   </w:pPr>
                   <w:r>
@@ -2617,7 +1373,6 @@
                 <w:p>
                   <w:pPr>
                     <w:pStyle w:val="Compact"/>
-                    <w:jc w:val="left"/>
                     <w:jc w:val="center"/>
                   </w:pPr>
                   <w:r>
@@ -2630,7 +1385,6 @@
                 <w:p>
                   <w:pPr>
                     <w:pStyle w:val="Compact"/>
-                    <w:jc w:val="left"/>
                     <w:jc w:val="center"/>
                   </w:pPr>
                   <w:r>
@@ -2643,7 +1397,6 @@
                 <w:p>
                   <w:pPr>
                     <w:pStyle w:val="Compact"/>
-                    <w:jc w:val="left"/>
                     <w:jc w:val="center"/>
                   </w:pPr>
                   <w:r>
@@ -2656,7 +1409,6 @@
                 <w:p>
                   <w:pPr>
                     <w:pStyle w:val="Compact"/>
-                    <w:jc w:val="left"/>
                     <w:jc w:val="center"/>
                   </w:pPr>
                   <w:r>
@@ -2669,7 +1421,6 @@
                 <w:p>
                   <w:pPr>
                     <w:pStyle w:val="Compact"/>
-                    <w:jc w:val="left"/>
                     <w:jc w:val="center"/>
                   </w:pPr>
                   <w:r>
@@ -2684,7 +1435,6 @@
                 <w:p>
                   <w:pPr>
                     <w:pStyle w:val="Compact"/>
-                    <w:jc w:val="left"/>
                     <w:jc w:val="center"/>
                   </w:pPr>
                   <w:r>
@@ -2697,7 +1447,6 @@
                 <w:p>
                   <w:pPr>
                     <w:pStyle w:val="Compact"/>
-                    <w:jc w:val="left"/>
                     <w:jc w:val="center"/>
                   </w:pPr>
                   <w:r>
@@ -2710,7 +1459,6 @@
                 <w:p>
                   <w:pPr>
                     <w:pStyle w:val="Compact"/>
-                    <w:jc w:val="left"/>
                     <w:jc w:val="center"/>
                   </w:pPr>
                   <w:r>
@@ -2723,7 +1471,6 @@
                 <w:p>
                   <w:pPr>
                     <w:pStyle w:val="Compact"/>
-                    <w:jc w:val="left"/>
                     <w:jc w:val="center"/>
                   </w:pPr>
                   <w:r>
@@ -2736,7 +1483,6 @@
                 <w:p>
                   <w:pPr>
                     <w:pStyle w:val="Compact"/>
-                    <w:jc w:val="left"/>
                     <w:jc w:val="center"/>
                   </w:pPr>
                   <w:r>
@@ -2749,7 +1495,6 @@
                 <w:p>
                   <w:pPr>
                     <w:pStyle w:val="Compact"/>
-                    <w:jc w:val="left"/>
                     <w:jc w:val="center"/>
                   </w:pPr>
                   <w:r>
@@ -2762,7 +1507,6 @@
                 <w:p>
                   <w:pPr>
                     <w:pStyle w:val="Compact"/>
-                    <w:jc w:val="left"/>
                     <w:jc w:val="center"/>
                   </w:pPr>
                   <w:r>
@@ -2772,12 +1516,12 @@
               </w:tc>
             </w:tr>
           </w:tbl>
-          <w:bookmarkEnd w:id="28"/>
+          <w:bookmarkEnd w:id="31"/>
           <w:p/>
         </w:tc>
       </w:tr>
     </w:tbl>
-    <w:bookmarkStart w:id="38" w:name="data-and-processing"/>
+    <w:bookmarkStart w:id="41" w:name="data-and-processing"/>
     <w:p>
       <w:pPr>
         <w:pStyle w:val="Heading2"/>
@@ -2786,7 +1530,7 @@
         <w:t xml:space="preserve">2.1 Data and processing</w:t>
       </w:r>
     </w:p>
-    <w:bookmarkStart w:id="31" w:name="braintime-study"/>
+    <w:bookmarkStart w:id="34" w:name="braintime-study"/>
     <w:p>
       <w:pPr>
         <w:pStyle w:val="Heading3"/>
@@ -3033,7 +1777,7 @@
         <w:t xml:space="preserve">).</w:t>
       </w:r>
     </w:p>
-    <w:bookmarkStart w:id="29" w:name="feedback-task"/>
+    <w:bookmarkStart w:id="32" w:name="feedback-task"/>
     <w:p>
       <w:pPr>
         <w:pStyle w:val="Heading4"/>
@@ -3112,8 +1856,8 @@
         <w:t xml:space="preserve">for details).</w:t>
       </w:r>
     </w:p>
-    <w:bookmarkEnd w:id="29"/>
-    <w:bookmarkStart w:id="30" w:name="gambling-task"/>
+    <w:bookmarkEnd w:id="32"/>
+    <w:bookmarkStart w:id="33" w:name="gambling-task"/>
     <w:p>
       <w:pPr>
         <w:pStyle w:val="Heading4"/>
@@ -3136,7 +1880,7 @@
         <w:t xml:space="preserve">(Braams et al. 2014)</w:t>
       </w:r>
       <w:r>
-        <w:t xml:space="preserve">, we used data from 221 participant at time point 3 (we went for the largest sample size and this was the time point with the most data available for the contrasts of interest). We use the same data and processing as reported in</w:t>
+        <w:t xml:space="preserve">, we used data from 221 participants at time point 3 (we went for the largest sample size and this was the time point with the most data available for the contrasts of interest). We use the same data and processing as reported in</w:t>
       </w:r>
       <w:r>
         <w:t xml:space="preserve"> </w:t>
@@ -3148,9 +1892,9 @@
         <w:t xml:space="preserve">. In the Gambling task, participants could choose heads or tails and win money when the computer selected the chosen side of the coin or lose money when the opposite side was selected. Chances of winning were 50%. To keep participants engaged, the number of coins that could be won or lost on varied across trials. Participants were explained that the coins won in the task would translate to real money, to be paid out at the end of the experiment. Gambling was performed in two different conditions: participants played 23 trials for themselves, and 22 trials for their best friend. For the current study, we focused on reward processing by analysing the winning for self &gt; losing for self contrast.</w:t>
       </w:r>
     </w:p>
-    <w:bookmarkEnd w:id="30"/>
-    <w:bookmarkEnd w:id="31"/>
-    <w:bookmarkStart w:id="35" w:name="self-concept-study"/>
+    <w:bookmarkEnd w:id="33"/>
+    <w:bookmarkEnd w:id="34"/>
+    <w:bookmarkStart w:id="38" w:name="self-concept-study"/>
     <w:p>
       <w:pPr>
         <w:pStyle w:val="Heading3"/>
@@ -3169,7 +1913,7 @@
       <w:r>
         <w:t xml:space="preserve"> </w:t>
       </w:r>
-      <w:hyperlink r:id="rId32">
+      <w:hyperlink r:id="rId35">
         <w:r>
           <w:rPr>
             <w:rStyle w:val="Hyperlink"/>
@@ -3374,7 +2118,7 @@
         <w:t xml:space="preserve">).</w:t>
       </w:r>
     </w:p>
-    <w:bookmarkStart w:id="33" w:name="self-evaluations-task"/>
+    <w:bookmarkStart w:id="36" w:name="self-evaluations-task"/>
     <w:p>
       <w:pPr>
         <w:pStyle w:val="Heading4"/>
@@ -3400,25 +2144,13 @@
         <w:t xml:space="preserve">. In this task, participants read 60 short sentences describing positive or negative traits in the academic, physical, or prosocial domain (20 per domain; 10 with a positive valence and 10 with a negative valence). Here we focus on the direct self-evaluation condition, in which participants had to indicate to what extent the trait sentences applied to them on a scale of 1 (</w:t>
       </w:r>
       <w:r>
-        <w:t xml:space="preserve">‘</w:t>
-      </w:r>
-      <w:r>
-        <w:t xml:space="preserve">not at all</w:t>
-      </w:r>
-      <w:r>
-        <w:t xml:space="preserve">’</w:t>
+        <w:t xml:space="preserve">‘not at all’</w:t>
       </w:r>
       <w:r>
         <w:t xml:space="preserve">) to 4 (</w:t>
       </w:r>
       <w:r>
-        <w:t xml:space="preserve">‘</w:t>
-      </w:r>
-      <w:r>
-        <w:t xml:space="preserve">completely</w:t>
-      </w:r>
-      <w:r>
-        <w:t xml:space="preserve">’</w:t>
+        <w:t xml:space="preserve">‘completely’</w:t>
       </w:r>
       <w:r>
         <w:t xml:space="preserve">). In the control condition, participants had to categorize 20 other trait sentences according to four categories: (1) school, (2) social, (3) appearance, or (4) I don’t know. For the current study, we focused on the direct self-evaluation versus control contrast. Eleven participants were excluded due to excessive motion during scanning (</w:t>
@@ -3513,8 +2245,8 @@
         <w:t xml:space="preserve">.</w:t>
       </w:r>
     </w:p>
-    <w:bookmarkEnd w:id="33"/>
-    <w:bookmarkStart w:id="34" w:name="vicarious-charity-task"/>
+    <w:bookmarkEnd w:id="36"/>
+    <w:bookmarkStart w:id="37" w:name="vicarious-charity-task"/>
     <w:p>
       <w:pPr>
         <w:pStyle w:val="Heading4"/>
@@ -3580,9 +2312,9 @@
         <w:t xml:space="preserve">.</w:t>
       </w:r>
     </w:p>
-    <w:bookmarkEnd w:id="34"/>
-    <w:bookmarkEnd w:id="35"/>
-    <w:bookmarkStart w:id="37" w:name="fmri-analysis"/>
+    <w:bookmarkEnd w:id="37"/>
+    <w:bookmarkEnd w:id="38"/>
+    <w:bookmarkStart w:id="40" w:name="fmri-analysis"/>
     <w:p>
       <w:pPr>
         <w:pStyle w:val="Heading3"/>
@@ -3608,7 +2340,7 @@
         <w:t xml:space="preserve">.</w:t>
       </w:r>
     </w:p>
-    <w:bookmarkStart w:id="36" w:name="regions-of-interest"/>
+    <w:bookmarkStart w:id="39" w:name="regions-of-interest"/>
     <w:p>
       <w:pPr>
         <w:pStyle w:val="Heading4"/>
@@ -3867,11 +2599,618 @@
         <w:t xml:space="preserve">, with one value for the mean activation during gaining for self and one value for the mean activation during no-gain for self and charity for all participants.</w:t>
       </w:r>
     </w:p>
-    <w:bookmarkEnd w:id="36"/>
-    <w:bookmarkEnd w:id="37"/>
-    <w:bookmarkEnd w:id="38"/>
+    <w:tbl>
+      <w:tblPr>
+        <w:tblStyle w:val="Table"/>
+        <w:tblW w:type="pct" w:w="5004"/>
+        <w:tblLayout w:type="fixed"/>
+        <w:tblLook w:firstRow="0" w:lastRow="0" w:firstColumn="0" w:lastColumn="0" w:noHBand="0" w:noVBand="0" w:val="0000"/>
+      </w:tblPr>
+      <w:tblGrid>
+        <w:gridCol w:w="7926"/>
+      </w:tblGrid>
+      <w:tr>
+        <w:tc>
+          <w:tcPr/>
+          <w:p>
+            <w:pPr>
+              <w:pStyle w:val="Compact"/>
+            </w:pPr>
+            <w:r>
+              <w:rPr>
+                <w:b/>
+                <w:bCs/>
+              </w:rPr>
+              <w:t xml:space="preserve">Box 1: Data processing using</w:t>
+            </w:r>
+            <w:r>
+              <w:rPr>
+                <w:b/>
+                <w:bCs/>
+              </w:rPr>
+              <w:t xml:space="preserve"> </w:t>
+            </w:r>
+            <w:r>
+              <w:rPr>
+                <w:b/>
+                <w:bCs/>
+                <w:i/>
+                <w:iCs/>
+              </w:rPr>
+              <w:t xml:space="preserve">neuroUp</w:t>
+            </w:r>
+          </w:p>
+        </w:tc>
+      </w:tr>
+      <w:tr>
+        <w:tc>
+          <w:tcPr/>
+          <w:p>
+            <w:pPr>
+              <w:pStyle w:val="BodyText"/>
+            </w:pPr>
+            <w:r>
+              <w:t xml:space="preserve">The function</w:t>
+            </w:r>
+            <w:r>
+              <w:t xml:space="preserve"> </w:t>
+            </w:r>
+            <w:r>
+              <w:rPr>
+                <w:rStyle w:val="VerbatimChar"/>
+              </w:rPr>
+              <w:t xml:space="preserve">estim_diff()</w:t>
+            </w:r>
+            <w:r>
+              <w:t xml:space="preserve"> </w:t>
+            </w:r>
+            <w:r>
+              <w:t xml:space="preserve">helps to determine the sample size required to estimate differences in raw means and Cohen’s d’s for multiple sample sizes with a certain precision. Using the</w:t>
+            </w:r>
+            <w:r>
+              <w:t xml:space="preserve"> </w:t>
+            </w:r>
+            <w:r>
+              <w:rPr>
+                <w:i/>
+                <w:iCs/>
+              </w:rPr>
+              <w:t xml:space="preserve">neuroUp</w:t>
+            </w:r>
+            <w:r>
+              <w:t xml:space="preserve"> </w:t>
+            </w:r>
+            <w:r>
+              <w:t xml:space="preserve">package, we run the following code (with explanation below):</w:t>
+            </w:r>
+          </w:p>
+          <w:p>
+            <w:pPr>
+              <w:pStyle w:val="SourceCode"/>
+            </w:pPr>
+            <w:r>
+              <w:rPr>
+                <w:rStyle w:val="CommentTok"/>
+              </w:rPr>
+              <w:t xml:space="preserve"># set seed</w:t>
+            </w:r>
+            <w:r>
+              <w:br/>
+            </w:r>
+            <w:r>
+              <w:rPr>
+                <w:rStyle w:val="FunctionTok"/>
+              </w:rPr>
+              <w:t xml:space="preserve">set.seed</w:t>
+            </w:r>
+            <w:r>
+              <w:rPr>
+                <w:rStyle w:val="NormalTok"/>
+              </w:rPr>
+              <w:t xml:space="preserve">(</w:t>
+            </w:r>
+            <w:r>
+              <w:rPr>
+                <w:rStyle w:val="DecValTok"/>
+              </w:rPr>
+              <w:t xml:space="preserve">1234</w:t>
+            </w:r>
+            <w:r>
+              <w:rPr>
+                <w:rStyle w:val="NormalTok"/>
+              </w:rPr>
+              <w:t xml:space="preserve">)</w:t>
+            </w:r>
+            <w:r>
+              <w:br/>
+            </w:r>
+            <w:r>
+              <w:br/>
+            </w:r>
+            <w:r>
+              <w:rPr>
+                <w:rStyle w:val="CommentTok"/>
+              </w:rPr>
+              <w:t xml:space="preserve"># Estimate differences (unstandardized and Cohen's d)</w:t>
+            </w:r>
+            <w:r>
+              <w:br/>
+            </w:r>
+            <w:r>
+              <w:rPr>
+                <w:rStyle w:val="NormalTok"/>
+              </w:rPr>
+              <w:t xml:space="preserve">feedback_fig </w:t>
+            </w:r>
+            <w:r>
+              <w:rPr>
+                <w:rStyle w:val="OtherTok"/>
+              </w:rPr>
+              <w:t xml:space="preserve">&lt;-</w:t>
+            </w:r>
+            <w:r>
+              <w:rPr>
+                <w:rStyle w:val="NormalTok"/>
+              </w:rPr>
+              <w:t xml:space="preserve"> </w:t>
+            </w:r>
+            <w:r>
+              <w:rPr>
+                <w:rStyle w:val="FunctionTok"/>
+              </w:rPr>
+              <w:t xml:space="preserve">estim_diff</w:t>
+            </w:r>
+            <w:r>
+              <w:rPr>
+                <w:rStyle w:val="NormalTok"/>
+              </w:rPr>
+              <w:t xml:space="preserve">(</w:t>
+            </w:r>
+            <w:r>
+              <w:rPr>
+                <w:rStyle w:val="AttributeTok"/>
+              </w:rPr>
+              <w:t xml:space="preserve">data =</w:t>
+            </w:r>
+            <w:r>
+              <w:rPr>
+                <w:rStyle w:val="NormalTok"/>
+              </w:rPr>
+              <w:t xml:space="preserve"> feedback,</w:t>
+            </w:r>
+            <w:r>
+              <w:br/>
+            </w:r>
+            <w:r>
+              <w:rPr>
+                <w:rStyle w:val="NormalTok"/>
+              </w:rPr>
+              <w:t xml:space="preserve">                           </w:t>
+            </w:r>
+            <w:r>
+              <w:rPr>
+                <w:rStyle w:val="AttributeTok"/>
+              </w:rPr>
+              <w:t xml:space="preserve">vars_of_interest =</w:t>
+            </w:r>
+            <w:r>
+              <w:rPr>
+                <w:rStyle w:val="NormalTok"/>
+              </w:rPr>
+              <w:t xml:space="preserve"> </w:t>
+            </w:r>
+            <w:r>
+              <w:rPr>
+                <w:rStyle w:val="FunctionTok"/>
+              </w:rPr>
+              <w:t xml:space="preserve">c</w:t>
+            </w:r>
+            <w:r>
+              <w:rPr>
+                <w:rStyle w:val="NormalTok"/>
+              </w:rPr>
+              <w:t xml:space="preserve">(</w:t>
+            </w:r>
+            <w:r>
+              <w:rPr>
+                <w:rStyle w:val="StringTok"/>
+              </w:rPr>
+              <w:t xml:space="preserve">"mfg_learning"</w:t>
+            </w:r>
+            <w:r>
+              <w:rPr>
+                <w:rStyle w:val="NormalTok"/>
+              </w:rPr>
+              <w:t xml:space="preserve">,</w:t>
+            </w:r>
+            <w:r>
+              <w:br/>
+            </w:r>
+            <w:r>
+              <w:rPr>
+                <w:rStyle w:val="NormalTok"/>
+              </w:rPr>
+              <w:t xml:space="preserve">                                                </w:t>
+            </w:r>
+            <w:r>
+              <w:rPr>
+                <w:rStyle w:val="StringTok"/>
+              </w:rPr>
+              <w:t xml:space="preserve">"mfg_application"</w:t>
+            </w:r>
+            <w:r>
+              <w:rPr>
+                <w:rStyle w:val="NormalTok"/>
+              </w:rPr>
+              <w:t xml:space="preserve">),</w:t>
+            </w:r>
+            <w:r>
+              <w:br/>
+            </w:r>
+            <w:r>
+              <w:rPr>
+                <w:rStyle w:val="NormalTok"/>
+              </w:rPr>
+              <w:t xml:space="preserve">                           </w:t>
+            </w:r>
+            <w:r>
+              <w:rPr>
+                <w:rStyle w:val="AttributeTok"/>
+              </w:rPr>
+              <w:t xml:space="preserve">sample_size =</w:t>
+            </w:r>
+            <w:r>
+              <w:rPr>
+                <w:rStyle w:val="NormalTok"/>
+              </w:rPr>
+              <w:t xml:space="preserve"> </w:t>
+            </w:r>
+            <w:r>
+              <w:rPr>
+                <w:rStyle w:val="DecValTok"/>
+              </w:rPr>
+              <w:t xml:space="preserve">20</w:t>
+            </w:r>
+            <w:r>
+              <w:rPr>
+                <w:rStyle w:val="SpecialCharTok"/>
+              </w:rPr>
+              <w:t xml:space="preserve">:</w:t>
+            </w:r>
+            <w:r>
+              <w:rPr>
+                <w:rStyle w:val="DecValTok"/>
+              </w:rPr>
+              <w:t xml:space="preserve">271</w:t>
+            </w:r>
+            <w:r>
+              <w:rPr>
+                <w:rStyle w:val="NormalTok"/>
+              </w:rPr>
+              <w:t xml:space="preserve">,</w:t>
+            </w:r>
+            <w:r>
+              <w:br/>
+            </w:r>
+            <w:r>
+              <w:rPr>
+                <w:rStyle w:val="NormalTok"/>
+              </w:rPr>
+              <w:t xml:space="preserve">                           </w:t>
+            </w:r>
+            <w:r>
+              <w:rPr>
+                <w:rStyle w:val="AttributeTok"/>
+              </w:rPr>
+              <w:t xml:space="preserve">k =</w:t>
+            </w:r>
+            <w:r>
+              <w:rPr>
+                <w:rStyle w:val="NormalTok"/>
+              </w:rPr>
+              <w:t xml:space="preserve"> </w:t>
+            </w:r>
+            <w:r>
+              <w:rPr>
+                <w:rStyle w:val="DecValTok"/>
+              </w:rPr>
+              <w:t xml:space="preserve">1000</w:t>
+            </w:r>
+            <w:r>
+              <w:rPr>
+                <w:rStyle w:val="NormalTok"/>
+              </w:rPr>
+              <w:t xml:space="preserve">,</w:t>
+            </w:r>
+            <w:r>
+              <w:br/>
+            </w:r>
+            <w:r>
+              <w:rPr>
+                <w:rStyle w:val="NormalTok"/>
+              </w:rPr>
+              <w:t xml:space="preserve">                           </w:t>
+            </w:r>
+            <w:r>
+              <w:rPr>
+                <w:rStyle w:val="AttributeTok"/>
+              </w:rPr>
+              <w:t xml:space="preserve">name =</w:t>
+            </w:r>
+            <w:r>
+              <w:rPr>
+                <w:rStyle w:val="NormalTok"/>
+              </w:rPr>
+              <w:t xml:space="preserve"> </w:t>
+            </w:r>
+            <w:r>
+              <w:rPr>
+                <w:rStyle w:val="StringTok"/>
+              </w:rPr>
+              <w:t xml:space="preserve">"A. Feedback DLPFC"</w:t>
+            </w:r>
+            <w:r>
+              <w:rPr>
+                <w:rStyle w:val="NormalTok"/>
+              </w:rPr>
+              <w:t xml:space="preserve">)</w:t>
+            </w:r>
+            <w:r>
+              <w:br/>
+            </w:r>
+            <w:r>
+              <w:br/>
+            </w:r>
+            <w:r>
+              <w:rPr>
+                <w:rStyle w:val="CommentTok"/>
+              </w:rPr>
+              <w:t xml:space="preserve"># plot figure 1a</w:t>
+            </w:r>
+            <w:r>
+              <w:br/>
+            </w:r>
+            <w:r>
+              <w:rPr>
+                <w:rStyle w:val="NormalTok"/>
+              </w:rPr>
+              <w:t xml:space="preserve">feedback_fig</w:t>
+            </w:r>
+            <w:r>
+              <w:rPr>
+                <w:rStyle w:val="SpecialCharTok"/>
+              </w:rPr>
+              <w:t xml:space="preserve">$</w:t>
+            </w:r>
+            <w:r>
+              <w:rPr>
+                <w:rStyle w:val="NormalTok"/>
+              </w:rPr>
+              <w:t xml:space="preserve">fig_cohens_d</w:t>
+            </w:r>
+          </w:p>
+          <w:p>
+            <w:pPr>
+              <w:pStyle w:val="FirstParagraph"/>
+            </w:pPr>
+            <w:r>
+              <w:t xml:space="preserve">The first step is to set a seed value to make sure we get the same results when re-running the function (</w:t>
+            </w:r>
+            <w:r>
+              <w:rPr>
+                <w:rStyle w:val="VerbatimChar"/>
+              </w:rPr>
+              <w:t xml:space="preserve">set.seed(1234)</w:t>
+            </w:r>
+            <w:r>
+              <w:t xml:space="preserve">). Next, we store the outcomes of the</w:t>
+            </w:r>
+            <w:r>
+              <w:t xml:space="preserve"> </w:t>
+            </w:r>
+            <w:r>
+              <w:rPr>
+                <w:rStyle w:val="VerbatimChar"/>
+              </w:rPr>
+              <w:t xml:space="preserve">estim_diff()</w:t>
+            </w:r>
+            <w:r>
+              <w:t xml:space="preserve"> </w:t>
+            </w:r>
+            <w:r>
+              <w:t xml:space="preserve">function into a new object that we call</w:t>
+            </w:r>
+            <w:r>
+              <w:t xml:space="preserve"> </w:t>
+            </w:r>
+            <w:r>
+              <w:rPr>
+                <w:rStyle w:val="VerbatimChar"/>
+              </w:rPr>
+              <w:t xml:space="preserve">feedback_fig</w:t>
+            </w:r>
+            <w:r>
+              <w:t xml:space="preserve">. For the feedback task, we provide the</w:t>
+            </w:r>
+            <w:r>
+              <w:t xml:space="preserve"> </w:t>
+            </w:r>
+            <w:r>
+              <w:rPr>
+                <w:rStyle w:val="VerbatimChar"/>
+              </w:rPr>
+              <w:t xml:space="preserve">feedback</w:t>
+            </w:r>
+            <w:r>
+              <w:t xml:space="preserve"> </w:t>
+            </w:r>
+            <w:r>
+              <w:t xml:space="preserve">data set that comes with the</w:t>
+            </w:r>
+            <w:r>
+              <w:t xml:space="preserve"> </w:t>
+            </w:r>
+            <w:r>
+              <w:rPr>
+                <w:i/>
+                <w:iCs/>
+              </w:rPr>
+              <w:t xml:space="preserve">neuroUp</w:t>
+            </w:r>
+            <w:r>
+              <w:t xml:space="preserve"> </w:t>
+            </w:r>
+            <w:r>
+              <w:t xml:space="preserve">package as the data to be analyzed. As variables of interest (</w:t>
+            </w:r>
+            <w:r>
+              <w:rPr>
+                <w:rStyle w:val="VerbatimChar"/>
+              </w:rPr>
+              <w:t xml:space="preserve">vars_of_interest</w:t>
+            </w:r>
+            <w:r>
+              <w:t xml:space="preserve">) we provide a vector containing the names of the variables to be compared on their means (in our case,</w:t>
+            </w:r>
+            <w:r>
+              <w:t xml:space="preserve"> </w:t>
+            </w:r>
+            <w:r>
+              <w:rPr>
+                <w:rStyle w:val="VerbatimChar"/>
+              </w:rPr>
+              <w:t xml:space="preserve">c("mfg_learning", "mfg_application")</w:t>
+            </w:r>
+            <w:r>
+              <w:t xml:space="preserve">). Next,</w:t>
+            </w:r>
+            <w:r>
+              <w:t xml:space="preserve"> </w:t>
+            </w:r>
+            <w:r>
+              <w:rPr>
+                <w:rStyle w:val="VerbatimChar"/>
+              </w:rPr>
+              <w:t xml:space="preserve">sample_size</w:t>
+            </w:r>
+            <w:r>
+              <w:t xml:space="preserve"> </w:t>
+            </w:r>
+            <w:r>
+              <w:t xml:space="preserve">is the range of sample size to be used (</w:t>
+            </w:r>
+            <w:r>
+              <w:rPr>
+                <w:rStyle w:val="VerbatimChar"/>
+              </w:rPr>
+              <w:t xml:space="preserve">20:271</w:t>
+            </w:r>
+            <w:r>
+              <w:t xml:space="preserve"> </w:t>
+            </w:r>
+            <w:r>
+              <w:t xml:space="preserve">in our example), and</w:t>
+            </w:r>
+            <w:r>
+              <w:t xml:space="preserve"> </w:t>
+            </w:r>
+            <w:r>
+              <w:rPr>
+                <w:rStyle w:val="VerbatimChar"/>
+              </w:rPr>
+              <w:t xml:space="preserve">k</w:t>
+            </w:r>
+            <w:r>
+              <w:t xml:space="preserve"> </w:t>
+            </w:r>
+            <w:r>
+              <w:t xml:space="preserve">is the number of permutations to be used for each sample size (</w:t>
+            </w:r>
+            <w:r>
+              <w:rPr>
+                <w:rStyle w:val="VerbatimChar"/>
+              </w:rPr>
+              <w:t xml:space="preserve">1000</w:t>
+            </w:r>
+            <w:r>
+              <w:t xml:space="preserve">) for the purpose of the current manuscript. Finally,</w:t>
+            </w:r>
+            <w:r>
+              <w:t xml:space="preserve"> </w:t>
+            </w:r>
+            <w:r>
+              <w:rPr>
+                <w:rStyle w:val="VerbatimChar"/>
+              </w:rPr>
+              <w:t xml:space="preserve">name</w:t>
+            </w:r>
+            <w:r>
+              <w:t xml:space="preserve"> </w:t>
+            </w:r>
+            <w:r>
+              <w:t xml:space="preserve">is an optional title of the dataset or variables to be displayed with the figures (</w:t>
+            </w:r>
+            <w:r>
+              <w:rPr>
+                <w:rStyle w:val="VerbatimChar"/>
+              </w:rPr>
+              <w:t xml:space="preserve">"Feedback DLPFC"</w:t>
+            </w:r>
+            <w:r>
+              <w:t xml:space="preserve"> </w:t>
+            </w:r>
+            <w:r>
+              <w:t xml:space="preserve">in our example). Once the estimations are ready (note: with 1000 permutations this may take more than 1 hour), in the final step the figure is plotted (</w:t>
+            </w:r>
+            <w:r>
+              <w:rPr>
+                <w:rStyle w:val="VerbatimChar"/>
+              </w:rPr>
+              <w:t xml:space="preserve">feedback_fig$fig_cohens_d</w:t>
+            </w:r>
+            <w:r>
+              <w:t xml:space="preserve">). Subsequently, we run the same</w:t>
+            </w:r>
+            <w:r>
+              <w:t xml:space="preserve"> </w:t>
+            </w:r>
+            <w:r>
+              <w:rPr>
+                <w:rStyle w:val="VerbatimChar"/>
+              </w:rPr>
+              <w:t xml:space="preserve">estim_diff()</w:t>
+            </w:r>
+            <w:r>
+              <w:t xml:space="preserve"> </w:t>
+            </w:r>
+            <w:r>
+              <w:t xml:space="preserve">function for the Gambling, Self-Evaluations, and Vicarious Charity data sets that are internal to the</w:t>
+            </w:r>
+            <w:r>
+              <w:t xml:space="preserve"> </w:t>
+            </w:r>
+            <w:r>
+              <w:rPr>
+                <w:i/>
+                <w:iCs/>
+              </w:rPr>
+              <w:t xml:space="preserve">neuroUp</w:t>
+            </w:r>
+            <w:r>
+              <w:t xml:space="preserve"> </w:t>
+            </w:r>
+            <w:r>
+              <w:t xml:space="preserve">package. See the Supplementary notebooks for the code to create all figures and results reported below.</w:t>
+            </w:r>
+          </w:p>
+        </w:tc>
+      </w:tr>
+    </w:tbl>
     <w:bookmarkEnd w:id="39"/>
-    <w:bookmarkStart w:id="60" w:name="results"/>
+    <w:bookmarkEnd w:id="40"/>
+    <w:bookmarkEnd w:id="41"/>
+    <w:bookmarkEnd w:id="42"/>
+    <w:bookmarkStart w:id="86" w:name="results"/>
     <w:p>
       <w:pPr>
         <w:pStyle w:val="Heading1"/>
@@ -3880,7 +3219,7 @@
         <w:t xml:space="preserve">3. Results</w:t>
       </w:r>
     </w:p>
-    <w:bookmarkStart w:id="49" w:name="task-effects-using-cohens-d"/>
+    <w:bookmarkStart w:id="64" w:name="task-effects-using-cohens-d"/>
     <w:p>
       <w:pPr>
         <w:pStyle w:val="Heading2"/>
@@ -4130,13 +3469,291 @@
         <w:t xml:space="preserve">the proportion of HDCI’s not containing the value 0 is almost 1.0. Therefore, using 20 participants it is still likely that the resulting interval will include the value zero. This becomes much less likely for the samples of 47 and 74 persons. With these sample sizes neither the HDCIs nor the average interval contain the value zero. Additionally, the probability that an interval does not contain the value zero almost reaches 100%. Therefore, for this task and brain region, a sample size of 47 and higher will usually render intervals that do not contain the value zero.</w:t>
       </w:r>
     </w:p>
+    <w:p>
+      <w:pPr>
+        <w:pStyle w:val="BodyText"/>
+      </w:pPr>
+      <w:r>
+        <w:rPr>
+          <w:vertAlign w:val="subscript"/>
+        </w:rPr>
+        <w:t xml:space="preserve">Source:</w:t>
+      </w:r>
+      <w:r>
+        <w:rPr>
+          <w:vertAlign w:val="subscript"/>
+        </w:rPr>
+        <w:t xml:space="preserve"> </w:t>
+      </w:r>
+      <w:hyperlink r:id="rId43">
+        <w:r>
+          <w:rPr>
+            <w:rStyle w:val="Hyperlink"/>
+            <w:vertAlign w:val="subscript"/>
+          </w:rPr>
+          <w:t xml:space="preserve">Article Notebook</w:t>
+        </w:r>
+      </w:hyperlink>
+    </w:p>
+    <w:bookmarkStart w:id="44" w:name="cell-fig-1a"/>
+    <w:p>
+      <w:pPr>
+        <w:pStyle w:val="BodyText"/>
+      </w:pPr>
+      <w:r>
+        <w:rPr>
+          <w:vertAlign w:val="subscript"/>
+        </w:rPr>
+        <w:t xml:space="preserve">Source:</w:t>
+      </w:r>
+      <w:r>
+        <w:rPr>
+          <w:vertAlign w:val="subscript"/>
+        </w:rPr>
+        <w:t xml:space="preserve"> </w:t>
+      </w:r>
+      <w:hyperlink r:id="rId43">
+        <w:r>
+          <w:rPr>
+            <w:rStyle w:val="Hyperlink"/>
+            <w:vertAlign w:val="subscript"/>
+          </w:rPr>
+          <w:t xml:space="preserve">Article Notebook</w:t>
+        </w:r>
+      </w:hyperlink>
+    </w:p>
+    <w:bookmarkEnd w:id="44"/>
+    <w:bookmarkStart w:id="45" w:name="cell-fig-2a"/>
+    <w:p>
+      <w:pPr>
+        <w:pStyle w:val="BodyText"/>
+      </w:pPr>
+      <w:r>
+        <w:rPr>
+          <w:vertAlign w:val="subscript"/>
+        </w:rPr>
+        <w:t xml:space="preserve">Source:</w:t>
+      </w:r>
+      <w:r>
+        <w:rPr>
+          <w:vertAlign w:val="subscript"/>
+        </w:rPr>
+        <w:t xml:space="preserve"> </w:t>
+      </w:r>
+      <w:hyperlink r:id="rId43">
+        <w:r>
+          <w:rPr>
+            <w:rStyle w:val="Hyperlink"/>
+            <w:vertAlign w:val="subscript"/>
+          </w:rPr>
+          <w:t xml:space="preserve">Article Notebook</w:t>
+        </w:r>
+      </w:hyperlink>
+    </w:p>
+    <w:bookmarkEnd w:id="45"/>
+    <w:bookmarkStart w:id="46" w:name="cell-fig-1b"/>
+    <w:p>
+      <w:pPr>
+        <w:pStyle w:val="BodyText"/>
+      </w:pPr>
+      <w:r>
+        <w:rPr>
+          <w:vertAlign w:val="subscript"/>
+        </w:rPr>
+        <w:t xml:space="preserve">Source:</w:t>
+      </w:r>
+      <w:r>
+        <w:rPr>
+          <w:vertAlign w:val="subscript"/>
+        </w:rPr>
+        <w:t xml:space="preserve"> </w:t>
+      </w:r>
+      <w:hyperlink r:id="rId43">
+        <w:r>
+          <w:rPr>
+            <w:rStyle w:val="Hyperlink"/>
+            <w:vertAlign w:val="subscript"/>
+          </w:rPr>
+          <w:t xml:space="preserve">Article Notebook</w:t>
+        </w:r>
+      </w:hyperlink>
+    </w:p>
+    <w:bookmarkEnd w:id="46"/>
+    <w:bookmarkStart w:id="47" w:name="cell-fig-2b"/>
+    <w:p>
+      <w:pPr>
+        <w:pStyle w:val="BodyText"/>
+      </w:pPr>
+      <w:r>
+        <w:rPr>
+          <w:vertAlign w:val="subscript"/>
+        </w:rPr>
+        <w:t xml:space="preserve">Source:</w:t>
+      </w:r>
+      <w:r>
+        <w:rPr>
+          <w:vertAlign w:val="subscript"/>
+        </w:rPr>
+        <w:t xml:space="preserve"> </w:t>
+      </w:r>
+      <w:hyperlink r:id="rId43">
+        <w:r>
+          <w:rPr>
+            <w:rStyle w:val="Hyperlink"/>
+            <w:vertAlign w:val="subscript"/>
+          </w:rPr>
+          <w:t xml:space="preserve">Article Notebook</w:t>
+        </w:r>
+      </w:hyperlink>
+    </w:p>
+    <w:bookmarkEnd w:id="47"/>
+    <w:bookmarkStart w:id="48" w:name="cell-fig-1c"/>
+    <w:p>
+      <w:pPr>
+        <w:pStyle w:val="BodyText"/>
+      </w:pPr>
+      <w:r>
+        <w:rPr>
+          <w:vertAlign w:val="subscript"/>
+        </w:rPr>
+        <w:t xml:space="preserve">Source:</w:t>
+      </w:r>
+      <w:r>
+        <w:rPr>
+          <w:vertAlign w:val="subscript"/>
+        </w:rPr>
+        <w:t xml:space="preserve"> </w:t>
+      </w:r>
+      <w:hyperlink r:id="rId43">
+        <w:r>
+          <w:rPr>
+            <w:rStyle w:val="Hyperlink"/>
+            <w:vertAlign w:val="subscript"/>
+          </w:rPr>
+          <w:t xml:space="preserve">Article Notebook</w:t>
+        </w:r>
+      </w:hyperlink>
+    </w:p>
+    <w:bookmarkEnd w:id="48"/>
+    <w:bookmarkStart w:id="49" w:name="cell-fig-2c"/>
+    <w:p>
+      <w:pPr>
+        <w:pStyle w:val="BodyText"/>
+      </w:pPr>
+      <w:r>
+        <w:rPr>
+          <w:vertAlign w:val="subscript"/>
+        </w:rPr>
+        <w:t xml:space="preserve">Source:</w:t>
+      </w:r>
+      <w:r>
+        <w:rPr>
+          <w:vertAlign w:val="subscript"/>
+        </w:rPr>
+        <w:t xml:space="preserve"> </w:t>
+      </w:r>
+      <w:hyperlink r:id="rId43">
+        <w:r>
+          <w:rPr>
+            <w:rStyle w:val="Hyperlink"/>
+            <w:vertAlign w:val="subscript"/>
+          </w:rPr>
+          <w:t xml:space="preserve">Article Notebook</w:t>
+        </w:r>
+      </w:hyperlink>
+    </w:p>
+    <w:bookmarkEnd w:id="49"/>
+    <w:bookmarkStart w:id="50" w:name="cell-fig-1d"/>
+    <w:p>
+      <w:pPr>
+        <w:pStyle w:val="BodyText"/>
+      </w:pPr>
+      <w:r>
+        <w:rPr>
+          <w:vertAlign w:val="subscript"/>
+        </w:rPr>
+        <w:t xml:space="preserve">Source:</w:t>
+      </w:r>
+      <w:r>
+        <w:rPr>
+          <w:vertAlign w:val="subscript"/>
+        </w:rPr>
+        <w:t xml:space="preserve"> </w:t>
+      </w:r>
+      <w:hyperlink r:id="rId43">
+        <w:r>
+          <w:rPr>
+            <w:rStyle w:val="Hyperlink"/>
+            <w:vertAlign w:val="subscript"/>
+          </w:rPr>
+          <w:t xml:space="preserve">Article Notebook</w:t>
+        </w:r>
+      </w:hyperlink>
+    </w:p>
+    <w:bookmarkEnd w:id="50"/>
+    <w:bookmarkStart w:id="51" w:name="cell-fig-2d"/>
+    <w:p>
+      <w:pPr>
+        <w:pStyle w:val="BodyText"/>
+      </w:pPr>
+      <w:r>
+        <w:rPr>
+          <w:vertAlign w:val="subscript"/>
+        </w:rPr>
+        <w:t xml:space="preserve">Source:</w:t>
+      </w:r>
+      <w:r>
+        <w:rPr>
+          <w:vertAlign w:val="subscript"/>
+        </w:rPr>
+        <w:t xml:space="preserve"> </w:t>
+      </w:r>
+      <w:hyperlink r:id="rId43">
+        <w:r>
+          <w:rPr>
+            <w:rStyle w:val="Hyperlink"/>
+            <w:vertAlign w:val="subscript"/>
+          </w:rPr>
+          <w:t xml:space="preserve">Article Notebook</w:t>
+        </w:r>
+      </w:hyperlink>
+    </w:p>
+    <w:bookmarkEnd w:id="51"/>
+    <w:bookmarkStart w:id="52" w:name="cell-fig-legend"/>
+    <w:p>
+      <w:pPr>
+        <w:pStyle w:val="BodyText"/>
+      </w:pPr>
+      <w:r>
+        <w:rPr>
+          <w:vertAlign w:val="subscript"/>
+        </w:rPr>
+        <w:t xml:space="preserve">Source:</w:t>
+      </w:r>
+      <w:r>
+        <w:rPr>
+          <w:vertAlign w:val="subscript"/>
+        </w:rPr>
+        <w:t xml:space="preserve"> </w:t>
+      </w:r>
+      <w:hyperlink r:id="rId43">
+        <w:r>
+          <w:rPr>
+            <w:rStyle w:val="Hyperlink"/>
+            <w:vertAlign w:val="subscript"/>
+          </w:rPr>
+          <w:t xml:space="preserve">Article Notebook</w:t>
+        </w:r>
+      </w:hyperlink>
+    </w:p>
+    <w:bookmarkEnd w:id="52"/>
+    <w:bookmarkStart w:id="57" w:name="cell-fig-1-total"/>
     <w:tbl>
       <w:tblPr>
         <w:tblStyle w:val="Table"/>
         <w:tblW w:type="pct" w:w="5000"/>
+        <w:tblLayout w:type="fixed"/>
         <w:tblLook w:firstRow="0" w:lastRow="0" w:firstColumn="0" w:lastColumn="0" w:noHBand="0" w:noVBand="0" w:val="0000"/>
-        <w:jc w:val="start"/>
-        <w:tblLayout w:type="fixed"/>
       </w:tblPr>
       <w:tblGrid>
         <w:gridCol w:w="7920"/>
@@ -4144,7 +3761,7 @@
       <w:tr>
         <w:tc>
           <w:tcPr/>
-          <w:bookmarkStart w:id="43" w:name="fig-1-total"/>
+          <w:bookmarkStart w:id="56" w:name="fig-1-total"/>
           <w:p>
             <w:pPr>
               <w:pStyle w:val="Compact"/>
@@ -4155,18 +3772,18 @@
                 <wp:inline>
                   <wp:extent cx="5334000" cy="3200400"/>
                   <wp:effectExtent b="0" l="0" r="0" t="0"/>
-                  <wp:docPr descr="" title="" id="41" name="Picture"/>
+                  <wp:docPr descr="" title="" id="54" name="Picture"/>
                   <a:graphic>
                     <a:graphicData uri="http://schemas.openxmlformats.org/drawingml/2006/picture">
                       <pic:pic>
                         <pic:nvPicPr>
-                          <pic:cNvPr descr="sample-size-fmri-paper_files/figure-docx/figures-cohens_d-fig-1-total-output-1.png" id="42" name="Picture"/>
+                          <pic:cNvPr descr="sample-size-fmri-paper_files/figure-docx/fig-1-total-1.png" id="55" name="Picture"/>
                           <pic:cNvPicPr>
                             <a:picLocks noChangeArrowheads="1" noChangeAspect="1"/>
                           </pic:cNvPicPr>
                         </pic:nvPicPr>
                         <pic:blipFill>
-                          <a:blip r:embed="rId40"/>
+                          <a:blip r:embed="rId53"/>
                           <a:stretch>
                             <a:fillRect/>
                           </a:stretch>
@@ -4223,20 +3840,72 @@
               </m:r>
             </m:oMath>
             <w:r>
-              <w:t xml:space="preserve">, then 1/5th parts of the total dataset). For each sample size 10 randomly chosen HDCI’s out of the 1000 HDCI’s computed are displayed (in light blue, permutation numbers used are displayed to the right of each subfigure). The average estimate with credible interval summarizing the 1000 HDCI’s for each sample size are plotted in reddish purple. DLPFC = dorsolateral prefrontal cortex; mPFC = medial prefrontal cortex; NAcc = nucleus accumbens.</w:t>
+              <w:t xml:space="preserve">, then 1/5th parts of the total dataset). For each sample size 10 randomly chosen HDCI’s out of the 1000 HDCI’s computed are displayed (in light blue). The average estimate with credible interval summarizing the 1000 HDCI’s for each sample size are plotted in reddish purple. DLPFC = dorsolateral prefrontal cortex; mPFC = medial prefrontal cortex; NAcc = nucleus accumbens.</w:t>
             </w:r>
           </w:p>
-          <w:bookmarkEnd w:id="43"/>
+          <w:bookmarkEnd w:id="56"/>
         </w:tc>
       </w:tr>
     </w:tbl>
+    <w:p>
+      <w:pPr>
+        <w:pStyle w:val="BodyText"/>
+      </w:pPr>
+      <w:r>
+        <w:rPr>
+          <w:vertAlign w:val="subscript"/>
+        </w:rPr>
+        <w:t xml:space="preserve">Source:</w:t>
+      </w:r>
+      <w:r>
+        <w:rPr>
+          <w:vertAlign w:val="subscript"/>
+        </w:rPr>
+        <w:t xml:space="preserve"> </w:t>
+      </w:r>
+      <w:hyperlink r:id="rId43">
+        <w:r>
+          <w:rPr>
+            <w:rStyle w:val="Hyperlink"/>
+            <w:vertAlign w:val="subscript"/>
+          </w:rPr>
+          <w:t xml:space="preserve">Article Notebook</w:t>
+        </w:r>
+      </w:hyperlink>
+    </w:p>
+    <w:bookmarkEnd w:id="57"/>
+    <w:p>
+      <w:pPr>
+        <w:pStyle w:val="BodyText"/>
+      </w:pPr>
+      <w:r>
+        <w:rPr>
+          <w:vertAlign w:val="subscript"/>
+        </w:rPr>
+        <w:t xml:space="preserve">Source:</w:t>
+      </w:r>
+      <w:r>
+        <w:rPr>
+          <w:vertAlign w:val="subscript"/>
+        </w:rPr>
+        <w:t xml:space="preserve"> </w:t>
+      </w:r>
+      <w:hyperlink r:id="rId43">
+        <w:r>
+          <w:rPr>
+            <w:rStyle w:val="Hyperlink"/>
+            <w:vertAlign w:val="subscript"/>
+          </w:rPr>
+          <w:t xml:space="preserve">Article Notebook</w:t>
+        </w:r>
+      </w:hyperlink>
+    </w:p>
     <w:tbl>
       <w:tblPr>
         <w:tblStyle w:val="Table"/>
         <w:tblW w:type="pct" w:w="5000"/>
+        <w:tblLayout w:type="fixed"/>
         <w:tblLook w:firstRow="0" w:lastRow="0" w:firstColumn="0" w:lastColumn="0" w:noHBand="0" w:noVBand="0" w:val="0000"/>
-        <w:jc w:val="start"/>
-        <w:tblLayout w:type="fixed"/>
       </w:tblPr>
       <w:tblGrid>
         <w:gridCol w:w="7920"/>
@@ -4244,7 +3913,7 @@
       <w:tr>
         <w:tc>
           <w:tcPr/>
-          <w:bookmarkStart w:id="44" w:name="tbl-2"/>
+          <w:bookmarkStart w:id="58" w:name="tbl-2"/>
           <w:p>
             <w:pPr>
               <w:jc w:val="center"/>
@@ -4255,16 +3924,35 @@
               <w:pStyle w:val="ImageCaption"/>
             </w:pPr>
             <w:r>
-              <w:t xml:space="preserve">Table 2: Mean estimates (with credible interval in brackets) of Cohen’s d for five different sample sizes (starting with n=20, then 1/5th parts of the total dataset) of the 1000 HDCI’s. DLPFC = dorsolateral prefrontal cortex; mPFC = medial prefrontal cortex; NAcc = nucleus accumbens.</w:t>
+              <w:t xml:space="preserve">Table 2: Mean estimates (with credible interval in brackets) of Cohen’s d for five different sample sizes (starting with</w:t>
+            </w:r>
+            <w:r>
+              <w:t xml:space="preserve"> </w:t>
+            </w:r>
+            <m:oMath>
+              <m:r>
+                <m:t>N</m:t>
+              </m:r>
+              <m:r>
+                <m:rPr>
+                  <m:sty m:val="p"/>
+                </m:rPr>
+                <m:t>=</m:t>
+              </m:r>
+              <m:r>
+                <m:t>20</m:t>
+              </m:r>
+            </m:oMath>
+            <w:r>
+              <w:t xml:space="preserve">, then 1/5th parts of the total dataset) of the 1000 HDCI’s. DLPFC = dorsolateral prefrontal cortex; mPFC = medial prefrontal cortex; NAcc = nucleus accumbens.</w:t>
             </w:r>
           </w:p>
           <w:tbl>
             <w:tblPr>
               <w:tblStyle w:val="Table"/>
               <w:tblW w:type="pct" w:w="5000"/>
+              <w:tblLayout w:type="fixed"/>
               <w:tblLook w:firstRow="1" w:lastRow="0" w:firstColumn="0" w:lastColumn="0" w:noHBand="0" w:noVBand="0" w:val="0020"/>
-              <w:jc w:val="start"/>
-              <w:tblLayout w:type="fixed"/>
             </w:tblPr>
             <w:tblGrid>
               <w:gridCol w:w="1131"/>
@@ -4277,21 +3965,16 @@
             </w:tblGrid>
             <w:tr>
               <w:trPr>
-                <w:tblHeader w:val="true"/>
+                <w:tblHeader w:val="on"/>
               </w:trPr>
               <w:tc>
                 <w:tcPr/>
                 <w:p>
                   <w:pPr>
                     <w:pStyle w:val="Compact"/>
-                    <w:jc w:val="left"/>
                     <w:jc w:val="center"/>
                   </w:pPr>
                   <w:r>
-                    <w:rPr>
-                      <w:bCs/>
-                      <w:b/>
-                    </w:rPr>
                     <w:t xml:space="preserve">task</w:t>
                   </w:r>
                 </w:p>
@@ -4301,14 +3984,9 @@
                 <w:p>
                   <w:pPr>
                     <w:pStyle w:val="Compact"/>
-                    <w:jc w:val="left"/>
                     <w:jc w:val="center"/>
                   </w:pPr>
                   <w:r>
-                    <w:rPr>
-                      <w:bCs/>
-                      <w:b/>
-                    </w:rPr>
                     <w:t xml:space="preserve">brain region</w:t>
                   </w:r>
                 </w:p>
@@ -4318,16 +3996,22 @@
                 <w:p>
                   <w:pPr>
                     <w:pStyle w:val="Compact"/>
-                    <w:jc w:val="left"/>
                     <w:jc w:val="center"/>
                   </w:pPr>
-                  <w:r>
-                    <w:rPr>
-                      <w:bCs/>
-                      <w:b/>
-                    </w:rPr>
-                    <w:t xml:space="preserve">n = 20</w:t>
-                  </w:r>
+                  <m:oMath>
+                    <m:r>
+                      <m:t>n</m:t>
+                    </m:r>
+                    <m:r>
+                      <m:rPr>
+                        <m:sty m:val="p"/>
+                      </m:rPr>
+                      <m:t>=</m:t>
+                    </m:r>
+                    <m:r>
+                      <m:t>20</m:t>
+                    </m:r>
+                  </m:oMath>
                 </w:p>
               </w:tc>
               <w:tc>
@@ -4335,16 +4019,31 @@
                 <w:p>
                   <w:pPr>
                     <w:pStyle w:val="Compact"/>
-                    <w:jc w:val="left"/>
                     <w:jc w:val="center"/>
                   </w:pPr>
-                  <w:r>
-                    <w:rPr>
-                      <w:bCs/>
-                      <w:b/>
-                    </w:rPr>
-                    <w:t xml:space="preserve">n = 2/5</w:t>
-                  </w:r>
+                  <m:oMath>
+                    <m:r>
+                      <m:t>n</m:t>
+                    </m:r>
+                    <m:r>
+                      <m:rPr>
+                        <m:sty m:val="p"/>
+                      </m:rPr>
+                      <m:t>=</m:t>
+                    </m:r>
+                    <m:r>
+                      <m:t>2</m:t>
+                    </m:r>
+                    <m:r>
+                      <m:rPr>
+                        <m:sty m:val="p"/>
+                      </m:rPr>
+                      <m:t>/</m:t>
+                    </m:r>
+                    <m:r>
+                      <m:t>5</m:t>
+                    </m:r>
+                  </m:oMath>
                 </w:p>
               </w:tc>
               <w:tc>
@@ -4352,16 +4051,31 @@
                 <w:p>
                   <w:pPr>
                     <w:pStyle w:val="Compact"/>
-                    <w:jc w:val="left"/>
                     <w:jc w:val="center"/>
                   </w:pPr>
-                  <w:r>
-                    <w:rPr>
-                      <w:bCs/>
-                      <w:b/>
-                    </w:rPr>
-                    <w:t xml:space="preserve">n = 3/5</w:t>
-                  </w:r>
+                  <m:oMath>
+                    <m:r>
+                      <m:t>n</m:t>
+                    </m:r>
+                    <m:r>
+                      <m:rPr>
+                        <m:sty m:val="p"/>
+                      </m:rPr>
+                      <m:t>=</m:t>
+                    </m:r>
+                    <m:r>
+                      <m:t>3</m:t>
+                    </m:r>
+                    <m:r>
+                      <m:rPr>
+                        <m:sty m:val="p"/>
+                      </m:rPr>
+                      <m:t>/</m:t>
+                    </m:r>
+                    <m:r>
+                      <m:t>5</m:t>
+                    </m:r>
+                  </m:oMath>
                 </w:p>
               </w:tc>
               <w:tc>
@@ -4369,16 +4083,31 @@
                 <w:p>
                   <w:pPr>
                     <w:pStyle w:val="Compact"/>
-                    <w:jc w:val="left"/>
                     <w:jc w:val="center"/>
                   </w:pPr>
-                  <w:r>
-                    <w:rPr>
-                      <w:bCs/>
-                      <w:b/>
-                    </w:rPr>
-                    <w:t xml:space="preserve">n = 4/5</w:t>
-                  </w:r>
+                  <m:oMath>
+                    <m:r>
+                      <m:t>n</m:t>
+                    </m:r>
+                    <m:r>
+                      <m:rPr>
+                        <m:sty m:val="p"/>
+                      </m:rPr>
+                      <m:t>=</m:t>
+                    </m:r>
+                    <m:r>
+                      <m:t>4</m:t>
+                    </m:r>
+                    <m:r>
+                      <m:rPr>
+                        <m:sty m:val="p"/>
+                      </m:rPr>
+                      <m:t>/</m:t>
+                    </m:r>
+                    <m:r>
+                      <m:t>5</m:t>
+                    </m:r>
+                  </m:oMath>
                 </w:p>
               </w:tc>
               <w:tc>
@@ -4386,16 +4115,34 @@
                 <w:p>
                   <w:pPr>
                     <w:pStyle w:val="Compact"/>
-                    <w:jc w:val="left"/>
                     <w:jc w:val="center"/>
                   </w:pPr>
-                  <w:r>
-                    <w:rPr>
-                      <w:bCs/>
-                      <w:b/>
-                    </w:rPr>
-                    <w:t xml:space="preserve">N = total</w:t>
-                  </w:r>
+                  <m:oMath>
+                    <m:r>
+                      <m:t>N</m:t>
+                    </m:r>
+                    <m:r>
+                      <m:rPr>
+                        <m:sty m:val="p"/>
+                      </m:rPr>
+                      <m:t>=</m:t>
+                    </m:r>
+                    <m:r>
+                      <m:t>t</m:t>
+                    </m:r>
+                    <m:r>
+                      <m:t>o</m:t>
+                    </m:r>
+                    <m:r>
+                      <m:t>t</m:t>
+                    </m:r>
+                    <m:r>
+                      <m:t>a</m:t>
+                    </m:r>
+                    <m:r>
+                      <m:t>l</m:t>
+                    </m:r>
+                  </m:oMath>
                 </w:p>
               </w:tc>
             </w:tr>
@@ -4405,7 +4152,6 @@
                 <w:p>
                   <w:pPr>
                     <w:pStyle w:val="Compact"/>
-                    <w:jc w:val="left"/>
                     <w:jc w:val="center"/>
                   </w:pPr>
                   <w:r>
@@ -4418,7 +4164,6 @@
                 <w:p>
                   <w:pPr>
                     <w:pStyle w:val="Compact"/>
-                    <w:jc w:val="left"/>
                     <w:jc w:val="center"/>
                   </w:pPr>
                   <w:r>
@@ -4431,13 +4176,12 @@
                 <w:p>
                   <w:pPr>
                     <w:pStyle w:val="Compact"/>
-                    <w:jc w:val="left"/>
                     <w:jc w:val="center"/>
                   </w:pPr>
                   <w:r>
                     <w:rPr>
+                      <w:b/>
                       <w:bCs/>
-                      <w:b/>
                     </w:rPr>
                     <w:t xml:space="preserve">2.03</w:t>
                   </w:r>
@@ -4454,13 +4198,12 @@
                 <w:p>
                   <w:pPr>
                     <w:pStyle w:val="Compact"/>
-                    <w:jc w:val="left"/>
                     <w:jc w:val="center"/>
                   </w:pPr>
                   <w:r>
                     <w:rPr>
+                      <w:b/>
                       <w:bCs/>
-                      <w:b/>
                     </w:rPr>
                     <w:t xml:space="preserve">1.89</w:t>
                   </w:r>
@@ -4468,7 +4211,23 @@
                     <w:t xml:space="preserve"> </w:t>
                   </w:r>
                   <w:r>
-                    <w:t xml:space="preserve">(1.54, 2.25), n = 70</w:t>
+                    <w:t xml:space="preserve">(1.54, 2.25),</w:t>
+                  </w:r>
+                  <w:r>
+                    <w:t xml:space="preserve"> </w:t>
+                  </w:r>
+                  <w:r>
+                    <w:rPr>
+                      <w:i/>
+                      <w:iCs/>
+                    </w:rPr>
+                    <w:t xml:space="preserve">n</w:t>
+                  </w:r>
+                  <w:r>
+                    <w:t xml:space="preserve"> </w:t>
+                  </w:r>
+                  <w:r>
+                    <w:t xml:space="preserve">= 70</w:t>
                   </w:r>
                 </w:p>
               </w:tc>
@@ -4477,13 +4236,12 @@
                 <w:p>
                   <w:pPr>
                     <w:pStyle w:val="Compact"/>
-                    <w:jc w:val="left"/>
                     <w:jc w:val="center"/>
                   </w:pPr>
                   <w:r>
                     <w:rPr>
+                      <w:b/>
                       <w:bCs/>
-                      <w:b/>
                     </w:rPr>
                     <w:t xml:space="preserve">1.88</w:t>
                   </w:r>
@@ -4491,7 +4249,23 @@
                     <w:t xml:space="preserve"> </w:t>
                   </w:r>
                   <w:r>
-                    <w:t xml:space="preserve">(1.62, 2.15), n = 120</w:t>
+                    <w:t xml:space="preserve">(1.62, 2.15),</w:t>
+                  </w:r>
+                  <w:r>
+                    <w:t xml:space="preserve"> </w:t>
+                  </w:r>
+                  <w:r>
+                    <w:rPr>
+                      <w:i/>
+                      <w:iCs/>
+                    </w:rPr>
+                    <w:t xml:space="preserve">n</w:t>
+                  </w:r>
+                  <w:r>
+                    <w:t xml:space="preserve"> </w:t>
+                  </w:r>
+                  <w:r>
+                    <w:t xml:space="preserve">= 120</w:t>
                   </w:r>
                 </w:p>
               </w:tc>
@@ -4500,13 +4274,12 @@
                 <w:p>
                   <w:pPr>
                     <w:pStyle w:val="Compact"/>
-                    <w:jc w:val="left"/>
                     <w:jc w:val="center"/>
                   </w:pPr>
                   <w:r>
                     <w:rPr>
+                      <w:b/>
                       <w:bCs/>
-                      <w:b/>
                     </w:rPr>
                     <w:t xml:space="preserve">1.87</w:t>
                   </w:r>
@@ -4514,7 +4287,23 @@
                     <w:t xml:space="preserve"> </w:t>
                   </w:r>
                   <w:r>
-                    <w:t xml:space="preserve">(1.65, 2.1), n = 170</w:t>
+                    <w:t xml:space="preserve">(1.65, 2.1),</w:t>
+                  </w:r>
+                  <w:r>
+                    <w:t xml:space="preserve"> </w:t>
+                  </w:r>
+                  <w:r>
+                    <w:rPr>
+                      <w:i/>
+                      <w:iCs/>
+                    </w:rPr>
+                    <w:t xml:space="preserve">n</w:t>
+                  </w:r>
+                  <w:r>
+                    <w:t xml:space="preserve"> </w:t>
+                  </w:r>
+                  <w:r>
+                    <w:t xml:space="preserve">= 170</w:t>
                   </w:r>
                 </w:p>
               </w:tc>
@@ -4523,13 +4312,12 @@
                 <w:p>
                   <w:pPr>
                     <w:pStyle w:val="Compact"/>
-                    <w:jc w:val="left"/>
                     <w:jc w:val="center"/>
                   </w:pPr>
                   <w:r>
                     <w:rPr>
+                      <w:b/>
                       <w:bCs/>
-                      <w:b/>
                     </w:rPr>
                     <w:t xml:space="preserve">1.87</w:t>
                   </w:r>
@@ -4544,8 +4332,8 @@
                   </w:r>
                   <w:r>
                     <w:rPr>
+                      <w:i/>
                       <w:iCs/>
-                      <w:i/>
                     </w:rPr>
                     <w:t xml:space="preserve">N</w:t>
                   </w:r>
@@ -4564,7 +4352,6 @@
                 <w:p>
                   <w:pPr>
                     <w:pStyle w:val="Compact"/>
-                    <w:jc w:val="left"/>
                     <w:jc w:val="center"/>
                   </w:pPr>
                   <w:r>
@@ -4577,7 +4364,6 @@
                 <w:p>
                   <w:pPr>
                     <w:pStyle w:val="Compact"/>
-                    <w:jc w:val="left"/>
                     <w:jc w:val="center"/>
                   </w:pPr>
                   <w:r>
@@ -4590,13 +4376,12 @@
                 <w:p>
                   <w:pPr>
                     <w:pStyle w:val="Compact"/>
-                    <w:jc w:val="left"/>
                     <w:jc w:val="center"/>
                   </w:pPr>
                   <w:r>
                     <w:rPr>
+                      <w:b/>
                       <w:bCs/>
-                      <w:b/>
                     </w:rPr>
                     <w:t xml:space="preserve">0.8</w:t>
                   </w:r>
@@ -4613,13 +4398,12 @@
                 <w:p>
                   <w:pPr>
                     <w:pStyle w:val="Compact"/>
-                    <w:jc w:val="left"/>
                     <w:jc w:val="center"/>
                   </w:pPr>
                   <w:r>
                     <w:rPr>
+                      <w:b/>
                       <w:bCs/>
-                      <w:b/>
                     </w:rPr>
                     <w:t xml:space="preserve">0.74</w:t>
                   </w:r>
@@ -4627,7 +4411,23 @@
                     <w:t xml:space="preserve"> </w:t>
                   </w:r>
                   <w:r>
-                    <w:t xml:space="preserve">(0.45, 1.03), n = 60</w:t>
+                    <w:t xml:space="preserve">(0.45, 1.03),</w:t>
+                  </w:r>
+                  <w:r>
+                    <w:t xml:space="preserve"> </w:t>
+                  </w:r>
+                  <w:r>
+                    <w:rPr>
+                      <w:i/>
+                      <w:iCs/>
+                    </w:rPr>
+                    <w:t xml:space="preserve">n</w:t>
+                  </w:r>
+                  <w:r>
+                    <w:t xml:space="preserve"> </w:t>
+                  </w:r>
+                  <w:r>
+                    <w:t xml:space="preserve">= 60</w:t>
                   </w:r>
                 </w:p>
               </w:tc>
@@ -4636,13 +4436,12 @@
                 <w:p>
                   <w:pPr>
                     <w:pStyle w:val="Compact"/>
-                    <w:jc w:val="left"/>
                     <w:jc w:val="center"/>
                   </w:pPr>
                   <w:r>
                     <w:rPr>
+                      <w:b/>
                       <w:bCs/>
-                      <w:b/>
                     </w:rPr>
                     <w:t xml:space="preserve">0.73</w:t>
                   </w:r>
@@ -4650,7 +4449,23 @@
                     <w:t xml:space="preserve"> </w:t>
                   </w:r>
                   <w:r>
-                    <w:t xml:space="preserve">(0.51, 0.96), n = 100</w:t>
+                    <w:t xml:space="preserve">(0.51, 0.96),</w:t>
+                  </w:r>
+                  <w:r>
+                    <w:t xml:space="preserve"> </w:t>
+                  </w:r>
+                  <w:r>
+                    <w:rPr>
+                      <w:i/>
+                      <w:iCs/>
+                    </w:rPr>
+                    <w:t xml:space="preserve">n</w:t>
+                  </w:r>
+                  <w:r>
+                    <w:t xml:space="preserve"> </w:t>
+                  </w:r>
+                  <w:r>
+                    <w:t xml:space="preserve">= 100</w:t>
                   </w:r>
                 </w:p>
               </w:tc>
@@ -4659,13 +4474,12 @@
                 <w:p>
                   <w:pPr>
                     <w:pStyle w:val="Compact"/>
-                    <w:jc w:val="left"/>
                     <w:jc w:val="center"/>
                   </w:pPr>
                   <w:r>
                     <w:rPr>
+                      <w:b/>
                       <w:bCs/>
-                      <w:b/>
                     </w:rPr>
                     <w:t xml:space="preserve">0.73</w:t>
                   </w:r>
@@ -4673,7 +4487,23 @@
                     <w:t xml:space="preserve"> </w:t>
                   </w:r>
                   <w:r>
-                    <w:t xml:space="preserve">(0.54, 0.92), n = 140</w:t>
+                    <w:t xml:space="preserve">(0.54, 0.92),</w:t>
+                  </w:r>
+                  <w:r>
+                    <w:t xml:space="preserve"> </w:t>
+                  </w:r>
+                  <w:r>
+                    <w:rPr>
+                      <w:i/>
+                      <w:iCs/>
+                    </w:rPr>
+                    <w:t xml:space="preserve">n</w:t>
+                  </w:r>
+                  <w:r>
+                    <w:t xml:space="preserve"> </w:t>
+                  </w:r>
+                  <w:r>
+                    <w:t xml:space="preserve">= 140</w:t>
                   </w:r>
                 </w:p>
               </w:tc>
@@ -4682,13 +4512,12 @@
                 <w:p>
                   <w:pPr>
                     <w:pStyle w:val="Compact"/>
-                    <w:jc w:val="left"/>
                     <w:jc w:val="center"/>
                   </w:pPr>
                   <w:r>
                     <w:rPr>
+                      <w:b/>
                       <w:bCs/>
-                      <w:b/>
                     </w:rPr>
                     <w:t xml:space="preserve">0.73</w:t>
                   </w:r>
@@ -4703,8 +4532,8 @@
                   </w:r>
                   <w:r>
                     <w:rPr>
+                      <w:i/>
                       <w:iCs/>
-                      <w:i/>
                     </w:rPr>
                     <w:t xml:space="preserve">N</w:t>
                   </w:r>
@@ -4723,7 +4552,6 @@
                 <w:p>
                   <w:pPr>
                     <w:pStyle w:val="Compact"/>
-                    <w:jc w:val="left"/>
                     <w:jc w:val="center"/>
                   </w:pPr>
                   <w:r>
@@ -4736,7 +4564,6 @@
                 <w:p>
                   <w:pPr>
                     <w:pStyle w:val="Compact"/>
-                    <w:jc w:val="left"/>
                     <w:jc w:val="center"/>
                   </w:pPr>
                   <w:r>
@@ -4749,13 +4576,12 @@
                 <w:p>
                   <w:pPr>
                     <w:pStyle w:val="Compact"/>
-                    <w:jc w:val="left"/>
                     <w:jc w:val="center"/>
                   </w:pPr>
                   <w:r>
                     <w:rPr>
+                      <w:b/>
                       <w:bCs/>
-                      <w:b/>
                     </w:rPr>
                     <w:t xml:space="preserve">0.5</w:t>
                   </w:r>
@@ -4772,13 +4598,12 @@
                 <w:p>
                   <w:pPr>
                     <w:pStyle w:val="Compact"/>
-                    <w:jc w:val="left"/>
                     <w:jc w:val="center"/>
                   </w:pPr>
                   <w:r>
                     <w:rPr>
+                      <w:b/>
                       <w:bCs/>
-                      <w:b/>
                     </w:rPr>
                     <w:t xml:space="preserve">0.47</w:t>
                   </w:r>
@@ -4786,7 +4611,23 @@
                     <w:t xml:space="preserve"> </w:t>
                   </w:r>
                   <w:r>
-                    <w:t xml:space="preserve">(0.17, 0.77), n = 46</w:t>
+                    <w:t xml:space="preserve">(0.17, 0.77),</w:t>
+                  </w:r>
+                  <w:r>
+                    <w:t xml:space="preserve"> </w:t>
+                  </w:r>
+                  <w:r>
+                    <w:rPr>
+                      <w:i/>
+                      <w:iCs/>
+                    </w:rPr>
+                    <w:t xml:space="preserve">n</w:t>
+                  </w:r>
+                  <w:r>
+                    <w:t xml:space="preserve"> </w:t>
+                  </w:r>
+                  <w:r>
+                    <w:t xml:space="preserve">= 46</w:t>
                   </w:r>
                 </w:p>
               </w:tc>
@@ -4795,13 +4636,12 @@
                 <w:p>
                   <w:pPr>
                     <w:pStyle w:val="Compact"/>
-                    <w:jc w:val="left"/>
                     <w:jc w:val="center"/>
                   </w:pPr>
                   <w:r>
                     <w:rPr>
+                      <w:b/>
                       <w:bCs/>
-                      <w:b/>
                     </w:rPr>
                     <w:t xml:space="preserve">0.46</w:t>
                   </w:r>
@@ -4809,7 +4649,23 @@
                     <w:t xml:space="preserve"> </w:t>
                   </w:r>
                   <w:r>
-                    <w:t xml:space="preserve">(0.22, 0.7), n = 72</w:t>
+                    <w:t xml:space="preserve">(0.22, 0.7),</w:t>
+                  </w:r>
+                  <w:r>
+                    <w:t xml:space="preserve"> </w:t>
+                  </w:r>
+                  <w:r>
+                    <w:rPr>
+                      <w:i/>
+                      <w:iCs/>
+                    </w:rPr>
+                    <w:t xml:space="preserve">n</w:t>
+                  </w:r>
+                  <w:r>
+                    <w:t xml:space="preserve"> </w:t>
+                  </w:r>
+                  <w:r>
+                    <w:t xml:space="preserve">= 72</w:t>
                   </w:r>
                 </w:p>
               </w:tc>
@@ -4818,13 +4674,12 @@
                 <w:p>
                   <w:pPr>
                     <w:pStyle w:val="Compact"/>
-                    <w:jc w:val="left"/>
                     <w:jc w:val="center"/>
                   </w:pPr>
                   <w:r>
                     <w:rPr>
+                      <w:b/>
                       <w:bCs/>
-                      <w:b/>
                     </w:rPr>
                     <w:t xml:space="preserve">0.46</w:t>
                   </w:r>
@@ -4832,7 +4687,23 @@
                     <w:t xml:space="preserve"> </w:t>
                   </w:r>
                   <w:r>
-                    <w:t xml:space="preserve">(0.26, 0.66), n = 98</w:t>
+                    <w:t xml:space="preserve">(0.26, 0.66),</w:t>
+                  </w:r>
+                  <w:r>
+                    <w:t xml:space="preserve"> </w:t>
+                  </w:r>
+                  <w:r>
+                    <w:rPr>
+                      <w:i/>
+                      <w:iCs/>
+                    </w:rPr>
+                    <w:t xml:space="preserve">n</w:t>
+                  </w:r>
+                  <w:r>
+                    <w:t xml:space="preserve"> </w:t>
+                  </w:r>
+                  <w:r>
+                    <w:t xml:space="preserve">= 98</w:t>
                   </w:r>
                 </w:p>
               </w:tc>
@@ -4841,13 +4712,12 @@
                 <w:p>
                   <w:pPr>
                     <w:pStyle w:val="Compact"/>
-                    <w:jc w:val="left"/>
                     <w:jc w:val="center"/>
                   </w:pPr>
                   <w:r>
                     <w:rPr>
+                      <w:b/>
                       <w:bCs/>
-                      <w:b/>
                     </w:rPr>
                     <w:t xml:space="preserve">0.46</w:t>
                   </w:r>
@@ -4855,7 +4725,23 @@
                     <w:t xml:space="preserve"> </w:t>
                   </w:r>
                   <w:r>
-                    <w:t xml:space="preserve">(0.29, 0.62), n = 149</w:t>
+                    <w:t xml:space="preserve">(0.29, 0.62),</w:t>
+                  </w:r>
+                  <w:r>
+                    <w:t xml:space="preserve"> </w:t>
+                  </w:r>
+                  <w:r>
+                    <w:rPr>
+                      <w:i/>
+                      <w:iCs/>
+                    </w:rPr>
+                    <w:t xml:space="preserve">N</w:t>
+                  </w:r>
+                  <w:r>
+                    <w:t xml:space="preserve"> </w:t>
+                  </w:r>
+                  <w:r>
+                    <w:t xml:space="preserve">= 149</w:t>
                   </w:r>
                 </w:p>
               </w:tc>
@@ -4866,7 +4752,6 @@
                 <w:p>
                   <w:pPr>
                     <w:pStyle w:val="Compact"/>
-                    <w:jc w:val="left"/>
                     <w:jc w:val="center"/>
                   </w:pPr>
                   <w:r>
@@ -4879,7 +4764,6 @@
                 <w:p>
                   <w:pPr>
                     <w:pStyle w:val="Compact"/>
-                    <w:jc w:val="left"/>
                     <w:jc w:val="center"/>
                   </w:pPr>
                   <w:r>
@@ -4892,13 +4776,12 @@
                 <w:p>
                   <w:pPr>
                     <w:pStyle w:val="Compact"/>
-                    <w:jc w:val="left"/>
                     <w:jc w:val="center"/>
                   </w:pPr>
                   <w:r>
                     <w:rPr>
+                      <w:b/>
                       <w:bCs/>
-                      <w:b/>
                     </w:rPr>
                     <w:t xml:space="preserve">0.64</w:t>
                   </w:r>
@@ -4915,13 +4798,12 @@
                 <w:p>
                   <w:pPr>
                     <w:pStyle w:val="Compact"/>
-                    <w:jc w:val="left"/>
                     <w:jc w:val="center"/>
                   </w:pPr>
                   <w:r>
                     <w:rPr>
+                      <w:b/>
                       <w:bCs/>
-                      <w:b/>
                     </w:rPr>
                     <w:t xml:space="preserve">0.59</w:t>
                   </w:r>
@@ -4929,7 +4811,23 @@
                     <w:t xml:space="preserve"> </w:t>
                   </w:r>
                   <w:r>
-                    <w:t xml:space="preserve">(0.27, 0.91), n = 47</w:t>
+                    <w:t xml:space="preserve">(0.27, 0.91),</w:t>
+                  </w:r>
+                  <w:r>
+                    <w:t xml:space="preserve"> </w:t>
+                  </w:r>
+                  <w:r>
+                    <w:rPr>
+                      <w:i/>
+                      <w:iCs/>
+                    </w:rPr>
+                    <w:t xml:space="preserve">n</w:t>
+                  </w:r>
+                  <w:r>
+                    <w:t xml:space="preserve"> </w:t>
+                  </w:r>
+                  <w:r>
+                    <w:t xml:space="preserve">= 47</w:t>
                   </w:r>
                 </w:p>
               </w:tc>
@@ -4938,13 +4836,12 @@
                 <w:p>
                   <w:pPr>
                     <w:pStyle w:val="Compact"/>
-                    <w:jc w:val="left"/>
                     <w:jc w:val="center"/>
                   </w:pPr>
                   <w:r>
                     <w:rPr>
+                      <w:b/>
                       <w:bCs/>
-                      <w:b/>
                     </w:rPr>
                     <w:t xml:space="preserve">0.58</w:t>
                   </w:r>
@@ -4952,7 +4849,23 @@
                     <w:t xml:space="preserve"> </w:t>
                   </w:r>
                   <w:r>
-                    <w:t xml:space="preserve">(0.32, 0.84), n = 74</w:t>
+                    <w:t xml:space="preserve">(0.32, 0.84),</w:t>
+                  </w:r>
+                  <w:r>
+                    <w:t xml:space="preserve"> </w:t>
+                  </w:r>
+                  <w:r>
+                    <w:rPr>
+                      <w:i/>
+                      <w:iCs/>
+                    </w:rPr>
+                    <w:t xml:space="preserve">n</w:t>
+                  </w:r>
+                  <w:r>
+                    <w:t xml:space="preserve"> </w:t>
+                  </w:r>
+                  <w:r>
+                    <w:t xml:space="preserve">= 74</w:t>
                   </w:r>
                 </w:p>
               </w:tc>
@@ -4961,13 +4874,12 @@
                 <w:p>
                   <w:pPr>
                     <w:pStyle w:val="Compact"/>
-                    <w:jc w:val="left"/>
                     <w:jc w:val="center"/>
                   </w:pPr>
                   <w:r>
                     <w:rPr>
+                      <w:b/>
                       <w:bCs/>
-                      <w:b/>
                     </w:rPr>
                     <w:t xml:space="preserve">0.58</w:t>
                   </w:r>
@@ -4975,7 +4887,23 @@
                     <w:t xml:space="preserve"> </w:t>
                   </w:r>
                   <w:r>
-                    <w:t xml:space="preserve">(0.36, 0.8), n = 101</w:t>
+                    <w:t xml:space="preserve">(0.36, 0.8),</w:t>
+                  </w:r>
+                  <w:r>
+                    <w:t xml:space="preserve"> </w:t>
+                  </w:r>
+                  <w:r>
+                    <w:rPr>
+                      <w:i/>
+                      <w:iCs/>
+                    </w:rPr>
+                    <w:t xml:space="preserve">n</w:t>
+                  </w:r>
+                  <w:r>
+                    <w:t xml:space="preserve"> </w:t>
+                  </w:r>
+                  <w:r>
+                    <w:t xml:space="preserve">= 101</w:t>
                   </w:r>
                 </w:p>
               </w:tc>
@@ -4984,13 +4912,12 @@
                 <w:p>
                   <w:pPr>
                     <w:pStyle w:val="Compact"/>
-                    <w:jc w:val="left"/>
                     <w:jc w:val="center"/>
                   </w:pPr>
                   <w:r>
                     <w:rPr>
+                      <w:b/>
                       <w:bCs/>
-                      <w:b/>
                     </w:rPr>
                     <w:t xml:space="preserve">0.57</w:t>
                   </w:r>
@@ -5005,8 +4932,8 @@
                   </w:r>
                   <w:r>
                     <w:rPr>
+                      <w:i/>
                       <w:iCs/>
-                      <w:i/>
                     </w:rPr>
                     <w:t xml:space="preserve">N</w:t>
                   </w:r>
@@ -5020,18 +4947,18 @@
               </w:tc>
             </w:tr>
           </w:tbl>
-          <w:bookmarkEnd w:id="44"/>
+          <w:bookmarkEnd w:id="58"/>
           <w:p/>
         </w:tc>
       </w:tr>
     </w:tbl>
+    <w:bookmarkStart w:id="63" w:name="cell-fig-2-total"/>
     <w:tbl>
       <w:tblPr>
         <w:tblStyle w:val="Table"/>
         <w:tblW w:type="pct" w:w="5000"/>
+        <w:tblLayout w:type="fixed"/>
         <w:tblLook w:firstRow="0" w:lastRow="0" w:firstColumn="0" w:lastColumn="0" w:noHBand="0" w:noVBand="0" w:val="0000"/>
-        <w:jc w:val="start"/>
-        <w:tblLayout w:type="fixed"/>
       </w:tblPr>
       <w:tblGrid>
         <w:gridCol w:w="7920"/>
@@ -5039,7 +4966,7 @@
       <w:tr>
         <w:tc>
           <w:tcPr/>
-          <w:bookmarkStart w:id="48" w:name="fig-2-total"/>
+          <w:bookmarkStart w:id="62" w:name="fig-2-total"/>
           <w:p>
             <w:pPr>
               <w:pStyle w:val="Compact"/>
@@ -5050,18 +4977,18 @@
                 <wp:inline>
                   <wp:extent cx="5334000" cy="3200400"/>
                   <wp:effectExtent b="0" l="0" r="0" t="0"/>
-                  <wp:docPr descr="" title="" id="46" name="Picture"/>
+                  <wp:docPr descr="" title="" id="60" name="Picture"/>
                   <a:graphic>
                     <a:graphicData uri="http://schemas.openxmlformats.org/drawingml/2006/picture">
                       <pic:pic>
                         <pic:nvPicPr>
-                          <pic:cNvPr descr="sample-size-fmri-paper_files/figure-docx/figures-cohens_d-fig-2-total-output-1.png" id="47" name="Picture"/>
+                          <pic:cNvPr descr="sample-size-fmri-paper_files/figure-docx/fig-2-total-1.png" id="61" name="Picture"/>
                           <pic:cNvPicPr>
                             <a:picLocks noChangeArrowheads="1" noChangeAspect="1"/>
                           </pic:cNvPicPr>
                         </pic:nvPicPr>
                         <pic:blipFill>
-                          <a:blip r:embed="rId45"/>
+                          <a:blip r:embed="rId59"/>
                           <a:stretch>
                             <a:fillRect/>
                           </a:stretch>
@@ -5105,7 +5032,7 @@
             </w:r>
             <m:oMath>
               <m:r>
-                <m:t>n</m:t>
+                <m:t>N</m:t>
               </m:r>
               <m:r>
                 <m:rPr>
@@ -5121,12 +5048,39 @@
               <w:t xml:space="preserve">, then 1/5th parts of the total dataset), the proportion of intervals not containing the value 0 is plotted in reddish purple.</w:t>
             </w:r>
           </w:p>
-          <w:bookmarkEnd w:id="48"/>
+          <w:bookmarkEnd w:id="62"/>
         </w:tc>
       </w:tr>
     </w:tbl>
-    <w:bookmarkEnd w:id="49"/>
-    <w:bookmarkStart w:id="59" w:name="X1f3a7f6a54d4e9e828da4c0fd76b7eafb42bca8"/>
+    <w:p>
+      <w:pPr>
+        <w:pStyle w:val="BodyText"/>
+      </w:pPr>
+      <w:r>
+        <w:rPr>
+          <w:vertAlign w:val="subscript"/>
+        </w:rPr>
+        <w:t xml:space="preserve">Source:</w:t>
+      </w:r>
+      <w:r>
+        <w:rPr>
+          <w:vertAlign w:val="subscript"/>
+        </w:rPr>
+        <w:t xml:space="preserve"> </w:t>
+      </w:r>
+      <w:hyperlink r:id="rId43">
+        <w:r>
+          <w:rPr>
+            <w:rStyle w:val="Hyperlink"/>
+            <w:vertAlign w:val="subscript"/>
+          </w:rPr>
+          <w:t xml:space="preserve">Article Notebook</w:t>
+        </w:r>
+      </w:hyperlink>
+    </w:p>
+    <w:bookmarkEnd w:id="63"/>
+    <w:bookmarkEnd w:id="64"/>
+    <w:bookmarkStart w:id="85" w:name="X1f3a7f6a54d4e9e828da4c0fd76b7eafb42bca8"/>
     <w:p>
       <w:pPr>
         <w:pStyle w:val="Heading2"/>
@@ -5355,13 +5309,265 @@
         <w:t xml:space="preserve">). If correlations of about -0.18 are considered relevant, the conclusion might be that one could strive for a sample larger than 160.</w:t>
       </w:r>
     </w:p>
+    <w:bookmarkStart w:id="65" w:name="cell-fig-3a"/>
+    <w:p>
+      <w:pPr>
+        <w:pStyle w:val="BodyText"/>
+      </w:pPr>
+      <w:r>
+        <w:rPr>
+          <w:vertAlign w:val="subscript"/>
+        </w:rPr>
+        <w:t xml:space="preserve">Source:</w:t>
+      </w:r>
+      <w:r>
+        <w:rPr>
+          <w:vertAlign w:val="subscript"/>
+        </w:rPr>
+        <w:t xml:space="preserve"> </w:t>
+      </w:r>
+      <w:hyperlink r:id="rId43">
+        <w:r>
+          <w:rPr>
+            <w:rStyle w:val="Hyperlink"/>
+            <w:vertAlign w:val="subscript"/>
+          </w:rPr>
+          <w:t xml:space="preserve">Article Notebook</w:t>
+        </w:r>
+      </w:hyperlink>
+    </w:p>
+    <w:bookmarkEnd w:id="65"/>
+    <w:bookmarkStart w:id="66" w:name="cell-fig-4a"/>
+    <w:p>
+      <w:pPr>
+        <w:pStyle w:val="BodyText"/>
+      </w:pPr>
+      <w:r>
+        <w:rPr>
+          <w:vertAlign w:val="subscript"/>
+        </w:rPr>
+        <w:t xml:space="preserve">Source:</w:t>
+      </w:r>
+      <w:r>
+        <w:rPr>
+          <w:vertAlign w:val="subscript"/>
+        </w:rPr>
+        <w:t xml:space="preserve"> </w:t>
+      </w:r>
+      <w:hyperlink r:id="rId43">
+        <w:r>
+          <w:rPr>
+            <w:rStyle w:val="Hyperlink"/>
+            <w:vertAlign w:val="subscript"/>
+          </w:rPr>
+          <w:t xml:space="preserve">Article Notebook</w:t>
+        </w:r>
+      </w:hyperlink>
+    </w:p>
+    <w:bookmarkEnd w:id="66"/>
+    <w:bookmarkStart w:id="67" w:name="cell-fig-3b"/>
+    <w:p>
+      <w:pPr>
+        <w:pStyle w:val="BodyText"/>
+      </w:pPr>
+      <w:r>
+        <w:rPr>
+          <w:vertAlign w:val="subscript"/>
+        </w:rPr>
+        <w:t xml:space="preserve">Source:</w:t>
+      </w:r>
+      <w:r>
+        <w:rPr>
+          <w:vertAlign w:val="subscript"/>
+        </w:rPr>
+        <w:t xml:space="preserve"> </w:t>
+      </w:r>
+      <w:hyperlink r:id="rId43">
+        <w:r>
+          <w:rPr>
+            <w:rStyle w:val="Hyperlink"/>
+            <w:vertAlign w:val="subscript"/>
+          </w:rPr>
+          <w:t xml:space="preserve">Article Notebook</w:t>
+        </w:r>
+      </w:hyperlink>
+    </w:p>
+    <w:bookmarkEnd w:id="67"/>
+    <w:bookmarkStart w:id="68" w:name="cell-fig-4b"/>
+    <w:p>
+      <w:pPr>
+        <w:pStyle w:val="BodyText"/>
+      </w:pPr>
+      <w:r>
+        <w:rPr>
+          <w:vertAlign w:val="subscript"/>
+        </w:rPr>
+        <w:t xml:space="preserve">Source:</w:t>
+      </w:r>
+      <w:r>
+        <w:rPr>
+          <w:vertAlign w:val="subscript"/>
+        </w:rPr>
+        <w:t xml:space="preserve"> </w:t>
+      </w:r>
+      <w:hyperlink r:id="rId43">
+        <w:r>
+          <w:rPr>
+            <w:rStyle w:val="Hyperlink"/>
+            <w:vertAlign w:val="subscript"/>
+          </w:rPr>
+          <w:t xml:space="preserve">Article Notebook</w:t>
+        </w:r>
+      </w:hyperlink>
+    </w:p>
+    <w:bookmarkEnd w:id="68"/>
+    <w:bookmarkStart w:id="69" w:name="cell-fig-3c"/>
+    <w:p>
+      <w:pPr>
+        <w:pStyle w:val="BodyText"/>
+      </w:pPr>
+      <w:r>
+        <w:rPr>
+          <w:vertAlign w:val="subscript"/>
+        </w:rPr>
+        <w:t xml:space="preserve">Source:</w:t>
+      </w:r>
+      <w:r>
+        <w:rPr>
+          <w:vertAlign w:val="subscript"/>
+        </w:rPr>
+        <w:t xml:space="preserve"> </w:t>
+      </w:r>
+      <w:hyperlink r:id="rId43">
+        <w:r>
+          <w:rPr>
+            <w:rStyle w:val="Hyperlink"/>
+            <w:vertAlign w:val="subscript"/>
+          </w:rPr>
+          <w:t xml:space="preserve">Article Notebook</w:t>
+        </w:r>
+      </w:hyperlink>
+    </w:p>
+    <w:bookmarkEnd w:id="69"/>
+    <w:bookmarkStart w:id="70" w:name="cell-fig-4c"/>
+    <w:p>
+      <w:pPr>
+        <w:pStyle w:val="BodyText"/>
+      </w:pPr>
+      <w:r>
+        <w:rPr>
+          <w:vertAlign w:val="subscript"/>
+        </w:rPr>
+        <w:t xml:space="preserve">Source:</w:t>
+      </w:r>
+      <w:r>
+        <w:rPr>
+          <w:vertAlign w:val="subscript"/>
+        </w:rPr>
+        <w:t xml:space="preserve"> </w:t>
+      </w:r>
+      <w:hyperlink r:id="rId43">
+        <w:r>
+          <w:rPr>
+            <w:rStyle w:val="Hyperlink"/>
+            <w:vertAlign w:val="subscript"/>
+          </w:rPr>
+          <w:t xml:space="preserve">Article Notebook</w:t>
+        </w:r>
+      </w:hyperlink>
+    </w:p>
+    <w:bookmarkEnd w:id="70"/>
+    <w:bookmarkStart w:id="71" w:name="cell-fig-3d"/>
+    <w:p>
+      <w:pPr>
+        <w:pStyle w:val="BodyText"/>
+      </w:pPr>
+      <w:r>
+        <w:rPr>
+          <w:vertAlign w:val="subscript"/>
+        </w:rPr>
+        <w:t xml:space="preserve">Source:</w:t>
+      </w:r>
+      <w:r>
+        <w:rPr>
+          <w:vertAlign w:val="subscript"/>
+        </w:rPr>
+        <w:t xml:space="preserve"> </w:t>
+      </w:r>
+      <w:hyperlink r:id="rId43">
+        <w:r>
+          <w:rPr>
+            <w:rStyle w:val="Hyperlink"/>
+            <w:vertAlign w:val="subscript"/>
+          </w:rPr>
+          <w:t xml:space="preserve">Article Notebook</w:t>
+        </w:r>
+      </w:hyperlink>
+    </w:p>
+    <w:bookmarkEnd w:id="71"/>
+    <w:bookmarkStart w:id="72" w:name="cell-fig-4d"/>
+    <w:p>
+      <w:pPr>
+        <w:pStyle w:val="BodyText"/>
+      </w:pPr>
+      <w:r>
+        <w:rPr>
+          <w:vertAlign w:val="subscript"/>
+        </w:rPr>
+        <w:t xml:space="preserve">Source:</w:t>
+      </w:r>
+      <w:r>
+        <w:rPr>
+          <w:vertAlign w:val="subscript"/>
+        </w:rPr>
+        <w:t xml:space="preserve"> </w:t>
+      </w:r>
+      <w:hyperlink r:id="rId43">
+        <w:r>
+          <w:rPr>
+            <w:rStyle w:val="Hyperlink"/>
+            <w:vertAlign w:val="subscript"/>
+          </w:rPr>
+          <w:t xml:space="preserve">Article Notebook</w:t>
+        </w:r>
+      </w:hyperlink>
+    </w:p>
+    <w:bookmarkEnd w:id="72"/>
+    <w:bookmarkStart w:id="73" w:name="cell-fig-legend-corr"/>
+    <w:p>
+      <w:pPr>
+        <w:pStyle w:val="BodyText"/>
+      </w:pPr>
+      <w:r>
+        <w:rPr>
+          <w:vertAlign w:val="subscript"/>
+        </w:rPr>
+        <w:t xml:space="preserve">Source:</w:t>
+      </w:r>
+      <w:r>
+        <w:rPr>
+          <w:vertAlign w:val="subscript"/>
+        </w:rPr>
+        <w:t xml:space="preserve"> </w:t>
+      </w:r>
+      <w:hyperlink r:id="rId43">
+        <w:r>
+          <w:rPr>
+            <w:rStyle w:val="Hyperlink"/>
+            <w:vertAlign w:val="subscript"/>
+          </w:rPr>
+          <w:t xml:space="preserve">Article Notebook</w:t>
+        </w:r>
+      </w:hyperlink>
+    </w:p>
+    <w:bookmarkEnd w:id="73"/>
+    <w:bookmarkStart w:id="78" w:name="cell-fig-3-total"/>
     <w:tbl>
       <w:tblPr>
         <w:tblStyle w:val="Table"/>
         <w:tblW w:type="pct" w:w="5000"/>
+        <w:tblLayout w:type="fixed"/>
         <w:tblLook w:firstRow="0" w:lastRow="0" w:firstColumn="0" w:lastColumn="0" w:noHBand="0" w:noVBand="0" w:val="0000"/>
-        <w:jc w:val="start"/>
-        <w:tblLayout w:type="fixed"/>
       </w:tblPr>
       <w:tblGrid>
         <w:gridCol w:w="7920"/>
@@ -5369,7 +5575,7 @@
       <w:tr>
         <w:tc>
           <w:tcPr/>
-          <w:bookmarkStart w:id="53" w:name="fig-3-total"/>
+          <w:bookmarkStart w:id="77" w:name="fig-3-total"/>
           <w:p>
             <w:pPr>
               <w:pStyle w:val="Compact"/>
@@ -5380,18 +5586,18 @@
                 <wp:inline>
                   <wp:extent cx="5334000" cy="3200400"/>
                   <wp:effectExtent b="0" l="0" r="0" t="0"/>
-                  <wp:docPr descr="" title="" id="51" name="Picture"/>
+                  <wp:docPr descr="" title="" id="75" name="Picture"/>
                   <a:graphic>
                     <a:graphicData uri="http://schemas.openxmlformats.org/drawingml/2006/picture">
                       <pic:pic>
                         <pic:nvPicPr>
-                          <pic:cNvPr descr="sample-size-fmri-paper_files/figure-docx/figures-correlations-fig-3-total-output-1.png" id="52" name="Picture"/>
+                          <pic:cNvPr descr="sample-size-fmri-paper_files/figure-docx/fig-3-total-1.png" id="76" name="Picture"/>
                           <pic:cNvPicPr>
                             <a:picLocks noChangeArrowheads="1" noChangeAspect="1"/>
                           </pic:cNvPicPr>
                         </pic:nvPicPr>
                         <pic:blipFill>
-                          <a:blip r:embed="rId50"/>
+                          <a:blip r:embed="rId74"/>
                           <a:stretch>
                             <a:fillRect/>
                           </a:stretch>
@@ -5451,17 +5657,69 @@
               <w:t xml:space="preserve">, then 1/5th parts of the total dataset). For each sample size 10 randomly chosen HDCI’s out of the 1000 HDCI’s computed are displayed (in green, permutation numbers used are displayed to the right of each subfigure). The average estimate with credible interval summarizing the 1000 HDCI’s for each sample size are plotted in orange. DLPFC = dorsolateral prefrontal cortex; mPFC = medial prefrontal cortex; NAcc = nucleus accumbens. Age is modeled as linearly increasing or decreasing.</w:t>
             </w:r>
           </w:p>
-          <w:bookmarkEnd w:id="53"/>
+          <w:bookmarkEnd w:id="77"/>
         </w:tc>
       </w:tr>
     </w:tbl>
+    <w:p>
+      <w:pPr>
+        <w:pStyle w:val="BodyText"/>
+      </w:pPr>
+      <w:r>
+        <w:rPr>
+          <w:vertAlign w:val="subscript"/>
+        </w:rPr>
+        <w:t xml:space="preserve">Source:</w:t>
+      </w:r>
+      <w:r>
+        <w:rPr>
+          <w:vertAlign w:val="subscript"/>
+        </w:rPr>
+        <w:t xml:space="preserve"> </w:t>
+      </w:r>
+      <w:hyperlink r:id="rId43">
+        <w:r>
+          <w:rPr>
+            <w:rStyle w:val="Hyperlink"/>
+            <w:vertAlign w:val="subscript"/>
+          </w:rPr>
+          <w:t xml:space="preserve">Article Notebook</w:t>
+        </w:r>
+      </w:hyperlink>
+    </w:p>
+    <w:bookmarkEnd w:id="78"/>
+    <w:p>
+      <w:pPr>
+        <w:pStyle w:val="BodyText"/>
+      </w:pPr>
+      <w:r>
+        <w:rPr>
+          <w:vertAlign w:val="subscript"/>
+        </w:rPr>
+        <w:t xml:space="preserve">Source:</w:t>
+      </w:r>
+      <w:r>
+        <w:rPr>
+          <w:vertAlign w:val="subscript"/>
+        </w:rPr>
+        <w:t xml:space="preserve"> </w:t>
+      </w:r>
+      <w:hyperlink r:id="rId43">
+        <w:r>
+          <w:rPr>
+            <w:rStyle w:val="Hyperlink"/>
+            <w:vertAlign w:val="subscript"/>
+          </w:rPr>
+          <w:t xml:space="preserve">Article Notebook</w:t>
+        </w:r>
+      </w:hyperlink>
+    </w:p>
     <w:tbl>
       <w:tblPr>
         <w:tblStyle w:val="Table"/>
         <w:tblW w:type="pct" w:w="5000"/>
+        <w:tblLayout w:type="fixed"/>
         <w:tblLook w:firstRow="0" w:lastRow="0" w:firstColumn="0" w:lastColumn="0" w:noHBand="0" w:noVBand="0" w:val="0000"/>
-        <w:jc w:val="start"/>
-        <w:tblLayout w:type="fixed"/>
       </w:tblPr>
       <w:tblGrid>
         <w:gridCol w:w="7920"/>
@@ -5469,7 +5727,7 @@
       <w:tr>
         <w:tc>
           <w:tcPr/>
-          <w:bookmarkStart w:id="54" w:name="tbl-3"/>
+          <w:bookmarkStart w:id="79" w:name="tbl-3"/>
           <w:p>
             <w:pPr>
               <w:jc w:val="center"/>
@@ -5480,16 +5738,35 @@
               <w:pStyle w:val="ImageCaption"/>
             </w:pPr>
             <w:r>
-              <w:t xml:space="preserve">Table 3: Mean estimates (with credible interval in brackets) of Pearson’s correlation between age and the task effect for five different sample sizes (starting with N=20, then 1/5th parts of the total dataset) of the 1000 HDCI’s. DLPFC = dorsolateral prefrontal cortex; mPFC = medial prefrontal cortex; NAcc = nucleus accumbens.</w:t>
+              <w:t xml:space="preserve">Table 3: Mean estimates (with credible interval in brackets) of Pearson’s correlation between age and the task effect for five different sample sizes (starting with</w:t>
+            </w:r>
+            <w:r>
+              <w:t xml:space="preserve"> </w:t>
+            </w:r>
+            <m:oMath>
+              <m:r>
+                <m:t>N</m:t>
+              </m:r>
+              <m:r>
+                <m:rPr>
+                  <m:sty m:val="p"/>
+                </m:rPr>
+                <m:t>=</m:t>
+              </m:r>
+              <m:r>
+                <m:t>20</m:t>
+              </m:r>
+            </m:oMath>
+            <w:r>
+              <w:t xml:space="preserve">, then 1/5th parts of the total dataset) of the 1000 HDCI’s. DLPFC = dorsolateral prefrontal cortex; mPFC = medial prefrontal cortex; NAcc = nucleus accumbens.</w:t>
             </w:r>
           </w:p>
           <w:tbl>
             <w:tblPr>
               <w:tblStyle w:val="Table"/>
               <w:tblW w:type="pct" w:w="5000"/>
+              <w:tblLayout w:type="fixed"/>
               <w:tblLook w:firstRow="1" w:lastRow="0" w:firstColumn="0" w:lastColumn="0" w:noHBand="0" w:noVBand="0" w:val="0020"/>
-              <w:jc w:val="start"/>
-              <w:tblLayout w:type="fixed"/>
             </w:tblPr>
             <w:tblGrid>
               <w:gridCol w:w="1131"/>
@@ -5502,14 +5779,13 @@
             </w:tblGrid>
             <w:tr>
               <w:trPr>
-                <w:tblHeader w:val="true"/>
+                <w:tblHeader w:val="on"/>
               </w:trPr>
               <w:tc>
                 <w:tcPr/>
                 <w:p>
                   <w:pPr>
                     <w:pStyle w:val="Compact"/>
-                    <w:jc w:val="left"/>
                     <w:jc w:val="center"/>
                   </w:pPr>
                   <w:r>
@@ -5522,7 +5798,6 @@
                 <w:p>
                   <w:pPr>
                     <w:pStyle w:val="Compact"/>
-                    <w:jc w:val="left"/>
                     <w:jc w:val="center"/>
                   </w:pPr>
                   <w:r>
@@ -5535,12 +5810,22 @@
                 <w:p>
                   <w:pPr>
                     <w:pStyle w:val="Compact"/>
-                    <w:jc w:val="left"/>
                     <w:jc w:val="center"/>
                   </w:pPr>
-                  <w:r>
-                    <w:t xml:space="preserve">n = 20</w:t>
-                  </w:r>
+                  <m:oMath>
+                    <m:r>
+                      <m:t>n</m:t>
+                    </m:r>
+                    <m:r>
+                      <m:rPr>
+                        <m:sty m:val="p"/>
+                      </m:rPr>
+                      <m:t>=</m:t>
+                    </m:r>
+                    <m:r>
+                      <m:t>20</m:t>
+                    </m:r>
+                  </m:oMath>
                 </w:p>
               </w:tc>
               <w:tc>
@@ -5548,12 +5833,31 @@
                 <w:p>
                   <w:pPr>
                     <w:pStyle w:val="Compact"/>
-                    <w:jc w:val="left"/>
                     <w:jc w:val="center"/>
                   </w:pPr>
-                  <w:r>
-                    <w:t xml:space="preserve">n = 2/5</w:t>
-                  </w:r>
+                  <m:oMath>
+                    <m:r>
+                      <m:t>n</m:t>
+                    </m:r>
+                    <m:r>
+                      <m:rPr>
+                        <m:sty m:val="p"/>
+                      </m:rPr>
+                      <m:t>=</m:t>
+                    </m:r>
+                    <m:r>
+                      <m:t>2</m:t>
+                    </m:r>
+                    <m:r>
+                      <m:rPr>
+                        <m:sty m:val="p"/>
+                      </m:rPr>
+                      <m:t>/</m:t>
+                    </m:r>
+                    <m:r>
+                      <m:t>5</m:t>
+                    </m:r>
+                  </m:oMath>
                 </w:p>
               </w:tc>
               <w:tc>
@@ -5561,12 +5865,31 @@
                 <w:p>
                   <w:pPr>
                     <w:pStyle w:val="Compact"/>
-                    <w:jc w:val="left"/>
                     <w:jc w:val="center"/>
                   </w:pPr>
-                  <w:r>
-                    <w:t xml:space="preserve">n = 3/5</w:t>
-                  </w:r>
+                  <m:oMath>
+                    <m:r>
+                      <m:t>n</m:t>
+                    </m:r>
+                    <m:r>
+                      <m:rPr>
+                        <m:sty m:val="p"/>
+                      </m:rPr>
+                      <m:t>=</m:t>
+                    </m:r>
+                    <m:r>
+                      <m:t>3</m:t>
+                    </m:r>
+                    <m:r>
+                      <m:rPr>
+                        <m:sty m:val="p"/>
+                      </m:rPr>
+                      <m:t>/</m:t>
+                    </m:r>
+                    <m:r>
+                      <m:t>5</m:t>
+                    </m:r>
+                  </m:oMath>
                 </w:p>
               </w:tc>
               <w:tc>
@@ -5574,12 +5897,31 @@
                 <w:p>
                   <w:pPr>
                     <w:pStyle w:val="Compact"/>
-                    <w:jc w:val="left"/>
                     <w:jc w:val="center"/>
                   </w:pPr>
-                  <w:r>
-                    <w:t xml:space="preserve">n = 4/5</w:t>
-                  </w:r>
+                  <m:oMath>
+                    <m:r>
+                      <m:t>n</m:t>
+                    </m:r>
+                    <m:r>
+                      <m:rPr>
+                        <m:sty m:val="p"/>
+                      </m:rPr>
+                      <m:t>=</m:t>
+                    </m:r>
+                    <m:r>
+                      <m:t>4</m:t>
+                    </m:r>
+                    <m:r>
+                      <m:rPr>
+                        <m:sty m:val="p"/>
+                      </m:rPr>
+                      <m:t>/</m:t>
+                    </m:r>
+                    <m:r>
+                      <m:t>5</m:t>
+                    </m:r>
+                  </m:oMath>
                 </w:p>
               </w:tc>
               <w:tc>
@@ -5587,12 +5929,34 @@
                 <w:p>
                   <w:pPr>
                     <w:pStyle w:val="Compact"/>
-                    <w:jc w:val="left"/>
                     <w:jc w:val="center"/>
                   </w:pPr>
-                  <w:r>
-                    <w:t xml:space="preserve">N = total</w:t>
-                  </w:r>
+                  <m:oMath>
+                    <m:r>
+                      <m:t>N</m:t>
+                    </m:r>
+                    <m:r>
+                      <m:rPr>
+                        <m:sty m:val="p"/>
+                      </m:rPr>
+                      <m:t>=</m:t>
+                    </m:r>
+                    <m:r>
+                      <m:t>t</m:t>
+                    </m:r>
+                    <m:r>
+                      <m:t>o</m:t>
+                    </m:r>
+                    <m:r>
+                      <m:t>t</m:t>
+                    </m:r>
+                    <m:r>
+                      <m:t>a</m:t>
+                    </m:r>
+                    <m:r>
+                      <m:t>l</m:t>
+                    </m:r>
+                  </m:oMath>
                 </w:p>
               </w:tc>
             </w:tr>
@@ -5602,7 +5966,6 @@
                 <w:p>
                   <w:pPr>
                     <w:pStyle w:val="Compact"/>
-                    <w:jc w:val="left"/>
                     <w:jc w:val="center"/>
                   </w:pPr>
                   <w:r>
@@ -5615,7 +5978,6 @@
                 <w:p>
                   <w:pPr>
                     <w:pStyle w:val="Compact"/>
-                    <w:jc w:val="left"/>
                     <w:jc w:val="center"/>
                   </w:pPr>
                   <w:r>
@@ -5628,13 +5990,12 @@
                 <w:p>
                   <w:pPr>
                     <w:pStyle w:val="Compact"/>
-                    <w:jc w:val="left"/>
                     <w:jc w:val="center"/>
                   </w:pPr>
                   <w:r>
                     <w:rPr>
+                      <w:b/>
                       <w:bCs/>
-                      <w:b/>
                     </w:rPr>
                     <w:t xml:space="preserve">0.38</w:t>
                   </w:r>
@@ -5642,7 +6003,7 @@
                     <w:t xml:space="preserve"> </w:t>
                   </w:r>
                   <w:r>
-                    <w:t xml:space="preserve">(-0.06, 0.69 )</w:t>
+                    <w:t xml:space="preserve">(-0.06, 0.69)</w:t>
                   </w:r>
                 </w:p>
               </w:tc>
@@ -5651,13 +6012,12 @@
                 <w:p>
                   <w:pPr>
                     <w:pStyle w:val="Compact"/>
-                    <w:jc w:val="left"/>
                     <w:jc w:val="center"/>
                   </w:pPr>
                   <w:r>
                     <w:rPr>
+                      <w:b/>
                       <w:bCs/>
-                      <w:b/>
                     </w:rPr>
                     <w:t xml:space="preserve">0.38</w:t>
                   </w:r>
@@ -5665,23 +6025,23 @@
                     <w:t xml:space="preserve"> </w:t>
                   </w:r>
                   <w:r>
-                    <w:t xml:space="preserve">(0.16, 0.56 ),</w:t>
+                    <w:t xml:space="preserve">(0.16, 0.56),</w:t>
                   </w:r>
                   <w:r>
                     <w:t xml:space="preserve"> </w:t>
                   </w:r>
                   <w:r>
                     <w:rPr>
+                      <w:i/>
                       <w:iCs/>
-                      <w:i/>
                     </w:rPr>
-                    <w:t xml:space="preserve">N</w:t>
+                    <w:t xml:space="preserve">n =</w:t>
                   </w:r>
                   <w:r>
                     <w:t xml:space="preserve"> </w:t>
                   </w:r>
                   <w:r>
-                    <w:t xml:space="preserve">= 70</w:t>
+                    <w:t xml:space="preserve">70</w:t>
                   </w:r>
                 </w:p>
               </w:tc>
@@ -5690,13 +6050,12 @@
                 <w:p>
                   <w:pPr>
                     <w:pStyle w:val="Compact"/>
-                    <w:jc w:val="left"/>
                     <w:jc w:val="center"/>
                   </w:pPr>
                   <w:r>
                     <w:rPr>
+                      <w:b/>
                       <w:bCs/>
-                      <w:b/>
                     </w:rPr>
                     <w:t xml:space="preserve">0.37</w:t>
                   </w:r>
@@ -5704,23 +6063,23 @@
                     <w:t xml:space="preserve"> </w:t>
                   </w:r>
                   <w:r>
-                    <w:t xml:space="preserve">(0.21, 0.52 ),</w:t>
+                    <w:t xml:space="preserve">(0.21, 0.52),</w:t>
                   </w:r>
                   <w:r>
                     <w:t xml:space="preserve"> </w:t>
                   </w:r>
                   <w:r>
                     <w:rPr>
+                      <w:i/>
                       <w:iCs/>
-                      <w:i/>
                     </w:rPr>
-                    <w:t xml:space="preserve">N</w:t>
+                    <w:t xml:space="preserve">n =</w:t>
                   </w:r>
                   <w:r>
                     <w:t xml:space="preserve"> </w:t>
                   </w:r>
                   <w:r>
-                    <w:t xml:space="preserve">= 120</w:t>
+                    <w:t xml:space="preserve">120</w:t>
                   </w:r>
                 </w:p>
               </w:tc>
@@ -5729,13 +6088,12 @@
                 <w:p>
                   <w:pPr>
                     <w:pStyle w:val="Compact"/>
-                    <w:jc w:val="left"/>
                     <w:jc w:val="center"/>
                   </w:pPr>
                   <w:r>
                     <w:rPr>
+                      <w:b/>
                       <w:bCs/>
-                      <w:b/>
                     </w:rPr>
                     <w:t xml:space="preserve">0.38</w:t>
                   </w:r>
@@ -5743,23 +6101,23 @@
                     <w:t xml:space="preserve"> </w:t>
                   </w:r>
                   <w:r>
-                    <w:t xml:space="preserve">(0.24, 0.5 ),</w:t>
+                    <w:t xml:space="preserve">(0.24, 0.5),</w:t>
                   </w:r>
                   <w:r>
                     <w:t xml:space="preserve"> </w:t>
                   </w:r>
                   <w:r>
                     <w:rPr>
+                      <w:i/>
                       <w:iCs/>
-                      <w:i/>
                     </w:rPr>
-                    <w:t xml:space="preserve">N</w:t>
+                    <w:t xml:space="preserve">n =</w:t>
                   </w:r>
                   <w:r>
                     <w:t xml:space="preserve"> </w:t>
                   </w:r>
                   <w:r>
-                    <w:t xml:space="preserve">= 170</w:t>
+                    <w:t xml:space="preserve">170</w:t>
                   </w:r>
                 </w:p>
               </w:tc>
@@ -5768,13 +6126,12 @@
                 <w:p>
                   <w:pPr>
                     <w:pStyle w:val="Compact"/>
-                    <w:jc w:val="left"/>
                     <w:jc w:val="center"/>
                   </w:pPr>
                   <w:r>
                     <w:rPr>
+                      <w:b/>
                       <w:bCs/>
-                      <w:b/>
                     </w:rPr>
                     <w:t xml:space="preserve">0.38</w:t>
                   </w:r>
@@ -5782,15 +6139,15 @@
                     <w:t xml:space="preserve"> </w:t>
                   </w:r>
                   <w:r>
-                    <w:t xml:space="preserve">(0.27, 0.47 ),</w:t>
+                    <w:t xml:space="preserve">(0.27, 0.47),</w:t>
                   </w:r>
                   <w:r>
                     <w:t xml:space="preserve"> </w:t>
                   </w:r>
                   <w:r>
                     <w:rPr>
+                      <w:i/>
                       <w:iCs/>
-                      <w:i/>
                     </w:rPr>
                     <w:t xml:space="preserve">N</w:t>
                   </w:r>
@@ -5809,7 +6166,6 @@
                 <w:p>
                   <w:pPr>
                     <w:pStyle w:val="Compact"/>
-                    <w:jc w:val="left"/>
                     <w:jc w:val="center"/>
                   </w:pPr>
                   <w:r>
@@ -5822,7 +6178,6 @@
                 <w:p>
                   <w:pPr>
                     <w:pStyle w:val="Compact"/>
-                    <w:jc w:val="left"/>
                     <w:jc w:val="center"/>
                   </w:pPr>
                   <w:r>
@@ -5835,13 +6190,12 @@
                 <w:p>
                   <w:pPr>
                     <w:pStyle w:val="Compact"/>
-                    <w:jc w:val="left"/>
                     <w:jc w:val="center"/>
                   </w:pPr>
                   <w:r>
                     <w:rPr>
+                      <w:b/>
                       <w:bCs/>
-                      <w:b/>
                     </w:rPr>
                     <w:t xml:space="preserve">-0.02</w:t>
                   </w:r>
@@ -5849,7 +6203,7 @@
                     <w:t xml:space="preserve"> </w:t>
                   </w:r>
                   <w:r>
-                    <w:t xml:space="preserve">(-0.44, 0.4 )</w:t>
+                    <w:t xml:space="preserve">(-0.44, 0.4)</w:t>
                   </w:r>
                 </w:p>
               </w:tc>
@@ -5858,13 +6212,12 @@
                 <w:p>
                   <w:pPr>
                     <w:pStyle w:val="Compact"/>
-                    <w:jc w:val="left"/>
                     <w:jc w:val="center"/>
                   </w:pPr>
                   <w:r>
                     <w:rPr>
+                      <w:b/>
                       <w:bCs/>
-                      <w:b/>
                     </w:rPr>
                     <w:t xml:space="preserve">-0.04</w:t>
                   </w:r>
@@ -5872,23 +6225,23 @@
                     <w:t xml:space="preserve"> </w:t>
                   </w:r>
                   <w:r>
-                    <w:t xml:space="preserve">(-0.29, 0.21 ),</w:t>
+                    <w:t xml:space="preserve">(-0.29, 0.21),</w:t>
                   </w:r>
                   <w:r>
                     <w:t xml:space="preserve"> </w:t>
                   </w:r>
                   <w:r>
                     <w:rPr>
+                      <w:i/>
                       <w:iCs/>
-                      <w:i/>
                     </w:rPr>
-                    <w:t xml:space="preserve">N</w:t>
+                    <w:t xml:space="preserve">n =</w:t>
                   </w:r>
                   <w:r>
                     <w:t xml:space="preserve"> </w:t>
                   </w:r>
                   <w:r>
-                    <w:t xml:space="preserve">= 60</w:t>
+                    <w:t xml:space="preserve">60</w:t>
                   </w:r>
                 </w:p>
               </w:tc>
@@ -5897,13 +6250,12 @@
                 <w:p>
                   <w:pPr>
                     <w:pStyle w:val="Compact"/>
-                    <w:jc w:val="left"/>
                     <w:jc w:val="center"/>
                   </w:pPr>
                   <w:r>
                     <w:rPr>
+                      <w:b/>
                       <w:bCs/>
-                      <w:b/>
                     </w:rPr>
                     <w:t xml:space="preserve">-0.04</w:t>
                   </w:r>
@@ -5911,23 +6263,23 @@
                     <w:t xml:space="preserve"> </w:t>
                   </w:r>
                   <w:r>
-                    <w:t xml:space="preserve">(-0.23, 0.16 ),</w:t>
+                    <w:t xml:space="preserve">(-0.23, 0.16),</w:t>
                   </w:r>
                   <w:r>
                     <w:t xml:space="preserve"> </w:t>
                   </w:r>
                   <w:r>
                     <w:rPr>
+                      <w:i/>
                       <w:iCs/>
-                      <w:i/>
                     </w:rPr>
-                    <w:t xml:space="preserve">N</w:t>
+                    <w:t xml:space="preserve">n =</w:t>
                   </w:r>
                   <w:r>
                     <w:t xml:space="preserve"> </w:t>
                   </w:r>
                   <w:r>
-                    <w:t xml:space="preserve">= 100</w:t>
+                    <w:t xml:space="preserve">100</w:t>
                   </w:r>
                 </w:p>
               </w:tc>
@@ -5936,13 +6288,12 @@
                 <w:p>
                   <w:pPr>
                     <w:pStyle w:val="Compact"/>
-                    <w:jc w:val="left"/>
                     <w:jc w:val="center"/>
                   </w:pPr>
                   <w:r>
                     <w:rPr>
+                      <w:b/>
                       <w:bCs/>
-                      <w:b/>
                     </w:rPr>
                     <w:t xml:space="preserve">-0.04</w:t>
                   </w:r>
@@ -5950,23 +6301,23 @@
                     <w:t xml:space="preserve"> </w:t>
                   </w:r>
                   <w:r>
-                    <w:t xml:space="preserve">(-0.2, 0.13 ),</w:t>
+                    <w:t xml:space="preserve">(-0.2, 0.13),</w:t>
                   </w:r>
                   <w:r>
                     <w:t xml:space="preserve"> </w:t>
                   </w:r>
                   <w:r>
                     <w:rPr>
+                      <w:i/>
                       <w:iCs/>
-                      <w:i/>
                     </w:rPr>
-                    <w:t xml:space="preserve">N</w:t>
+                    <w:t xml:space="preserve">n =</w:t>
                   </w:r>
                   <w:r>
                     <w:t xml:space="preserve"> </w:t>
                   </w:r>
                   <w:r>
-                    <w:t xml:space="preserve">= 140</w:t>
+                    <w:t xml:space="preserve">140</w:t>
                   </w:r>
                 </w:p>
               </w:tc>
@@ -5975,13 +6326,12 @@
                 <w:p>
                   <w:pPr>
                     <w:pStyle w:val="Compact"/>
-                    <w:jc w:val="left"/>
                     <w:jc w:val="center"/>
                   </w:pPr>
                   <w:r>
                     <w:rPr>
+                      <w:b/>
                       <w:bCs/>
-                      <w:b/>
                     </w:rPr>
                     <w:t xml:space="preserve">-0.04</w:t>
                   </w:r>
@@ -5989,23 +6339,23 @@
                     <w:t xml:space="preserve"> </w:t>
                   </w:r>
                   <w:r>
-                    <w:t xml:space="preserve">(-0.17, 0.09 ),</w:t>
+                    <w:t xml:space="preserve">(-0.17, 0.09),</w:t>
                   </w:r>
                   <w:r>
                     <w:t xml:space="preserve"> </w:t>
                   </w:r>
                   <w:r>
                     <w:rPr>
+                      <w:i/>
                       <w:iCs/>
-                      <w:i/>
                     </w:rPr>
-                    <w:t xml:space="preserve">N</w:t>
+                    <w:t xml:space="preserve">N =</w:t>
                   </w:r>
                   <w:r>
                     <w:t xml:space="preserve"> </w:t>
                   </w:r>
                   <w:r>
-                    <w:t xml:space="preserve">= 221</w:t>
+                    <w:t xml:space="preserve">221</w:t>
                   </w:r>
                 </w:p>
               </w:tc>
@@ -6016,7 +6366,6 @@
                 <w:p>
                   <w:pPr>
                     <w:pStyle w:val="Compact"/>
-                    <w:jc w:val="left"/>
                     <w:jc w:val="center"/>
                   </w:pPr>
                   <w:r>
@@ -6029,7 +6378,6 @@
                 <w:p>
                   <w:pPr>
                     <w:pStyle w:val="Compact"/>
-                    <w:jc w:val="left"/>
                     <w:jc w:val="center"/>
                   </w:pPr>
                   <w:r>
@@ -6042,13 +6390,12 @@
                 <w:p>
                   <w:pPr>
                     <w:pStyle w:val="Compact"/>
-                    <w:jc w:val="left"/>
                     <w:jc w:val="center"/>
                   </w:pPr>
                   <w:r>
                     <w:rPr>
+                      <w:b/>
                       <w:bCs/>
-                      <w:b/>
                     </w:rPr>
                     <w:t xml:space="preserve">0.07</w:t>
                   </w:r>
@@ -6056,7 +6403,7 @@
                     <w:t xml:space="preserve"> </w:t>
                   </w:r>
                   <w:r>
-                    <w:t xml:space="preserve">(-0.36, 0.48 )</w:t>
+                    <w:t xml:space="preserve">(-0.36, 0.48)</w:t>
                   </w:r>
                 </w:p>
               </w:tc>
@@ -6065,13 +6412,12 @@
                 <w:p>
                   <w:pPr>
                     <w:pStyle w:val="Compact"/>
-                    <w:jc w:val="left"/>
                     <w:jc w:val="center"/>
                   </w:pPr>
                   <w:r>
                     <w:rPr>
+                      <w:b/>
                       <w:bCs/>
-                      <w:b/>
                     </w:rPr>
                     <w:t xml:space="preserve">0.06</w:t>
                   </w:r>
@@ -6079,23 +6425,23 @@
                     <w:t xml:space="preserve"> </w:t>
                   </w:r>
                   <w:r>
-                    <w:t xml:space="preserve">(-0.23, 0.34 ),</w:t>
+                    <w:t xml:space="preserve">(-0.23, 0.34),</w:t>
                   </w:r>
                   <w:r>
                     <w:t xml:space="preserve"> </w:t>
                   </w:r>
                   <w:r>
                     <w:rPr>
+                      <w:i/>
                       <w:iCs/>
-                      <w:i/>
                     </w:rPr>
-                    <w:t xml:space="preserve">N</w:t>
+                    <w:t xml:space="preserve">n =</w:t>
                   </w:r>
                   <w:r>
                     <w:t xml:space="preserve"> </w:t>
                   </w:r>
                   <w:r>
-                    <w:t xml:space="preserve">= 46</w:t>
+                    <w:t xml:space="preserve">46</w:t>
                   </w:r>
                 </w:p>
               </w:tc>
@@ -6104,13 +6450,12 @@
                 <w:p>
                   <w:pPr>
                     <w:pStyle w:val="Compact"/>
-                    <w:jc w:val="left"/>
                     <w:jc w:val="center"/>
                   </w:pPr>
                   <w:r>
                     <w:rPr>
+                      <w:b/>
                       <w:bCs/>
-                      <w:b/>
                     </w:rPr>
                     <w:t xml:space="preserve">0.06</w:t>
                   </w:r>
@@ -6118,23 +6463,23 @@
                     <w:t xml:space="preserve"> </w:t>
                   </w:r>
                   <w:r>
-                    <w:t xml:space="preserve">(-0.17, 0.29 ),</w:t>
+                    <w:t xml:space="preserve">(-0.17, 0.29),</w:t>
                   </w:r>
                   <w:r>
                     <w:t xml:space="preserve"> </w:t>
                   </w:r>
                   <w:r>
                     <w:rPr>
+                      <w:i/>
                       <w:iCs/>
-                      <w:i/>
                     </w:rPr>
-                    <w:t xml:space="preserve">N</w:t>
+                    <w:t xml:space="preserve">n =</w:t>
                   </w:r>
                   <w:r>
                     <w:t xml:space="preserve"> </w:t>
                   </w:r>
                   <w:r>
-                    <w:t xml:space="preserve">= 72</w:t>
+                    <w:t xml:space="preserve">72</w:t>
                   </w:r>
                 </w:p>
               </w:tc>
@@ -6143,13 +6488,12 @@
                 <w:p>
                   <w:pPr>
                     <w:pStyle w:val="Compact"/>
-                    <w:jc w:val="left"/>
                     <w:jc w:val="center"/>
                   </w:pPr>
                   <w:r>
                     <w:rPr>
+                      <w:b/>
                       <w:bCs/>
-                      <w:b/>
                     </w:rPr>
                     <w:t xml:space="preserve">0.06</w:t>
                   </w:r>
@@ -6157,23 +6501,23 @@
                     <w:t xml:space="preserve"> </w:t>
                   </w:r>
                   <w:r>
-                    <w:t xml:space="preserve">(-0.14, 0.25 ),</w:t>
+                    <w:t xml:space="preserve">(-0.14, 0.25),</w:t>
                   </w:r>
                   <w:r>
                     <w:t xml:space="preserve"> </w:t>
                   </w:r>
                   <w:r>
                     <w:rPr>
+                      <w:i/>
                       <w:iCs/>
-                      <w:i/>
                     </w:rPr>
-                    <w:t xml:space="preserve">N</w:t>
+                    <w:t xml:space="preserve">n =</w:t>
                   </w:r>
                   <w:r>
                     <w:t xml:space="preserve"> </w:t>
                   </w:r>
                   <w:r>
-                    <w:t xml:space="preserve">= 98</w:t>
+                    <w:t xml:space="preserve">98</w:t>
                   </w:r>
                 </w:p>
               </w:tc>
@@ -6182,13 +6526,12 @@
                 <w:p>
                   <w:pPr>
                     <w:pStyle w:val="Compact"/>
-                    <w:jc w:val="left"/>
                     <w:jc w:val="center"/>
                   </w:pPr>
                   <w:r>
                     <w:rPr>
+                      <w:b/>
                       <w:bCs/>
-                      <w:b/>
                     </w:rPr>
                     <w:t xml:space="preserve">0.06</w:t>
                   </w:r>
@@ -6196,15 +6539,15 @@
                     <w:t xml:space="preserve"> </w:t>
                   </w:r>
                   <w:r>
-                    <w:t xml:space="preserve">(-0.1, 0.22 ),</w:t>
+                    <w:t xml:space="preserve">(-0.1, 0.22),</w:t>
                   </w:r>
                   <w:r>
                     <w:t xml:space="preserve"> </w:t>
                   </w:r>
                   <w:r>
                     <w:rPr>
+                      <w:i/>
                       <w:iCs/>
-                      <w:i/>
                     </w:rPr>
                     <w:t xml:space="preserve">N</w:t>
                   </w:r>
@@ -6223,7 +6566,6 @@
                 <w:p>
                   <w:pPr>
                     <w:pStyle w:val="Compact"/>
-                    <w:jc w:val="left"/>
                     <w:jc w:val="center"/>
                   </w:pPr>
                   <w:r>
@@ -6236,7 +6578,6 @@
                 <w:p>
                   <w:pPr>
                     <w:pStyle w:val="Compact"/>
-                    <w:jc w:val="left"/>
                     <w:jc w:val="center"/>
                   </w:pPr>
                   <w:r>
@@ -6249,13 +6590,12 @@
                 <w:p>
                   <w:pPr>
                     <w:pStyle w:val="Compact"/>
-                    <w:jc w:val="left"/>
                     <w:jc w:val="center"/>
                   </w:pPr>
                   <w:r>
                     <w:rPr>
+                      <w:b/>
                       <w:bCs/>
-                      <w:b/>
                     </w:rPr>
                     <w:t xml:space="preserve">-0.18</w:t>
                   </w:r>
@@ -6263,7 +6603,7 @@
                     <w:t xml:space="preserve"> </w:t>
                   </w:r>
                   <w:r>
-                    <w:t xml:space="preserve">(-0.56, 0.26 )</w:t>
+                    <w:t xml:space="preserve">(-0.56, 0.26)</w:t>
                   </w:r>
                 </w:p>
               </w:tc>
@@ -6272,13 +6612,12 @@
                 <w:p>
                   <w:pPr>
                     <w:pStyle w:val="Compact"/>
-                    <w:jc w:val="left"/>
                     <w:jc w:val="center"/>
                   </w:pPr>
                   <w:r>
                     <w:rPr>
+                      <w:b/>
                       <w:bCs/>
-                      <w:b/>
                     </w:rPr>
                     <w:t xml:space="preserve">-0.17</w:t>
                   </w:r>
@@ -6286,23 +6625,23 @@
                     <w:t xml:space="preserve"> </w:t>
                   </w:r>
                   <w:r>
-                    <w:t xml:space="preserve">(-0.44, 0.11 ),</w:t>
+                    <w:t xml:space="preserve">(-0.44, 0.11),</w:t>
                   </w:r>
                   <w:r>
                     <w:t xml:space="preserve"> </w:t>
                   </w:r>
                   <w:r>
                     <w:rPr>
+                      <w:i/>
                       <w:iCs/>
-                      <w:i/>
                     </w:rPr>
-                    <w:t xml:space="preserve">N</w:t>
+                    <w:t xml:space="preserve">n =</w:t>
                   </w:r>
                   <w:r>
                     <w:t xml:space="preserve"> </w:t>
                   </w:r>
                   <w:r>
-                    <w:t xml:space="preserve">= 47</w:t>
+                    <w:t xml:space="preserve">47</w:t>
                   </w:r>
                 </w:p>
               </w:tc>
@@ -6311,13 +6650,12 @@
                 <w:p>
                   <w:pPr>
                     <w:pStyle w:val="Compact"/>
-                    <w:jc w:val="left"/>
                     <w:jc w:val="center"/>
                   </w:pPr>
                   <w:r>
                     <w:rPr>
+                      <w:b/>
                       <w:bCs/>
-                      <w:b/>
                     </w:rPr>
                     <w:t xml:space="preserve">-0.17</w:t>
                   </w:r>
@@ -6325,23 +6663,23 @@
                     <w:t xml:space="preserve"> </w:t>
                   </w:r>
                   <w:r>
-                    <w:t xml:space="preserve">(-0.38, 0.06 ),</w:t>
+                    <w:t xml:space="preserve">(-0.38, 0.06),</w:t>
                   </w:r>
                   <w:r>
                     <w:t xml:space="preserve"> </w:t>
                   </w:r>
                   <w:r>
                     <w:rPr>
+                      <w:i/>
                       <w:iCs/>
-                      <w:i/>
                     </w:rPr>
-                    <w:t xml:space="preserve">N</w:t>
+                    <w:t xml:space="preserve">n =</w:t>
                   </w:r>
                   <w:r>
                     <w:t xml:space="preserve"> </w:t>
                   </w:r>
                   <w:r>
-                    <w:t xml:space="preserve">= 74</w:t>
+                    <w:t xml:space="preserve">74</w:t>
                   </w:r>
                 </w:p>
               </w:tc>
@@ -6350,13 +6688,12 @@
                 <w:p>
                   <w:pPr>
                     <w:pStyle w:val="Compact"/>
-                    <w:jc w:val="left"/>
                     <w:jc w:val="center"/>
                   </w:pPr>
                   <w:r>
                     <w:rPr>
+                      <w:b/>
                       <w:bCs/>
-                      <w:b/>
                     </w:rPr>
                     <w:t xml:space="preserve">-0.17</w:t>
                   </w:r>
@@ -6364,23 +6701,23 @@
                     <w:t xml:space="preserve"> </w:t>
                   </w:r>
                   <w:r>
-                    <w:t xml:space="preserve">(-0.35, 0.03 ),</w:t>
+                    <w:t xml:space="preserve">(-0.35, 0.03),</w:t>
                   </w:r>
                   <w:r>
                     <w:t xml:space="preserve"> </w:t>
                   </w:r>
                   <w:r>
                     <w:rPr>
+                      <w:i/>
                       <w:iCs/>
-                      <w:i/>
                     </w:rPr>
-                    <w:t xml:space="preserve">N</w:t>
+                    <w:t xml:space="preserve">n =</w:t>
                   </w:r>
                   <w:r>
                     <w:t xml:space="preserve"> </w:t>
                   </w:r>
                   <w:r>
-                    <w:t xml:space="preserve">= 101</w:t>
+                    <w:t xml:space="preserve">101</w:t>
                   </w:r>
                 </w:p>
               </w:tc>
@@ -6389,13 +6726,12 @@
                 <w:p>
                   <w:pPr>
                     <w:pStyle w:val="Compact"/>
-                    <w:jc w:val="left"/>
                     <w:jc w:val="center"/>
                   </w:pPr>
                   <w:r>
                     <w:rPr>
+                      <w:b/>
                       <w:bCs/>
-                      <w:b/>
                     </w:rPr>
                     <w:t xml:space="preserve">-0.17</w:t>
                   </w:r>
@@ -6403,15 +6739,15 @@
                     <w:t xml:space="preserve"> </w:t>
                   </w:r>
                   <w:r>
-                    <w:t xml:space="preserve">(-0.31, -0.01 ),</w:t>
+                    <w:t xml:space="preserve">(-0.31, -0.01),</w:t>
                   </w:r>
                   <w:r>
                     <w:t xml:space="preserve"> </w:t>
                   </w:r>
                   <w:r>
                     <w:rPr>
+                      <w:i/>
                       <w:iCs/>
-                      <w:i/>
                     </w:rPr>
                     <w:t xml:space="preserve">N</w:t>
                   </w:r>
@@ -6425,18 +6761,18 @@
               </w:tc>
             </w:tr>
           </w:tbl>
-          <w:bookmarkEnd w:id="54"/>
+          <w:bookmarkEnd w:id="79"/>
           <w:p/>
         </w:tc>
       </w:tr>
     </w:tbl>
+    <w:bookmarkStart w:id="84" w:name="cell-fig-4-total"/>
     <w:tbl>
       <w:tblPr>
         <w:tblStyle w:val="Table"/>
         <w:tblW w:type="pct" w:w="5000"/>
+        <w:tblLayout w:type="fixed"/>
         <w:tblLook w:firstRow="0" w:lastRow="0" w:firstColumn="0" w:lastColumn="0" w:noHBand="0" w:noVBand="0" w:val="0000"/>
-        <w:jc w:val="start"/>
-        <w:tblLayout w:type="fixed"/>
       </w:tblPr>
       <w:tblGrid>
         <w:gridCol w:w="7920"/>
@@ -6444,7 +6780,7 @@
       <w:tr>
         <w:tc>
           <w:tcPr/>
-          <w:bookmarkStart w:id="58" w:name="fig-4-total"/>
+          <w:bookmarkStart w:id="83" w:name="fig-4-total"/>
           <w:p>
             <w:pPr>
               <w:pStyle w:val="Compact"/>
@@ -6455,18 +6791,18 @@
                 <wp:inline>
                   <wp:extent cx="5334000" cy="3200400"/>
                   <wp:effectExtent b="0" l="0" r="0" t="0"/>
-                  <wp:docPr descr="" title="" id="56" name="Picture"/>
+                  <wp:docPr descr="" title="" id="81" name="Picture"/>
                   <a:graphic>
                     <a:graphicData uri="http://schemas.openxmlformats.org/drawingml/2006/picture">
                       <pic:pic>
                         <pic:nvPicPr>
-                          <pic:cNvPr descr="sample-size-fmri-paper_files/figure-docx/figures-correlations-fig-4-total-output-1.png" id="57" name="Picture"/>
+                          <pic:cNvPr descr="sample-size-fmri-paper_files/figure-docx/fig-4-total-1.png" id="82" name="Picture"/>
                           <pic:cNvPicPr>
                             <a:picLocks noChangeArrowheads="1" noChangeAspect="1"/>
                           </pic:cNvPicPr>
                         </pic:nvPicPr>
                         <pic:blipFill>
-                          <a:blip r:embed="rId55"/>
+                          <a:blip r:embed="rId80"/>
                           <a:stretch>
                             <a:fillRect/>
                           </a:stretch>
@@ -6526,13 +6862,40 @@
               <w:t xml:space="preserve">, then 1/5th parts of the total dataset), the proportion of intervals not containing the value 0 is plotted in orange. Age is modeled as linearly increasing or decreasing.</w:t>
             </w:r>
           </w:p>
-          <w:bookmarkEnd w:id="58"/>
+          <w:bookmarkEnd w:id="83"/>
         </w:tc>
       </w:tr>
     </w:tbl>
-    <w:bookmarkEnd w:id="59"/>
-    <w:bookmarkEnd w:id="60"/>
-    <w:bookmarkStart w:id="62" w:name="discussion"/>
+    <w:p>
+      <w:pPr>
+        <w:pStyle w:val="BodyText"/>
+      </w:pPr>
+      <w:r>
+        <w:rPr>
+          <w:vertAlign w:val="subscript"/>
+        </w:rPr>
+        <w:t xml:space="preserve">Source:</w:t>
+      </w:r>
+      <w:r>
+        <w:rPr>
+          <w:vertAlign w:val="subscript"/>
+        </w:rPr>
+        <w:t xml:space="preserve"> </w:t>
+      </w:r>
+      <w:hyperlink r:id="rId43">
+        <w:r>
+          <w:rPr>
+            <w:rStyle w:val="Hyperlink"/>
+            <w:vertAlign w:val="subscript"/>
+          </w:rPr>
+          <w:t xml:space="preserve">Article Notebook</w:t>
+        </w:r>
+      </w:hyperlink>
+    </w:p>
+    <w:bookmarkEnd w:id="84"/>
+    <w:bookmarkEnd w:id="85"/>
+    <w:bookmarkEnd w:id="86"/>
+    <w:bookmarkStart w:id="94" w:name="discussion"/>
     <w:p>
       <w:pPr>
         <w:pStyle w:val="Heading1"/>
@@ -6546,7 +6909,7 @@
         <w:pStyle w:val="FirstParagraph"/>
       </w:pPr>
       <w:r>
-        <w:t xml:space="preserve">In this paper we tested how existing data can be used to approximately determine the sample size that is required for a new study that is being planned. The approach presented has been illustrated using four existing fMRI studies where Cohen’s d is the effect size of interest and four studies where a Pearson correlation for linear age is of interest. Additionally, it has been elaborated that Bayesian updating can be used to deal with the fact that the required sample size can only approximately be determined. Our results show that calculating and plotting HDCI’s can be helpful in determining at what sample sizes task effects become more stable. We illustrated with four examples how researchers can get an indication of the required sample size if they plan to execute a study that uses feedback learning, reward-processing (two examples), or self-processing. For all effects under study, the width of the HDCI became smaller with larger sample sizes, showing that the precision of the estimation increased with more data. At what sample size estimations seemed to stabilize for general contrasts (e.g., feedback processing versus rule application; reward versus loss) differed per task and region of interest. For example, the effects in the middle frontal gyrus during feedback processing were the strongest of the effects studied here. There, even for sample sizes of 20 participants, task effects clearly differed from zero for the middle frontal gyrus. But even for such a strong effect, at higher sample sizes the results became more stable (i.e., less variability in subsamples of the total dataset). For the other three tasks, the HDCI’s still contained the value zero with 20 participants but at higher sample sizes of 40-60 participants chances are very high that an effect larger than zero will be detected. In this paper we tested how existing data can be used to approximately determine the sample size that is required for a new study that is being planned. The approach presented has been illustrated using four existing fMRI studies where Cohen’s d is the effect size of interest and four studies where a Pearson correlation for linear age is of interest. Additionally, it has been elaborated that Bayesian updating can be used to deal with the fact that the required sample size can only approximately be determined.</w:t>
+        <w:t xml:space="preserve">In this paper we tested how existing data can be used to approximately determine the sample size that is required for a new study that is being planned. The approach presented has been illustrated using four existing fMRI studies where Cohen’s d is the effect size of interest and four studies where a Pearson correlation for linear age is of interest. Additionally, it has been elaborated that Bayesian updating can be used to deal with the fact that the required sample size can only approximately be determined.</w:t>
       </w:r>
     </w:p>
     <w:p>
@@ -6771,7 +7134,16 @@
         <w:pStyle w:val="BodyText"/>
       </w:pPr>
       <w:r>
-        <w:t xml:space="preserve">There are different ways in which the methods described here could be put to practice. When planning to use an existing task for follow-up or replication research, existing data can be used to provide an educated guess of the sample size that is needed in the new study (given that the new samples resemble the existing sample). In this way new task-related fMRI studies will likely be properly powered, even if these are small-scale studies from individual labs. Even in the current era of large-scale consortium studies, there remains the need to conduct studies with more modest sample sizes. Such studies can help to balance between methodological robustness of well-established experiments and experimental design novelty. These data sets could complement large, public data sets with more idiosyncratic tasks and specific samples. Furthermore, sample size determination using existing data can be combined with Bayesian updating when collecting new data for a new research project. The following steps can be used:</w:t>
+        <w:t xml:space="preserve">There are different ways in which the methods described here could be put to practice. When planning to use an existing task for follow-up or replication research, existing data can be used to provide an educated guess of the sample size that is needed in the new study (given that the new samples resemble the existing sample). When doing so, it is important to keep in mind that there will always be differences in study execution that might influence the required sample size (e.g., differences in task presentation, scan parameters, number of trials)</w:t>
+      </w:r>
+      <w:r>
+        <w:t xml:space="preserve"> </w:t>
+      </w:r>
+      <w:r>
+        <w:t xml:space="preserve">(Bennett and Miller 2013; Chen et al. 2022)</w:t>
+      </w:r>
+      <w:r>
+        <w:t xml:space="preserve">. In those cases, it is up to the researcher to decide to what extent the existing studies resemble the study they are planning. This means that instead of providing a definitive answer about the number of participants needed, our approach serves as a tool that helps estimating the sample size. In this way new task-related fMRI studies will likely be properly powered, even if these are small-scale studies from individual labs. Even in the current era of large-scale consortium studies, there remains the need to conduct studies with more modest sample sizes. Such studies can help to balance between methodological robustness of well-established experiments and experimental design novelty. These data sets could complement large, public data sets with more idiosyncratic tasks and specific samples. Furthermore, sample size determination using existing data can be combined with Bayesian updating when collecting new data for a new research project. The following steps can be used:</w:t>
       </w:r>
     </w:p>
     <w:p>
@@ -6867,19 +7239,34 @@
         <w:pStyle w:val="FirstParagraph"/>
       </w:pPr>
       <w:r>
-        <w:t xml:space="preserve">In this paper the focus was on Cohen’s d and the Pearson correlation, however, the approach presented can straightforwardly be generalized to other statistical models and effect size measures. A relatively simple example is quadratic regression with either Spearman’s correlation or the multiple correlation as the effect size measure, but generalizations to more involved statistical models are conceivable. Arguably, in more complex statistical models our approach may succeed where classical power analysis may very well fail. The reason for the latter is that in power analysis</w:t>
-      </w:r>
-      <w:r>
-        <w:t xml:space="preserve"> </w:t>
-      </w:r>
-      <w:r>
-        <w:t xml:space="preserve">“</w:t>
-      </w:r>
-      <w:r>
-        <w:t xml:space="preserve">the effect size</w:t>
-      </w:r>
-      <w:r>
-        <w:t xml:space="preserve">”</w:t>
+        <w:t xml:space="preserve">In this paper the focus was on Cohen’s d and the Pearson correlation using cross-sectional data, however, the approach presented can straightforwardly be generalized to other statistical models and effect size measures. A relatively simple example is quadratic regression with either Spearman’s correlation or the multiple correlation as the effect size measure, but generalizations to more complex statistical models such as multilevel models applied to longitudinal data are conceivable. One specifically interesting avenue would be a combination of Bayesian updating and power contours</w:t>
+      </w:r>
+      <w:r>
+        <w:t xml:space="preserve"> </w:t>
+      </w:r>
+      <w:r>
+        <w:t xml:space="preserve">(Baker et al. 2021)</w:t>
+      </w:r>
+      <w:r>
+        <w:t xml:space="preserve"> </w:t>
+      </w:r>
+      <w:r>
+        <w:t xml:space="preserve">to consider the combined effect of the number of participants tested and number of trials per participant</w:t>
+      </w:r>
+      <w:r>
+        <w:t xml:space="preserve"> </w:t>
+      </w:r>
+      <w:r>
+        <w:t xml:space="preserve">(Chen et al. 2022)</w:t>
+      </w:r>
+      <w:r>
+        <w:t xml:space="preserve">. Arguably, in more complex statistical models our approach may succeed where classical power analysis may very well fail. The reason for the latter is that in power analysis</w:t>
+      </w:r>
+      <w:r>
+        <w:t xml:space="preserve"> </w:t>
+      </w:r>
+      <w:r>
+        <w:t xml:space="preserve">“the effect size”</w:t>
       </w:r>
       <w:r>
         <w:t xml:space="preserve"> </w:t>
@@ -6891,22 +7278,405 @@
         <w:t xml:space="preserve"> </w:t>
       </w:r>
       <w:r>
-        <w:t xml:space="preserve">“</w:t>
-      </w:r>
-      <w:r>
-        <w:t xml:space="preserve">effect size</w:t>
-      </w:r>
-      <w:r>
-        <w:t xml:space="preserve">”</w:t>
-      </w:r>
-      <w:r>
-        <w:t xml:space="preserve"> </w:t>
-      </w:r>
-      <w:r>
-        <w:t xml:space="preserve">is at least difficult and maybe even impossible. In our approach effect sizes do not have to be specified but are straightforwardly estimated using existing data. The latter is usually easy and straightforward. Therefore, in an era of open science in which data sets are increasingly available for re-use (also for sample size determination) there is a lot of potential for the approach presented in this paper.</w:t>
-      </w:r>
-    </w:p>
-    <w:bookmarkStart w:id="61" w:name="practical-recommendations"/>
+        <w:t xml:space="preserve">“effect size”</w:t>
+      </w:r>
+      <w:r>
+        <w:t xml:space="preserve"> </w:t>
+      </w:r>
+      <w:r>
+        <w:t xml:space="preserve">is at least difficult and maybe even impossible. In our approach effect sizes do not have to be specified but are straightforwardly estimated using existing data. The latter is usually easy and straightforward. Therefore, in an era of open science in which data sets are increasingly available for re-use (also for sample size determination) there is much potential for the approach presented in this paper (see Box 2 for more example use cases).</w:t>
+      </w:r>
+    </w:p>
+    <w:tbl>
+      <w:tblPr>
+        <w:tblStyle w:val="Table"/>
+        <w:tblW w:type="pct" w:w="5006"/>
+        <w:tblLayout w:type="fixed"/>
+        <w:tblLook w:firstRow="1" w:lastRow="0" w:firstColumn="0" w:lastColumn="0" w:noHBand="0" w:noVBand="0" w:val="0020"/>
+      </w:tblPr>
+      <w:tblGrid>
+        <w:gridCol w:w="7929"/>
+      </w:tblGrid>
+      <w:tr>
+        <w:trPr>
+          <w:tblHeader w:val="on"/>
+        </w:trPr>
+        <w:tc>
+          <w:tcPr/>
+          <w:p>
+            <w:pPr>
+              <w:pStyle w:val="Compact"/>
+            </w:pPr>
+            <w:r>
+              <w:t xml:space="preserve">Box 2: Use cases</w:t>
+            </w:r>
+          </w:p>
+        </w:tc>
+      </w:tr>
+      <w:tr>
+        <w:tc>
+          <w:tcPr/>
+          <w:p>
+            <w:pPr>
+              <w:pStyle w:val="BodyText"/>
+            </w:pPr>
+            <w:r>
+              <w:rPr>
+                <w:b/>
+                <w:bCs/>
+              </w:rPr>
+              <w:t xml:space="preserve">Example case 1: reward learning task main effect</w:t>
+            </w:r>
+          </w:p>
+          <w:p>
+            <w:pPr>
+              <w:pStyle w:val="BodyText"/>
+            </w:pPr>
+            <w:r>
+              <w:t xml:space="preserve">In this box, we illustrate the use of this method in a data set that is not from our own lab as an additional use case. We provide an example of a researcher who is planning a new study in which the researcher is interested in the main effect of reward versus no-reward conditions in the caudate nucleus during a reward learning task. For this example, we used existing data from</w:t>
+            </w:r>
+            <w:r>
+              <w:t xml:space="preserve"> </w:t>
+            </w:r>
+            <w:r>
+              <w:t xml:space="preserve">Calabro et al. (2023)</w:t>
+            </w:r>
+            <w:r>
+              <w:t xml:space="preserve"> </w:t>
+            </w:r>
+            <w:r>
+              <w:t xml:space="preserve">for 232 participants in total (including additional developmental data), with permission from the authors. In the first step we run the estimations, which suggest that we should aim for a sample size of at least 104 participants, because in this case all estimations are above zero. As can be seen in the figures below, estimations become more robust at</w:t>
+            </w:r>
+            <w:r>
+              <w:t xml:space="preserve"> </w:t>
+            </w:r>
+            <m:oMath>
+              <m:r>
+                <m:t>n</m:t>
+              </m:r>
+              <m:r>
+                <m:rPr>
+                  <m:sty m:val="p"/>
+                </m:rPr>
+                <m:t>=</m:t>
+              </m:r>
+              <m:r>
+                <m:t>146</m:t>
+              </m:r>
+            </m:oMath>
+            <w:r>
+              <w:t xml:space="preserve"> </w:t>
+            </w:r>
+            <w:r>
+              <w:t xml:space="preserve">and</w:t>
+            </w:r>
+            <w:r>
+              <w:t xml:space="preserve"> </w:t>
+            </w:r>
+            <m:oMath>
+              <m:r>
+                <m:t>n</m:t>
+              </m:r>
+              <m:r>
+                <m:rPr>
+                  <m:sty m:val="p"/>
+                </m:rPr>
+                <m:t>=</m:t>
+              </m:r>
+              <m:r>
+                <m:t>232</m:t>
+              </m:r>
+            </m:oMath>
+            <w:r>
+              <w:t xml:space="preserve"> </w:t>
+            </w:r>
+            <w:r>
+              <w:t xml:space="preserve">but the advantage of more data above</w:t>
+            </w:r>
+            <w:r>
+              <w:t xml:space="preserve"> </w:t>
+            </w:r>
+            <m:oMath>
+              <m:r>
+                <m:t>n</m:t>
+              </m:r>
+              <m:r>
+                <m:rPr>
+                  <m:sty m:val="p"/>
+                </m:rPr>
+                <m:t>=</m:t>
+              </m:r>
+              <m:r>
+                <m:t>146</m:t>
+              </m:r>
+            </m:oMath>
+            <w:r>
+              <w:t xml:space="preserve"> </w:t>
+            </w:r>
+            <w:r>
+              <w:t xml:space="preserve">is relatively small.</w:t>
+            </w:r>
+          </w:p>
+        </w:tc>
+      </w:tr>
+    </w:tbl>
+    <w:p>
+      <w:pPr>
+        <w:pStyle w:val="BodyText"/>
+      </w:pPr>
+      <w:r>
+        <w:rPr>
+          <w:vertAlign w:val="subscript"/>
+        </w:rPr>
+        <w:t xml:space="preserve">Source:</w:t>
+      </w:r>
+      <w:r>
+        <w:rPr>
+          <w:vertAlign w:val="subscript"/>
+        </w:rPr>
+        <w:t xml:space="preserve"> </w:t>
+      </w:r>
+      <w:hyperlink r:id="rId43">
+        <w:r>
+          <w:rPr>
+            <w:rStyle w:val="Hyperlink"/>
+            <w:vertAlign w:val="subscript"/>
+          </w:rPr>
+          <w:t xml:space="preserve">Article Notebook</w:t>
+        </w:r>
+      </w:hyperlink>
+    </w:p>
+    <w:p>
+      <w:pPr>
+        <w:pStyle w:val="BodyText"/>
+      </w:pPr>
+      <w:r>
+        <w:drawing>
+          <wp:inline>
+            <wp:extent cx="5334000" cy="1778000"/>
+            <wp:effectExtent b="0" l="0" r="0" t="0"/>
+            <wp:docPr descr="" title="" id="88" name="Picture"/>
+            <a:graphic>
+              <a:graphicData uri="http://schemas.openxmlformats.org/drawingml/2006/picture">
+                <pic:pic>
+                  <pic:nvPicPr>
+                    <pic:cNvPr descr="sample-size-fmri-paper_files/figure-docx/fig1-box-1.png" id="89" name="Picture"/>
+                    <pic:cNvPicPr>
+                      <a:picLocks noChangeArrowheads="1" noChangeAspect="1"/>
+                    </pic:cNvPicPr>
+                  </pic:nvPicPr>
+                  <pic:blipFill>
+                    <a:blip r:embed="rId87"/>
+                    <a:stretch>
+                      <a:fillRect/>
+                    </a:stretch>
+                  </pic:blipFill>
+                  <pic:spPr bwMode="auto">
+                    <a:xfrm>
+                      <a:off x="0" y="0"/>
+                      <a:ext cx="5334000" cy="1778000"/>
+                    </a:xfrm>
+                    <a:prstGeom prst="rect">
+                      <a:avLst/>
+                    </a:prstGeom>
+                    <a:noFill/>
+                    <a:ln w="9525">
+                      <a:noFill/>
+                      <a:headEnd/>
+                      <a:tailEnd/>
+                    </a:ln>
+                  </pic:spPr>
+                </pic:pic>
+              </a:graphicData>
+            </a:graphic>
+          </wp:inline>
+        </w:drawing>
+      </w:r>
+    </w:p>
+    <w:p>
+      <w:pPr>
+        <w:pStyle w:val="BodyText"/>
+      </w:pPr>
+      <w:r>
+        <w:rPr>
+          <w:vertAlign w:val="subscript"/>
+        </w:rPr>
+        <w:t xml:space="preserve">Source:</w:t>
+      </w:r>
+      <w:r>
+        <w:rPr>
+          <w:vertAlign w:val="subscript"/>
+        </w:rPr>
+        <w:t xml:space="preserve"> </w:t>
+      </w:r>
+      <w:hyperlink r:id="rId43">
+        <w:r>
+          <w:rPr>
+            <w:rStyle w:val="Hyperlink"/>
+            <w:vertAlign w:val="subscript"/>
+          </w:rPr>
+          <w:t xml:space="preserve">Article Notebook</w:t>
+        </w:r>
+      </w:hyperlink>
+    </w:p>
+    <w:tbl>
+      <w:tblPr>
+        <w:tblStyle w:val="Table"/>
+        <w:tblW w:type="pct" w:w="5005"/>
+        <w:tblLayout w:type="fixed"/>
+        <w:tblLook w:firstRow="0" w:lastRow="0" w:firstColumn="0" w:lastColumn="0" w:noHBand="0" w:noVBand="0" w:val="0000"/>
+      </w:tblPr>
+      <w:tblGrid>
+        <w:gridCol w:w="7928"/>
+      </w:tblGrid>
+      <w:tr>
+        <w:tc>
+          <w:tcPr/>
+          <w:p>
+            <w:pPr>
+              <w:pStyle w:val="FirstParagraph"/>
+            </w:pPr>
+            <w:r>
+              <w:t xml:space="preserve">In the following step, the researcher starts the new study with the sample size determined using existing data with a comparable paradigm. This means the researcher can administer a (new) reward learning task in a sample of 104 participants.</w:t>
+            </w:r>
+          </w:p>
+          <w:p>
+            <w:pPr>
+              <w:pStyle w:val="BodyText"/>
+            </w:pPr>
+            <w:r>
+              <w:t xml:space="preserve">The researcher computes the HDCI’s for the new data. In case most of the permutations do not contain the value zero, data collection can be finished. However, it is also possible to collect additional data in case the new results are less robust; in this case the HDCI’s can be computed again with more data. Taken together, the method presented here provides a valid estimate of the required sample size for starting a new study.</w:t>
+            </w:r>
+          </w:p>
+          <w:p>
+            <w:pPr>
+              <w:pStyle w:val="BodyText"/>
+            </w:pPr>
+            <w:r>
+              <w:rPr>
+                <w:b/>
+                <w:bCs/>
+              </w:rPr>
+              <w:t xml:space="preserve">Example case 2: reward learning task age effect</w:t>
+            </w:r>
+          </w:p>
+          <w:p>
+            <w:pPr>
+              <w:pStyle w:val="BodyText"/>
+            </w:pPr>
+            <w:r>
+              <w:t xml:space="preserve">In case a researcher is interested in correlations with age or other predictor variables (e.g. IQ or SES), the procedure should be performed again with the predictor variable included. Using the data from</w:t>
+            </w:r>
+            <w:r>
+              <w:t xml:space="preserve"> </w:t>
+            </w:r>
+            <w:r>
+              <w:t xml:space="preserve">Calabro et al. (2023)</w:t>
+            </w:r>
+            <w:r>
+              <w:t xml:space="preserve">, we provide an example of a researcher who is planning a new study in which they are interested in the relationship between age and the parametric association between caudate nucleus activation and reward prediction error (for which we have one value per participant). In the first step we run the estimations, which suggest that in case we are interested in linear age effects, we should aim for a sample size of at least 146 participants. As can be seen in the Figures below, at</w:t>
+            </w:r>
+            <w:r>
+              <w:t xml:space="preserve"> </w:t>
+            </w:r>
+            <m:oMath>
+              <m:r>
+                <m:t>n</m:t>
+              </m:r>
+              <m:r>
+                <m:rPr>
+                  <m:sty m:val="p"/>
+                </m:rPr>
+                <m:t>=</m:t>
+              </m:r>
+              <m:r>
+                <m:t>146</m:t>
+              </m:r>
+            </m:oMath>
+            <w:r>
+              <w:t xml:space="preserve"> </w:t>
+            </w:r>
+            <w:r>
+              <w:t xml:space="preserve">the HDCI’s contain zero for a large proportion of the permutations. This suggests that for more robust correlational effects, it is therefore recommended to include at least 146 participants in a new study.</w:t>
+            </w:r>
+          </w:p>
+        </w:tc>
+      </w:tr>
+    </w:tbl>
+    <w:p>
+      <w:pPr>
+        <w:pStyle w:val="BodyText"/>
+      </w:pPr>
+      <w:r>
+        <w:drawing>
+          <wp:inline>
+            <wp:extent cx="5334000" cy="1600200"/>
+            <wp:effectExtent b="0" l="0" r="0" t="0"/>
+            <wp:docPr descr="" title="" id="91" name="Picture"/>
+            <a:graphic>
+              <a:graphicData uri="http://schemas.openxmlformats.org/drawingml/2006/picture">
+                <pic:pic>
+                  <pic:nvPicPr>
+                    <pic:cNvPr descr="sample-size-fmri-paper_files/figure-docx/fig2-box-1.png" id="92" name="Picture"/>
+                    <pic:cNvPicPr>
+                      <a:picLocks noChangeArrowheads="1" noChangeAspect="1"/>
+                    </pic:cNvPicPr>
+                  </pic:nvPicPr>
+                  <pic:blipFill>
+                    <a:blip r:embed="rId90"/>
+                    <a:stretch>
+                      <a:fillRect/>
+                    </a:stretch>
+                  </pic:blipFill>
+                  <pic:spPr bwMode="auto">
+                    <a:xfrm>
+                      <a:off x="0" y="0"/>
+                      <a:ext cx="5334000" cy="1600200"/>
+                    </a:xfrm>
+                    <a:prstGeom prst="rect">
+                      <a:avLst/>
+                    </a:prstGeom>
+                    <a:noFill/>
+                    <a:ln w="9525">
+                      <a:noFill/>
+                      <a:headEnd/>
+                      <a:tailEnd/>
+                    </a:ln>
+                  </pic:spPr>
+                </pic:pic>
+              </a:graphicData>
+            </a:graphic>
+          </wp:inline>
+        </w:drawing>
+      </w:r>
+    </w:p>
+    <w:p>
+      <w:pPr>
+        <w:pStyle w:val="BodyText"/>
+      </w:pPr>
+      <w:r>
+        <w:rPr>
+          <w:vertAlign w:val="subscript"/>
+        </w:rPr>
+        <w:t xml:space="preserve">Source:</w:t>
+      </w:r>
+      <w:r>
+        <w:rPr>
+          <w:vertAlign w:val="subscript"/>
+        </w:rPr>
+        <w:t xml:space="preserve"> </w:t>
+      </w:r>
+      <w:hyperlink r:id="rId43">
+        <w:r>
+          <w:rPr>
+            <w:rStyle w:val="Hyperlink"/>
+            <w:vertAlign w:val="subscript"/>
+          </w:rPr>
+          <w:t xml:space="preserve">Article Notebook</w:t>
+        </w:r>
+      </w:hyperlink>
+    </w:p>
+    <w:bookmarkStart w:id="93" w:name="practical-recommendations"/>
     <w:p>
       <w:pPr>
         <w:pStyle w:val="Heading3"/>
@@ -6920,25 +7690,19 @@
         <w:pStyle w:val="FirstParagraph"/>
       </w:pPr>
       <w:r>
-        <w:t xml:space="preserve">When calculating HDCI’s using existing data, we should keep in mind that the determined sample size is only an indication of the sample size required for the new study. In the new study the unknown effect size (Cohen’s d or Pearson’s correlation) may be smaller or larger than in the existing study and therefore a somewhat smaller or larger sample size may be required. As elaborated earlier, this can be accommodated using Bayesian updating using the determined sample size as the point of departure. It is also important to consider how one can determine the resemblance of a</w:t>
-      </w:r>
-      <w:r>
-        <w:t xml:space="preserve"> </w:t>
-      </w:r>
-      <w:r>
-        <w:t xml:space="preserve">“</w:t>
-      </w:r>
-      <w:r>
-        <w:t xml:space="preserve">to be planned study</w:t>
-      </w:r>
-      <w:r>
-        <w:t xml:space="preserve">”</w:t>
-      </w:r>
-      <w:r>
-        <w:t xml:space="preserve"> </w:t>
-      </w:r>
-      <w:r>
-        <w:t xml:space="preserve">to the existing study. Although this is a subjective evaluation, it is probably wise to be mindful of different factors that can influence the strength of the effect, such as task domain, number of trials, region of interest, and modality (e.g., visual versus verbal)</w:t>
+        <w:t xml:space="preserve">When calculating HDCI’s using existing data, we should keep in mind that the determined sample size is only an indication of the sample size required for the new study. In the new study the unknown effect size (Cohen’s d or Pearson’s correlation) may be smaller or larger than in the existing study and therefore a somewhat smaller or larger sample size may be required. This can be accommodated using Bayesian updating in the data collection phase with the determined sample size as the point of departure. The HDCI can be estimated at regular intervals with incoming data, which can help to determine whether additional data are needed or not. It is also important to consider how one can determine the resemblance of a</w:t>
+      </w:r>
+      <w:r>
+        <w:t xml:space="preserve"> </w:t>
+      </w:r>
+      <w:r>
+        <w:t xml:space="preserve">“to be planned study”</w:t>
+      </w:r>
+      <w:r>
+        <w:t xml:space="preserve"> </w:t>
+      </w:r>
+      <w:r>
+        <w:t xml:space="preserve">to the existing study. Although this is a subjective evaluation, it is probably wise to be mindful of different factors that can influence the strength of the effect, such as task domain, number of trials, scan parameters, region of interest, and modality (e.g., visual versus verbal)</w:t>
       </w:r>
       <w:r>
         <w:t xml:space="preserve"> </w:t>
@@ -6947,7 +7711,18 @@
         <w:t xml:space="preserve">(Bennett and Miller 2013; Elliott et al. 2020; Herting et al. 2018)</w:t>
       </w:r>
       <w:r>
-        <w:t xml:space="preserve">. This is also important for cases where the ultimate consequence of the sample size estimation might be that one should not execute the planned study. For example, if a study resembles study B in Figure 3, it is to be expected that the effect size for linear correlations with age (if one expects a linear and not a non-linear effect) is so small that either it is irrelevant, or unrealistic large sample sizes are required to obtain an average HDCI that does not contain zero. But even in this situation, it depends on the context whether something is a meaningful small effect or a negligible small effect (see for further discussions</w:t>
+        <w:t xml:space="preserve">. In case of correlational studies, the range of the independent variable such as age should also be considered. One can undersample from the existing data at hand, in case the age range of interest of the planned study falls within that range. But when the age range of interest is wider than the range of the data at hand, extrapolation of the estimates to the new sample should be done with caution.</w:t>
+      </w:r>
+      <w:r>
+        <w:br/>
+      </w:r>
+    </w:p>
+    <w:p>
+      <w:pPr>
+        <w:pStyle w:val="BodyText"/>
+      </w:pPr>
+      <w:r>
+        <w:t xml:space="preserve">Carefully considering the differences in study design between existing and planned studies is also important for cases where the ultimate consequence of the sample size estimation might be that one should not execute the planned study. For example, if a study resembles study B in Figure 3, it is to be expected that the effect size for linear correlations with age (if one expects a linear and not a non-linear effect) is so small that either it is irrelevant, or unrealistic large sample sizes are required to obtain an average HDCI that does not contain zero. But even in this situation, it depends on the context whether something is a meaningful small effect or a negligible small effect (see for further discussions</w:t>
       </w:r>
       <w:r>
         <w:t xml:space="preserve"> </w:t>
@@ -6968,12 +7743,20 @@
         <w:t xml:space="preserve">Funder and Ozer (2019)</w:t>
       </w:r>
       <w:r>
-        <w:t xml:space="preserve">). One might still decide to continue the study when there is evidence that the effect at hand is meaningful because cumulatively it can lead to larger effects. If the effect is yet deemed irrelevant, one could choose not to collect new data, or one could alternatively take a bet to pilot a novel version of a similar task might lead to a stronger effect. Bayesian updating can then be used to estimate the HDCI’s again after a small number of participants. If the average effect is still close to zero it is probably better to abort the study.</w:t>
-      </w:r>
-    </w:p>
-    <w:bookmarkEnd w:id="61"/>
-    <w:bookmarkEnd w:id="62"/>
-    <w:bookmarkStart w:id="152" w:name="acknowledgments"/>
+        <w:t xml:space="preserve">). One might still decide to continue the study when there is evidence that the small effect at hand is meaningful, for example because cumulatively it can lead to larger effects in the longer run. If the effect is yet deemed irrelevant, one could choose not to collect new data, or one could alternatively take a bet to pilot a novel version of a similar task that might lead to a stronger effect. Bayesian updating can then be used to estimate the HDCI’s again after a small number of participants. If the average effect is still close to zero one might conclude it is probably better to use a different paradigm or to focus on other aspects of the study.</w:t>
+      </w:r>
+    </w:p>
+    <w:p>
+      <w:pPr>
+        <w:pStyle w:val="BodyText"/>
+      </w:pPr>
+      <w:r>
+        <w:t xml:space="preserve">In conclusion, in this paper we demonstrate that the current HDCI approach may be a helpful tool in planning a study. The quantification of the required sample is most valid if the existing study characteristics and study samples are comparable to the planned study. Yet, in most cases (apart from direct replications), new research is carried out to discover something new by implementing a variation of a task in a new sample or setting. Our approach can then also be used to monitor the precision of the estimates and compare it with the existing data set (by plotting the estimates at certain predetermined sample size intervals). That is also another way in which the approach can be used for the interesting cases in which a totally new task is used. Together, we aimed to present a user-friendly open source tool to determine sample sizes based on existing data for paradigms that were validated in previous research, or in the process of data collection in case the study tests scientific questions using novel paradigms.</w:t>
+      </w:r>
+    </w:p>
+    <w:bookmarkEnd w:id="93"/>
+    <w:bookmarkEnd w:id="94"/>
+    <w:bookmarkStart w:id="194" w:name="acknowledgments"/>
     <w:p>
       <w:pPr>
         <w:pStyle w:val="Heading1"/>
@@ -6987,10 +7770,10 @@
         <w:pStyle w:val="FirstParagraph"/>
       </w:pPr>
       <w:r>
-        <w:t xml:space="preserve">This study was funded by the NWO Spinoza prize awarded to Eveline A. Crone. The authors thank Sabine Peters, Lisa Schreuders, Jochem Spaans, and Renske van der Cruijsen for providing the ROI data files used in the paper.</w:t>
-      </w:r>
-    </w:p>
-    <w:bookmarkStart w:id="151" w:name="references"/>
+        <w:t xml:space="preserve">This study was funded by the NWO Spinoza prize awarded to Eveline A. Crone. The authors thank Sabine Peters, Lisa Schreuders, Jochem Spaans, and Renske van der Cruijsen for providing the ROI data files for the BrainTime and Self-Concept studies used in the paper. We thank Finn Calabro and Bea Luna for providing the reward learning task data.</w:t>
+      </w:r>
+    </w:p>
+    <w:bookmarkStart w:id="193" w:name="references"/>
     <w:p>
       <w:pPr>
         <w:pStyle w:val="Heading2"/>
@@ -6999,8 +7782,8 @@
         <w:t xml:space="preserve">References</w:t>
       </w:r>
     </w:p>
-    <w:bookmarkStart w:id="150" w:name="refs"/>
-    <w:bookmarkStart w:id="64" w:name="ref-achterberg2019"/>
+    <w:bookmarkStart w:id="192" w:name="refs"/>
+    <w:bookmarkStart w:id="96" w:name="ref-achterberg2019"/>
     <w:p>
       <w:pPr>
         <w:pStyle w:val="Bibliography"/>
@@ -7019,8 +7802,8 @@
       </w:r>
       <w:r>
         <w:rPr>
+          <w:i/>
           <w:iCs/>
-          <w:i/>
         </w:rPr>
         <w:t xml:space="preserve">Developmental Cognitive Neuroscience</w:t>
       </w:r>
@@ -7033,7 +7816,7 @@
       <w:r>
         <w:t xml:space="preserve"> </w:t>
       </w:r>
-      <w:hyperlink r:id="rId63">
+      <w:hyperlink r:id="rId95">
         <w:r>
           <w:rPr>
             <w:rStyle w:val="Hyperlink"/>
@@ -7045,13 +7828,59 @@
         <w:t xml:space="preserve">.</w:t>
       </w:r>
     </w:p>
-    <w:bookmarkEnd w:id="64"/>
-    <w:bookmarkStart w:id="66" w:name="ref-bennett2013"/>
+    <w:bookmarkEnd w:id="96"/>
+    <w:bookmarkStart w:id="98" w:name="ref-baker2021"/>
     <w:p>
       <w:pPr>
         <w:pStyle w:val="Bibliography"/>
       </w:pPr>
       <w:r>
+        <w:t xml:space="preserve">Baker, Daniel H., Greta Vilidaite, Freya A. Lygo, Anika K. Smith, Tessa R. Flack, André D. Gouws, and Timothy J. Andrews. 2021.</w:t>
+      </w:r>
+      <w:r>
+        <w:t xml:space="preserve"> </w:t>
+      </w:r>
+      <w:r>
+        <w:t xml:space="preserve">“Power Contours: Optimising Sample Size and Precision in Experimental Psychology and Human Neuroscience.”</w:t>
+      </w:r>
+      <w:r>
+        <w:t xml:space="preserve"> </w:t>
+      </w:r>
+      <w:r>
+        <w:rPr>
+          <w:i/>
+          <w:iCs/>
+        </w:rPr>
+        <w:t xml:space="preserve">Psychological Methods</w:t>
+      </w:r>
+      <w:r>
+        <w:t xml:space="preserve"> </w:t>
+      </w:r>
+      <w:r>
+        <w:t xml:space="preserve">26 (3): 295–314.</w:t>
+      </w:r>
+      <w:r>
+        <w:t xml:space="preserve"> </w:t>
+      </w:r>
+      <w:hyperlink r:id="rId97">
+        <w:r>
+          <w:rPr>
+            <w:rStyle w:val="Hyperlink"/>
+          </w:rPr>
+          <w:t xml:space="preserve">https://doi.org/10.1037/met0000337</w:t>
+        </w:r>
+      </w:hyperlink>
+      <w:r>
+        <w:t xml:space="preserve">.</w:t>
+      </w:r>
+    </w:p>
+    <w:bookmarkEnd w:id="98"/>
+    <w:bookmarkStart w:id="100" w:name="ref-bennett2013"/>
+    <w:p>
+      <w:pPr>
+        <w:pStyle w:val="Bibliography"/>
+      </w:pPr>
+      <w:r>
         <w:t xml:space="preserve">Bennett, Craig M., and Michael B. Miller. 2013.</w:t>
       </w:r>
       <w:r>
@@ -7065,8 +7894,8 @@
       </w:r>
       <w:r>
         <w:rPr>
+          <w:i/>
           <w:iCs/>
-          <w:i/>
         </w:rPr>
         <w:t xml:space="preserve">Cognitive, Affective, &amp; Behavioral Neuroscience</w:t>
       </w:r>
@@ -7079,7 +7908,7 @@
       <w:r>
         <w:t xml:space="preserve"> </w:t>
       </w:r>
-      <w:hyperlink r:id="rId65">
+      <w:hyperlink r:id="rId99">
         <w:r>
           <w:rPr>
             <w:rStyle w:val="Hyperlink"/>
@@ -7091,8 +7920,8 @@
         <w:t xml:space="preserve">.</w:t>
       </w:r>
     </w:p>
-    <w:bookmarkEnd w:id="66"/>
-    <w:bookmarkStart w:id="68" w:name="ref-bishop2019"/>
+    <w:bookmarkEnd w:id="100"/>
+    <w:bookmarkStart w:id="102" w:name="ref-bishop2019"/>
     <w:p>
       <w:pPr>
         <w:pStyle w:val="Bibliography"/>
@@ -7111,8 +7940,8 @@
       </w:r>
       <w:r>
         <w:rPr>
+          <w:i/>
           <w:iCs/>
-          <w:i/>
         </w:rPr>
         <w:t xml:space="preserve">Nature</w:t>
       </w:r>
@@ -7125,7 +7954,7 @@
       <w:r>
         <w:t xml:space="preserve"> </w:t>
       </w:r>
-      <w:hyperlink r:id="rId67">
+      <w:hyperlink r:id="rId101">
         <w:r>
           <w:rPr>
             <w:rStyle w:val="Hyperlink"/>
@@ -7137,8 +7966,8 @@
         <w:t xml:space="preserve">.</w:t>
       </w:r>
     </w:p>
-    <w:bookmarkEnd w:id="68"/>
-    <w:bookmarkStart w:id="70" w:name="ref-braams2014"/>
+    <w:bookmarkEnd w:id="102"/>
+    <w:bookmarkStart w:id="104" w:name="ref-braams2014"/>
     <w:p>
       <w:pPr>
         <w:pStyle w:val="Bibliography"/>
@@ -7157,8 +7986,8 @@
       </w:r>
       <w:r>
         <w:rPr>
+          <w:i/>
           <w:iCs/>
-          <w:i/>
         </w:rPr>
         <w:t xml:space="preserve">NeuroImage</w:t>
       </w:r>
@@ -7171,7 +8000,7 @@
       <w:r>
         <w:t xml:space="preserve"> </w:t>
       </w:r>
-      <w:hyperlink r:id="rId69">
+      <w:hyperlink r:id="rId103">
         <w:r>
           <w:rPr>
             <w:rStyle w:val="Hyperlink"/>
@@ -7183,8 +8012,8 @@
         <w:t xml:space="preserve">.</w:t>
       </w:r>
     </w:p>
-    <w:bookmarkEnd w:id="70"/>
-    <w:bookmarkStart w:id="71" w:name="ref-brett2002"/>
+    <w:bookmarkEnd w:id="104"/>
+    <w:bookmarkStart w:id="105" w:name="ref-brett2002"/>
     <w:p>
       <w:pPr>
         <w:pStyle w:val="Bibliography"/>
@@ -7203,8 +8032,8 @@
       </w:r>
       <w:r>
         <w:rPr>
+          <w:i/>
           <w:iCs/>
-          <w:i/>
         </w:rPr>
         <w:t xml:space="preserve">8th International Conference on Functional Mapping of the Human Brain</w:t>
       </w:r>
@@ -7215,8 +8044,8 @@
         <w:t xml:space="preserve">16 (2): 497.</w:t>
       </w:r>
     </w:p>
-    <w:bookmarkEnd w:id="71"/>
-    <w:bookmarkStart w:id="73" w:name="ref-button2013"/>
+    <w:bookmarkEnd w:id="105"/>
+    <w:bookmarkStart w:id="107" w:name="ref-button2013"/>
     <w:p>
       <w:pPr>
         <w:pStyle w:val="Bibliography"/>
@@ -7235,8 +8064,8 @@
       </w:r>
       <w:r>
         <w:rPr>
+          <w:i/>
           <w:iCs/>
-          <w:i/>
         </w:rPr>
         <w:t xml:space="preserve">Nature Reviews Neuroscience</w:t>
       </w:r>
@@ -7249,7 +8078,7 @@
       <w:r>
         <w:t xml:space="preserve"> </w:t>
       </w:r>
-      <w:hyperlink r:id="rId72">
+      <w:hyperlink r:id="rId106">
         <w:r>
           <w:rPr>
             <w:rStyle w:val="Hyperlink"/>
@@ -7261,13 +8090,59 @@
         <w:t xml:space="preserve">.</w:t>
       </w:r>
     </w:p>
-    <w:bookmarkEnd w:id="73"/>
-    <w:bookmarkStart w:id="75" w:name="ref-casey2018"/>
+    <w:bookmarkEnd w:id="107"/>
+    <w:bookmarkStart w:id="109" w:name="ref-calabro2023"/>
     <w:p>
       <w:pPr>
         <w:pStyle w:val="Bibliography"/>
       </w:pPr>
       <w:r>
+        <w:t xml:space="preserve">Calabro, Finnegan J, David F Montez, Bart Larsen, Charles M Laymon, William Foran, Michael N Hallquist, Julie C Price, and Beatriz Luna. 2023.</w:t>
+      </w:r>
+      <w:r>
+        <w:t xml:space="preserve"> </w:t>
+      </w:r>
+      <w:r>
+        <w:t xml:space="preserve">“Striatal Dopamine Supports Reward Expectation and Learning: A Simultaneous PET/fMRI Study.”</w:t>
+      </w:r>
+      <w:r>
+        <w:t xml:space="preserve"> </w:t>
+      </w:r>
+      <w:r>
+        <w:rPr>
+          <w:i/>
+          <w:iCs/>
+        </w:rPr>
+        <w:t xml:space="preserve">NeuroImage</w:t>
+      </w:r>
+      <w:r>
+        <w:t xml:space="preserve"> </w:t>
+      </w:r>
+      <w:r>
+        <w:t xml:space="preserve">267 (February): 119831.</w:t>
+      </w:r>
+      <w:r>
+        <w:t xml:space="preserve"> </w:t>
+      </w:r>
+      <w:hyperlink r:id="rId108">
+        <w:r>
+          <w:rPr>
+            <w:rStyle w:val="Hyperlink"/>
+          </w:rPr>
+          <w:t xml:space="preserve">https://doi.org/10.1016/j.neuroimage.2022.119831</w:t>
+        </w:r>
+      </w:hyperlink>
+      <w:r>
+        <w:t xml:space="preserve">.</w:t>
+      </w:r>
+    </w:p>
+    <w:bookmarkEnd w:id="109"/>
+    <w:bookmarkStart w:id="111" w:name="ref-casey2018"/>
+    <w:p>
+      <w:pPr>
+        <w:pStyle w:val="Bibliography"/>
+      </w:pPr>
+      <w:r>
         <w:t xml:space="preserve">Casey, B. J., Tariq Cannonier, May I. Conley, Alexandra O. Cohen, Deanna M. Barch, Mary M. Heitzeg, Mary E. Soules, et al. 2018.</w:t>
       </w:r>
       <w:r>
@@ -7281,8 +8156,8 @@
       </w:r>
       <w:r>
         <w:rPr>
+          <w:i/>
           <w:iCs/>
-          <w:i/>
         </w:rPr>
         <w:t xml:space="preserve">Developmental Cognitive Neuroscience</w:t>
       </w:r>
@@ -7292,7 +8167,7 @@
       <w:r>
         <w:t xml:space="preserve"> </w:t>
       </w:r>
-      <w:hyperlink r:id="rId74">
+      <w:hyperlink r:id="rId110">
         <w:r>
           <w:rPr>
             <w:rStyle w:val="Hyperlink"/>
@@ -7304,13 +8179,59 @@
         <w:t xml:space="preserve">.</w:t>
       </w:r>
     </w:p>
-    <w:bookmarkEnd w:id="75"/>
-    <w:bookmarkStart w:id="77" w:name="ref-cohen1992"/>
+    <w:bookmarkEnd w:id="111"/>
+    <w:bookmarkStart w:id="113" w:name="ref-chen2022"/>
     <w:p>
       <w:pPr>
         <w:pStyle w:val="Bibliography"/>
       </w:pPr>
       <w:r>
+        <w:t xml:space="preserve">Chen, Gang, Daniel S. Pine, Melissa A. Brotman, Ashley R. Smith, Robert W. Cox, Paul A. Taylor, and Simone P. Haller. 2022.</w:t>
+      </w:r>
+      <w:r>
+        <w:t xml:space="preserve"> </w:t>
+      </w:r>
+      <w:r>
+        <w:t xml:space="preserve">“Hyperbolic Trade-Off: The Importance of Balancing Trial and Subject Sample Sizes in Neuroimaging.”</w:t>
+      </w:r>
+      <w:r>
+        <w:t xml:space="preserve"> </w:t>
+      </w:r>
+      <w:r>
+        <w:rPr>
+          <w:i/>
+          <w:iCs/>
+        </w:rPr>
+        <w:t xml:space="preserve">NeuroImage</w:t>
+      </w:r>
+      <w:r>
+        <w:t xml:space="preserve"> </w:t>
+      </w:r>
+      <w:r>
+        <w:t xml:space="preserve">247 (February): 118786.</w:t>
+      </w:r>
+      <w:r>
+        <w:t xml:space="preserve"> </w:t>
+      </w:r>
+      <w:hyperlink r:id="rId112">
+        <w:r>
+          <w:rPr>
+            <w:rStyle w:val="Hyperlink"/>
+          </w:rPr>
+          <w:t xml:space="preserve">https://doi.org/10.1016/j.neuroimage.2021.118786</w:t>
+        </w:r>
+      </w:hyperlink>
+      <w:r>
+        <w:t xml:space="preserve">.</w:t>
+      </w:r>
+    </w:p>
+    <w:bookmarkEnd w:id="113"/>
+    <w:bookmarkStart w:id="115" w:name="ref-cohen1992"/>
+    <w:p>
+      <w:pPr>
+        <w:pStyle w:val="Bibliography"/>
+      </w:pPr>
+      <w:r>
         <w:t xml:space="preserve">Cohen, Jacob. 1992.</w:t>
       </w:r>
       <w:r>
@@ -7324,8 +8245,8 @@
       </w:r>
       <w:r>
         <w:rPr>
+          <w:i/>
           <w:iCs/>
-          <w:i/>
         </w:rPr>
         <w:t xml:space="preserve">Psychological Bulletin</w:t>
       </w:r>
@@ -7338,7 +8259,7 @@
       <w:r>
         <w:t xml:space="preserve"> </w:t>
       </w:r>
-      <w:hyperlink r:id="rId76">
+      <w:hyperlink r:id="rId114">
         <w:r>
           <w:rPr>
             <w:rStyle w:val="Hyperlink"/>
@@ -7350,8 +8271,8 @@
         <w:t xml:space="preserve">.</w:t>
       </w:r>
     </w:p>
-    <w:bookmarkEnd w:id="77"/>
-    <w:bookmarkStart w:id="79" w:name="ref-crone2016"/>
+    <w:bookmarkEnd w:id="115"/>
+    <w:bookmarkStart w:id="117" w:name="ref-crone2016"/>
     <w:p>
       <w:pPr>
         <w:pStyle w:val="Bibliography"/>
@@ -7379,8 +8300,8 @@
       </w:r>
       <w:r>
         <w:rPr>
+          <w:i/>
           <w:iCs/>
-          <w:i/>
         </w:rPr>
         <w:t xml:space="preserve">Journal of Child Psychology and Psychiatry</w:t>
       </w:r>
@@ -7393,7 +8314,7 @@
       <w:r>
         <w:t xml:space="preserve"> </w:t>
       </w:r>
-      <w:hyperlink r:id="rId78">
+      <w:hyperlink r:id="rId116">
         <w:r>
           <w:rPr>
             <w:rStyle w:val="Hyperlink"/>
@@ -7405,8 +8326,8 @@
         <w:t xml:space="preserve">.</w:t>
       </w:r>
     </w:p>
-    <w:bookmarkEnd w:id="79"/>
-    <w:bookmarkStart w:id="81" w:name="ref-crone2022"/>
+    <w:bookmarkEnd w:id="117"/>
+    <w:bookmarkStart w:id="119" w:name="ref-crone2022"/>
     <w:p>
       <w:pPr>
         <w:pStyle w:val="Bibliography"/>
@@ -7425,8 +8346,8 @@
       </w:r>
       <w:r>
         <w:rPr>
+          <w:i/>
           <w:iCs/>
-          <w:i/>
         </w:rPr>
         <w:t xml:space="preserve">Annual Review of Developmental Psychology</w:t>
       </w:r>
@@ -7439,7 +8360,7 @@
       <w:r>
         <w:t xml:space="preserve"> </w:t>
       </w:r>
-      <w:hyperlink r:id="rId80">
+      <w:hyperlink r:id="rId118">
         <w:r>
           <w:rPr>
             <w:rStyle w:val="Hyperlink"/>
@@ -7451,8 +8372,8 @@
         <w:t xml:space="preserve">.</w:t>
       </w:r>
     </w:p>
-    <w:bookmarkEnd w:id="81"/>
-    <w:bookmarkStart w:id="83" w:name="ref-crone2017"/>
+    <w:bookmarkEnd w:id="119"/>
+    <w:bookmarkStart w:id="121" w:name="ref-crone2017"/>
     <w:p>
       <w:pPr>
         <w:pStyle w:val="Bibliography"/>
@@ -7471,8 +8392,8 @@
       </w:r>
       <w:r>
         <w:rPr>
+          <w:i/>
           <w:iCs/>
-          <w:i/>
         </w:rPr>
         <w:t xml:space="preserve">Trends in Cognitive Sciences</w:t>
       </w:r>
@@ -7485,7 +8406,7 @@
       <w:r>
         <w:t xml:space="preserve"> </w:t>
       </w:r>
-      <w:hyperlink r:id="rId82">
+      <w:hyperlink r:id="rId120">
         <w:r>
           <w:rPr>
             <w:rStyle w:val="Hyperlink"/>
@@ -7497,8 +8418,8 @@
         <w:t xml:space="preserve">.</w:t>
       </w:r>
     </w:p>
-    <w:bookmarkEnd w:id="83"/>
-    <w:bookmarkStart w:id="85" w:name="ref-vandercruijsen2023"/>
+    <w:bookmarkEnd w:id="121"/>
+    <w:bookmarkStart w:id="123" w:name="ref-vandercruijsen2023"/>
     <w:p>
       <w:pPr>
         <w:pStyle w:val="Bibliography"/>
@@ -7517,8 +8438,8 @@
       </w:r>
       <w:r>
         <w:rPr>
+          <w:i/>
           <w:iCs/>
-          <w:i/>
         </w:rPr>
         <w:t xml:space="preserve">Social Cognitive and Affective Neuroscience</w:t>
       </w:r>
@@ -7531,7 +8452,7 @@
       <w:r>
         <w:t xml:space="preserve"> </w:t>
       </w:r>
-      <w:hyperlink r:id="rId84">
+      <w:hyperlink r:id="rId122">
         <w:r>
           <w:rPr>
             <w:rStyle w:val="Hyperlink"/>
@@ -7543,8 +8464,8 @@
         <w:t xml:space="preserve">.</w:t>
       </w:r>
     </w:p>
-    <w:bookmarkEnd w:id="85"/>
-    <w:bookmarkStart w:id="87" w:name="ref-denny2012"/>
+    <w:bookmarkEnd w:id="123"/>
+    <w:bookmarkStart w:id="125" w:name="ref-denny2012"/>
     <w:p>
       <w:pPr>
         <w:pStyle w:val="Bibliography"/>
@@ -7563,8 +8484,8 @@
       </w:r>
       <w:r>
         <w:rPr>
+          <w:i/>
           <w:iCs/>
-          <w:i/>
         </w:rPr>
         <w:t xml:space="preserve">Journal of Cognitive Neuroscience</w:t>
       </w:r>
@@ -7577,7 +8498,7 @@
       <w:r>
         <w:t xml:space="preserve"> </w:t>
       </w:r>
-      <w:hyperlink r:id="rId86">
+      <w:hyperlink r:id="rId124">
         <w:r>
           <w:rPr>
             <w:rStyle w:val="Hyperlink"/>
@@ -7589,8 +8510,8 @@
         <w:t xml:space="preserve">.</w:t>
       </w:r>
     </w:p>
-    <w:bookmarkEnd w:id="87"/>
-    <w:bookmarkStart w:id="89" w:name="ref-dick2021"/>
+    <w:bookmarkEnd w:id="125"/>
+    <w:bookmarkStart w:id="127" w:name="ref-dick2021"/>
     <w:p>
       <w:pPr>
         <w:pStyle w:val="Bibliography"/>
@@ -7609,8 +8530,8 @@
       </w:r>
       <w:r>
         <w:rPr>
+          <w:i/>
           <w:iCs/>
-          <w:i/>
         </w:rPr>
         <w:t xml:space="preserve">NeuroImage</w:t>
       </w:r>
@@ -7623,7 +8544,7 @@
       <w:r>
         <w:t xml:space="preserve"> </w:t>
       </w:r>
-      <w:hyperlink r:id="rId88">
+      <w:hyperlink r:id="rId126">
         <w:r>
           <w:rPr>
             <w:rStyle w:val="Hyperlink"/>
@@ -7635,8 +8556,8 @@
         <w:t xml:space="preserve">.</w:t>
       </w:r>
     </w:p>
-    <w:bookmarkEnd w:id="89"/>
-    <w:bookmarkStart w:id="91" w:name="ref-efron1994"/>
+    <w:bookmarkEnd w:id="127"/>
+    <w:bookmarkStart w:id="129" w:name="ref-efron1994"/>
     <w:p>
       <w:pPr>
         <w:pStyle w:val="Bibliography"/>
@@ -7649,8 +8570,8 @@
       </w:r>
       <w:r>
         <w:rPr>
+          <w:i/>
           <w:iCs/>
-          <w:i/>
         </w:rPr>
         <w:t xml:space="preserve">An Introduction to the Bootstrap</w:t>
       </w:r>
@@ -7660,7 +8581,7 @@
       <w:r>
         <w:t xml:space="preserve"> </w:t>
       </w:r>
-      <w:hyperlink r:id="rId90">
+      <w:hyperlink r:id="rId128">
         <w:r>
           <w:rPr>
             <w:rStyle w:val="Hyperlink"/>
@@ -7672,8 +8593,8 @@
         <w:t xml:space="preserve">.</w:t>
       </w:r>
     </w:p>
-    <w:bookmarkEnd w:id="91"/>
-    <w:bookmarkStart w:id="93" w:name="ref-elliott2020"/>
+    <w:bookmarkEnd w:id="129"/>
+    <w:bookmarkStart w:id="131" w:name="ref-elliott2020"/>
     <w:p>
       <w:pPr>
         <w:pStyle w:val="Bibliography"/>
@@ -7692,8 +8613,8 @@
       </w:r>
       <w:r>
         <w:rPr>
+          <w:i/>
           <w:iCs/>
-          <w:i/>
         </w:rPr>
         <w:t xml:space="preserve">Psychological Science</w:t>
       </w:r>
@@ -7706,7 +8627,7 @@
       <w:r>
         <w:t xml:space="preserve"> </w:t>
       </w:r>
-      <w:hyperlink r:id="rId92">
+      <w:hyperlink r:id="rId130">
         <w:r>
           <w:rPr>
             <w:rStyle w:val="Hyperlink"/>
@@ -7718,8 +8639,8 @@
         <w:t xml:space="preserve">.</w:t>
       </w:r>
     </w:p>
-    <w:bookmarkEnd w:id="93"/>
-    <w:bookmarkStart w:id="95" w:name="ref-funder2019"/>
+    <w:bookmarkEnd w:id="131"/>
+    <w:bookmarkStart w:id="133" w:name="ref-funder2019"/>
     <w:p>
       <w:pPr>
         <w:pStyle w:val="Bibliography"/>
@@ -7738,8 +8659,8 @@
       </w:r>
       <w:r>
         <w:rPr>
+          <w:i/>
           <w:iCs/>
-          <w:i/>
         </w:rPr>
         <w:t xml:space="preserve">Advances in Methods and Practices in Psychological Science</w:t>
       </w:r>
@@ -7752,7 +8673,7 @@
       <w:r>
         <w:t xml:space="preserve"> </w:t>
       </w:r>
-      <w:hyperlink r:id="rId94">
+      <w:hyperlink r:id="rId132">
         <w:r>
           <w:rPr>
             <w:rStyle w:val="Hyperlink"/>
@@ -7764,8 +8685,8 @@
         <w:t xml:space="preserve">.</w:t>
       </w:r>
     </w:p>
-    <w:bookmarkEnd w:id="95"/>
-    <w:bookmarkStart w:id="97" w:name="ref-gelman2014"/>
+    <w:bookmarkEnd w:id="133"/>
+    <w:bookmarkStart w:id="135" w:name="ref-gelman2014"/>
     <w:p>
       <w:pPr>
         <w:pStyle w:val="Bibliography"/>
@@ -7784,8 +8705,8 @@
       </w:r>
       <w:r>
         <w:rPr>
+          <w:i/>
           <w:iCs/>
-          <w:i/>
         </w:rPr>
         <w:t xml:space="preserve">Perspectives on Psychological Science</w:t>
       </w:r>
@@ -7798,7 +8719,7 @@
       <w:r>
         <w:t xml:space="preserve"> </w:t>
       </w:r>
-      <w:hyperlink r:id="rId96">
+      <w:hyperlink r:id="rId134">
         <w:r>
           <w:rPr>
             <w:rStyle w:val="Hyperlink"/>
@@ -7810,8 +8731,8 @@
         <w:t xml:space="preserve">.</w:t>
       </w:r>
     </w:p>
-    <w:bookmarkEnd w:id="97"/>
-    <w:bookmarkStart w:id="99" w:name="ref-gignac2016"/>
+    <w:bookmarkEnd w:id="135"/>
+    <w:bookmarkStart w:id="137" w:name="ref-gignac2016"/>
     <w:p>
       <w:pPr>
         <w:pStyle w:val="Bibliography"/>
@@ -7830,8 +8751,8 @@
       </w:r>
       <w:r>
         <w:rPr>
+          <w:i/>
           <w:iCs/>
-          <w:i/>
         </w:rPr>
         <w:t xml:space="preserve">Personality and Individual Differences</w:t>
       </w:r>
@@ -7844,7 +8765,7 @@
       <w:r>
         <w:t xml:space="preserve"> </w:t>
       </w:r>
-      <w:hyperlink r:id="rId98">
+      <w:hyperlink r:id="rId136">
         <w:r>
           <w:rPr>
             <w:rStyle w:val="Hyperlink"/>
@@ -7856,8 +8777,8 @@
         <w:t xml:space="preserve">.</w:t>
       </w:r>
     </w:p>
-    <w:bookmarkEnd w:id="99"/>
-    <w:bookmarkStart w:id="101" w:name="ref-herting2018"/>
+    <w:bookmarkEnd w:id="137"/>
+    <w:bookmarkStart w:id="139" w:name="ref-herting2018"/>
     <w:p>
       <w:pPr>
         <w:pStyle w:val="Bibliography"/>
@@ -7876,8 +8797,8 @@
       </w:r>
       <w:r>
         <w:rPr>
+          <w:i/>
           <w:iCs/>
-          <w:i/>
         </w:rPr>
         <w:t xml:space="preserve">NeuroImage</w:t>
       </w:r>
@@ -7890,7 +8811,7 @@
       <w:r>
         <w:t xml:space="preserve"> </w:t>
       </w:r>
-      <w:hyperlink r:id="rId100">
+      <w:hyperlink r:id="rId138">
         <w:r>
           <w:rPr>
             <w:rStyle w:val="Hyperlink"/>
@@ -7902,8 +8823,8 @@
         <w:t xml:space="preserve">.</w:t>
       </w:r>
     </w:p>
-    <w:bookmarkEnd w:id="101"/>
-    <w:bookmarkStart w:id="103" w:name="ref-ioannidis2005"/>
+    <w:bookmarkEnd w:id="139"/>
+    <w:bookmarkStart w:id="141" w:name="ref-ioannidis2005"/>
     <w:p>
       <w:pPr>
         <w:pStyle w:val="Bibliography"/>
@@ -7922,8 +8843,8 @@
       </w:r>
       <w:r>
         <w:rPr>
+          <w:i/>
           <w:iCs/>
-          <w:i/>
         </w:rPr>
         <w:t xml:space="preserve">PLOS Medicine</w:t>
       </w:r>
@@ -7936,7 +8857,7 @@
       <w:r>
         <w:t xml:space="preserve"> </w:t>
       </w:r>
-      <w:hyperlink r:id="rId102">
+      <w:hyperlink r:id="rId140">
         <w:r>
           <w:rPr>
             <w:rStyle w:val="Hyperlink"/>
@@ -7948,8 +8869,8 @@
         <w:t xml:space="preserve">.</w:t>
       </w:r>
     </w:p>
-    <w:bookmarkEnd w:id="103"/>
-    <w:bookmarkStart w:id="105" w:name="ref-klapwijk2021"/>
+    <w:bookmarkEnd w:id="141"/>
+    <w:bookmarkStart w:id="143" w:name="ref-klapwijk2021"/>
     <w:p>
       <w:pPr>
         <w:pStyle w:val="Bibliography"/>
@@ -7968,8 +8889,8 @@
       </w:r>
       <w:r>
         <w:rPr>
+          <w:i/>
           <w:iCs/>
-          <w:i/>
         </w:rPr>
         <w:t xml:space="preserve">Developmental Cognitive Neuroscience</w:t>
       </w:r>
@@ -7982,7 +8903,7 @@
       <w:r>
         <w:t xml:space="preserve"> </w:t>
       </w:r>
-      <w:hyperlink r:id="rId104">
+      <w:hyperlink r:id="rId142">
         <w:r>
           <w:rPr>
             <w:rStyle w:val="Hyperlink"/>
@@ -7994,8 +8915,8 @@
         <w:t xml:space="preserve">.</w:t>
       </w:r>
     </w:p>
-    <w:bookmarkEnd w:id="105"/>
-    <w:bookmarkStart w:id="107" w:name="ref-eduardklapwijk202411526169"/>
+    <w:bookmarkEnd w:id="143"/>
+    <w:bookmarkStart w:id="145" w:name="ref-eduardklapwijk202411526169"/>
     <w:p>
       <w:pPr>
         <w:pStyle w:val="Bibliography"/>
@@ -8008,8 +8929,8 @@
       </w:r>
       <w:r>
         <w:rPr>
+          <w:i/>
           <w:iCs/>
-          <w:i/>
         </w:rPr>
         <w:t xml:space="preserve">neuroUp: Plan Sample Size for fMRI Regions of Interest Research Using Bayesian Updating</w:t>
       </w:r>
@@ -8019,7 +8940,7 @@
       <w:r>
         <w:t xml:space="preserve"> </w:t>
       </w:r>
-      <w:hyperlink r:id="rId106">
+      <w:hyperlink r:id="rId144">
         <w:r>
           <w:rPr>
             <w:rStyle w:val="Hyperlink"/>
@@ -8031,8 +8952,8 @@
         <w:t xml:space="preserve">.</w:t>
       </w:r>
     </w:p>
-    <w:bookmarkEnd w:id="107"/>
-    <w:bookmarkStart w:id="109" w:name="ref-marek2022"/>
+    <w:bookmarkEnd w:id="145"/>
+    <w:bookmarkStart w:id="147" w:name="ref-marek2022"/>
     <w:p>
       <w:pPr>
         <w:pStyle w:val="Bibliography"/>
@@ -8051,8 +8972,8 @@
       </w:r>
       <w:r>
         <w:rPr>
+          <w:i/>
           <w:iCs/>
-          <w:i/>
         </w:rPr>
         <w:t xml:space="preserve">Nature</w:t>
       </w:r>
@@ -8065,7 +8986,7 @@
       <w:r>
         <w:t xml:space="preserve"> </w:t>
       </w:r>
-      <w:hyperlink r:id="rId108">
+      <w:hyperlink r:id="rId146">
         <w:r>
           <w:rPr>
             <w:rStyle w:val="Hyperlink"/>
@@ -8077,8 +8998,8 @@
         <w:t xml:space="preserve">.</w:t>
       </w:r>
     </w:p>
-    <w:bookmarkEnd w:id="109"/>
-    <w:bookmarkStart w:id="111" w:name="ref-maxwell2004"/>
+    <w:bookmarkEnd w:id="147"/>
+    <w:bookmarkStart w:id="149" w:name="ref-maxwell2004"/>
     <w:p>
       <w:pPr>
         <w:pStyle w:val="Bibliography"/>
@@ -8097,8 +9018,8 @@
       </w:r>
       <w:r>
         <w:rPr>
+          <w:i/>
           <w:iCs/>
-          <w:i/>
         </w:rPr>
         <w:t xml:space="preserve">Psychological Methods</w:t>
       </w:r>
@@ -8111,7 +9032,7 @@
       <w:r>
         <w:t xml:space="preserve"> </w:t>
       </w:r>
-      <w:hyperlink r:id="rId110">
+      <w:hyperlink r:id="rId148">
         <w:r>
           <w:rPr>
             <w:rStyle w:val="Hyperlink"/>
@@ -8123,8 +9044,8 @@
         <w:t xml:space="preserve">.</w:t>
       </w:r>
     </w:p>
-    <w:bookmarkEnd w:id="111"/>
-    <w:bookmarkStart w:id="113" w:name="ref-munafò2017"/>
+    <w:bookmarkEnd w:id="149"/>
+    <w:bookmarkStart w:id="151" w:name="ref-munafò2017"/>
     <w:p>
       <w:pPr>
         <w:pStyle w:val="Bibliography"/>
@@ -8143,8 +9064,8 @@
       </w:r>
       <w:r>
         <w:rPr>
+          <w:i/>
           <w:iCs/>
-          <w:i/>
         </w:rPr>
         <w:t xml:space="preserve">Nature Human Behaviour</w:t>
       </w:r>
@@ -8157,7 +9078,7 @@
       <w:r>
         <w:t xml:space="preserve"> </w:t>
       </w:r>
-      <w:hyperlink r:id="rId112">
+      <w:hyperlink r:id="rId150">
         <w:r>
           <w:rPr>
             <w:rStyle w:val="Hyperlink"/>
@@ -8169,8 +9090,8 @@
         <w:t xml:space="preserve">.</w:t>
       </w:r>
     </w:p>
-    <w:bookmarkEnd w:id="113"/>
-    <w:bookmarkStart w:id="115" w:name="ref-nord2017"/>
+    <w:bookmarkEnd w:id="151"/>
+    <w:bookmarkStart w:id="153" w:name="ref-nord2017"/>
     <w:p>
       <w:pPr>
         <w:pStyle w:val="Bibliography"/>
@@ -8189,8 +9110,8 @@
       </w:r>
       <w:r>
         <w:rPr>
+          <w:i/>
           <w:iCs/>
-          <w:i/>
         </w:rPr>
         <w:t xml:space="preserve">Journal of Neuroscience</w:t>
       </w:r>
@@ -8203,7 +9124,7 @@
       <w:r>
         <w:t xml:space="preserve"> </w:t>
       </w:r>
-      <w:hyperlink r:id="rId114">
+      <w:hyperlink r:id="rId152">
         <w:r>
           <w:rPr>
             <w:rStyle w:val="Hyperlink"/>
@@ -8215,13 +9136,43 @@
         <w:t xml:space="preserve">.</w:t>
       </w:r>
     </w:p>
-    <w:bookmarkEnd w:id="115"/>
-    <w:bookmarkStart w:id="117" w:name="ref-opensciencecollaboration2015"/>
+    <w:bookmarkEnd w:id="153"/>
+    <w:bookmarkStart w:id="155" w:name="ref-nüst2021"/>
     <w:p>
       <w:pPr>
         <w:pStyle w:val="Bibliography"/>
       </w:pPr>
       <w:r>
+        <w:t xml:space="preserve">Nüst, Daniel, and Stephen J. Eglen. 2021.</w:t>
+      </w:r>
+      <w:r>
+        <w:t xml:space="preserve"> </w:t>
+      </w:r>
+      <w:r>
+        <w:t xml:space="preserve">“CODECHECK: An Open Science Initiative for the Independent Execution of Computations Underlying Research Articles During Peer Review to Improve Reproducibility.”</w:t>
+      </w:r>
+      <w:r>
+        <w:t xml:space="preserve"> </w:t>
+      </w:r>
+      <w:hyperlink r:id="rId154">
+        <w:r>
+          <w:rPr>
+            <w:rStyle w:val="Hyperlink"/>
+          </w:rPr>
+          <w:t xml:space="preserve">https://doi.org/10.12688/f1000research.51738.2</w:t>
+        </w:r>
+      </w:hyperlink>
+      <w:r>
+        <w:t xml:space="preserve">.</w:t>
+      </w:r>
+    </w:p>
+    <w:bookmarkEnd w:id="155"/>
+    <w:bookmarkStart w:id="157" w:name="ref-opensciencecollaboration2015"/>
+    <w:p>
+      <w:pPr>
+        <w:pStyle w:val="Bibliography"/>
+      </w:pPr>
+      <w:r>
         <w:t xml:space="preserve">Open Science Collaboration. 2015.</w:t>
       </w:r>
       <w:r>
@@ -8235,8 +9186,8 @@
       </w:r>
       <w:r>
         <w:rPr>
+          <w:i/>
           <w:iCs/>
-          <w:i/>
         </w:rPr>
         <w:t xml:space="preserve">Science</w:t>
       </w:r>
@@ -8249,7 +9200,7 @@
       <w:r>
         <w:t xml:space="preserve"> </w:t>
       </w:r>
-      <w:hyperlink r:id="rId116">
+      <w:hyperlink r:id="rId156">
         <w:r>
           <w:rPr>
             <w:rStyle w:val="Hyperlink"/>
@@ -8261,8 +9212,8 @@
         <w:t xml:space="preserve">.</w:t>
       </w:r>
     </w:p>
-    <w:bookmarkEnd w:id="117"/>
-    <w:bookmarkStart w:id="119" w:name="ref-peters2014"/>
+    <w:bookmarkEnd w:id="157"/>
+    <w:bookmarkStart w:id="159" w:name="ref-peters2014"/>
     <w:p>
       <w:pPr>
         <w:pStyle w:val="Bibliography"/>
@@ -8281,8 +9232,8 @@
       </w:r>
       <w:r>
         <w:rPr>
+          <w:i/>
           <w:iCs/>
-          <w:i/>
         </w:rPr>
         <w:t xml:space="preserve">Journal of Cognitive Neuroscience</w:t>
       </w:r>
@@ -8295,7 +9246,7 @@
       <w:r>
         <w:t xml:space="preserve"> </w:t>
       </w:r>
-      <w:hyperlink r:id="rId118">
+      <w:hyperlink r:id="rId158">
         <w:r>
           <w:rPr>
             <w:rStyle w:val="Hyperlink"/>
@@ -8307,8 +9258,8 @@
         <w:t xml:space="preserve">.</w:t>
       </w:r>
     </w:p>
-    <w:bookmarkEnd w:id="119"/>
-    <w:bookmarkStart w:id="121" w:name="ref-peters2017"/>
+    <w:bookmarkEnd w:id="159"/>
+    <w:bookmarkStart w:id="161" w:name="ref-peters2017"/>
     <w:p>
       <w:pPr>
         <w:pStyle w:val="Bibliography"/>
@@ -8327,8 +9278,8 @@
       </w:r>
       <w:r>
         <w:rPr>
+          <w:i/>
           <w:iCs/>
-          <w:i/>
         </w:rPr>
         <w:t xml:space="preserve">Nature Communications</w:t>
       </w:r>
@@ -8341,7 +9292,7 @@
       <w:r>
         <w:t xml:space="preserve"> </w:t>
       </w:r>
-      <w:hyperlink r:id="rId120">
+      <w:hyperlink r:id="rId160">
         <w:r>
           <w:rPr>
             <w:rStyle w:val="Hyperlink"/>
@@ -8353,8 +9304,8 @@
         <w:t xml:space="preserve">.</w:t>
       </w:r>
     </w:p>
-    <w:bookmarkEnd w:id="121"/>
-    <w:bookmarkStart w:id="123" w:name="ref-poldrack2017"/>
+    <w:bookmarkEnd w:id="161"/>
+    <w:bookmarkStart w:id="163" w:name="ref-poldrack2017"/>
     <w:p>
       <w:pPr>
         <w:pStyle w:val="Bibliography"/>
@@ -8373,8 +9324,8 @@
       </w:r>
       <w:r>
         <w:rPr>
+          <w:i/>
           <w:iCs/>
-          <w:i/>
         </w:rPr>
         <w:t xml:space="preserve">Nature Reviews Neuroscience</w:t>
       </w:r>
@@ -8387,7 +9338,7 @@
       <w:r>
         <w:t xml:space="preserve"> </w:t>
       </w:r>
-      <w:hyperlink r:id="rId122">
+      <w:hyperlink r:id="rId162">
         <w:r>
           <w:rPr>
             <w:rStyle w:val="Hyperlink"/>
@@ -8399,8 +9350,8 @@
         <w:t xml:space="preserve">.</w:t>
       </w:r>
     </w:p>
-    <w:bookmarkEnd w:id="123"/>
-    <w:bookmarkStart w:id="125" w:name="ref-rcore"/>
+    <w:bookmarkEnd w:id="163"/>
+    <w:bookmarkStart w:id="165" w:name="ref-rcore"/>
     <w:p>
       <w:pPr>
         <w:pStyle w:val="Bibliography"/>
@@ -8413,8 +9364,8 @@
       </w:r>
       <w:r>
         <w:rPr>
+          <w:i/>
           <w:iCs/>
-          <w:i/>
         </w:rPr>
         <w:t xml:space="preserve">R: A Language and Environment for Statistical Computing</w:t>
       </w:r>
@@ -8424,7 +9375,7 @@
       <w:r>
         <w:t xml:space="preserve"> </w:t>
       </w:r>
-      <w:hyperlink r:id="rId124">
+      <w:hyperlink r:id="rId164">
         <w:r>
           <w:rPr>
             <w:rStyle w:val="Hyperlink"/>
@@ -8436,13 +9387,49 @@
         <w:t xml:space="preserve">.</w:t>
       </w:r>
     </w:p>
-    <w:bookmarkEnd w:id="125"/>
-    <w:bookmarkStart w:id="127" w:name="ref-rouder2014"/>
+    <w:bookmarkEnd w:id="165"/>
+    <w:bookmarkStart w:id="167" w:name="ref-röseler2024"/>
     <w:p>
       <w:pPr>
         <w:pStyle w:val="Bibliography"/>
       </w:pPr>
       <w:r>
+        <w:t xml:space="preserve">Röseler, Lukas. 2024.</w:t>
+      </w:r>
+      <w:r>
+        <w:t xml:space="preserve"> </w:t>
+      </w:r>
+      <w:r>
+        <w:t xml:space="preserve">“CODECHECK Certificate 2024-005,”</w:t>
+      </w:r>
+      <w:r>
+        <w:t xml:space="preserve"> </w:t>
+      </w:r>
+      <w:r>
+        <w:t xml:space="preserve">October.</w:t>
+      </w:r>
+      <w:r>
+        <w:t xml:space="preserve"> </w:t>
+      </w:r>
+      <w:hyperlink r:id="rId166">
+        <w:r>
+          <w:rPr>
+            <w:rStyle w:val="Hyperlink"/>
+          </w:rPr>
+          <w:t xml:space="preserve">https://doi.org/10.5281/ZENODO.13945051</w:t>
+        </w:r>
+      </w:hyperlink>
+      <w:r>
+        <w:t xml:space="preserve">.</w:t>
+      </w:r>
+    </w:p>
+    <w:bookmarkEnd w:id="167"/>
+    <w:bookmarkStart w:id="169" w:name="ref-rouder2014"/>
+    <w:p>
+      <w:pPr>
+        <w:pStyle w:val="Bibliography"/>
+      </w:pPr>
+      <w:r>
         <w:t xml:space="preserve">Rouder, Jeffrey N. 2014.</w:t>
       </w:r>
       <w:r>
@@ -8456,8 +9443,8 @@
       </w:r>
       <w:r>
         <w:rPr>
+          <w:i/>
           <w:iCs/>
-          <w:i/>
         </w:rPr>
         <w:t xml:space="preserve">Psychonomic Bulletin &amp; Review</w:t>
       </w:r>
@@ -8470,7 +9457,7 @@
       <w:r>
         <w:t xml:space="preserve"> </w:t>
       </w:r>
-      <w:hyperlink r:id="rId126">
+      <w:hyperlink r:id="rId168">
         <w:r>
           <w:rPr>
             <w:rStyle w:val="Hyperlink"/>
@@ -8482,8 +9469,8 @@
         <w:t xml:space="preserve">.</w:t>
       </w:r>
     </w:p>
-    <w:bookmarkEnd w:id="127"/>
-    <w:bookmarkStart w:id="129" w:name="ref-satterthwaite2016"/>
+    <w:bookmarkEnd w:id="169"/>
+    <w:bookmarkStart w:id="171" w:name="ref-satterthwaite2016"/>
     <w:p>
       <w:pPr>
         <w:pStyle w:val="Bibliography"/>
@@ -8502,8 +9489,8 @@
       </w:r>
       <w:r>
         <w:rPr>
+          <w:i/>
           <w:iCs/>
-          <w:i/>
         </w:rPr>
         <w:t xml:space="preserve">NeuroImage</w:t>
       </w:r>
@@ -8513,7 +9500,7 @@
       <w:r>
         <w:t xml:space="preserve"> </w:t>
       </w:r>
-      <w:hyperlink r:id="rId128">
+      <w:hyperlink r:id="rId170">
         <w:r>
           <w:rPr>
             <w:rStyle w:val="Hyperlink"/>
@@ -8525,8 +9512,8 @@
         <w:t xml:space="preserve">.</w:t>
       </w:r>
     </w:p>
-    <w:bookmarkEnd w:id="129"/>
-    <w:bookmarkStart w:id="131" w:name="ref-schönbrodt2013"/>
+    <w:bookmarkEnd w:id="171"/>
+    <w:bookmarkStart w:id="173" w:name="ref-schönbrodt2013"/>
     <w:p>
       <w:pPr>
         <w:pStyle w:val="Bibliography"/>
@@ -8545,8 +9532,8 @@
       </w:r>
       <w:r>
         <w:rPr>
+          <w:i/>
           <w:iCs/>
-          <w:i/>
         </w:rPr>
         <w:t xml:space="preserve">Journal of Research in Personality</w:t>
       </w:r>
@@ -8559,7 +9546,7 @@
       <w:r>
         <w:t xml:space="preserve"> </w:t>
       </w:r>
-      <w:hyperlink r:id="rId130">
+      <w:hyperlink r:id="rId172">
         <w:r>
           <w:rPr>
             <w:rStyle w:val="Hyperlink"/>
@@ -8571,51 +9558,54 @@
         <w:t xml:space="preserve">.</w:t>
       </w:r>
     </w:p>
-    <w:bookmarkEnd w:id="131"/>
-    <w:bookmarkStart w:id="133" w:name="ref-schreuders2018"/>
+    <w:bookmarkEnd w:id="173"/>
+    <w:bookmarkStart w:id="175" w:name="ref-schreuders2018a"/>
     <w:p>
       <w:pPr>
         <w:pStyle w:val="Bibliography"/>
       </w:pPr>
       <w:r>
-        <w:t xml:space="preserve">Schreuders, E., E. T. Klapwijk, G. J. Will, and B. Guroglu. 2018.</w:t>
-      </w:r>
-      <w:r>
-        <w:t xml:space="preserve"> </w:t>
-      </w:r>
-      <w:r>
-        <w:t xml:space="preserve">“Friend Versus Foe: Neural Correlates of Prosocial Decisions for Liked and Disliked Peers.”</w:t>
+        <w:t xml:space="preserve">Schreuders, Elisabeth, Barbara R. Braams, Neeltje E. Blankenstein, Jiska S. Peper, Berna Güroğlu, and Eveline A. Crone. 2018.</w:t>
+      </w:r>
+      <w:r>
+        <w:t xml:space="preserve"> </w:t>
+      </w:r>
+      <w:r>
+        <w:t xml:space="preserve">“Contributions of Reward Sensitivity to Ventral Striatum Activity Across Adolescence and Early Adulthood.”</w:t>
       </w:r>
       <w:r>
         <w:t xml:space="preserve"> </w:t>
       </w:r>
       <w:r>
         <w:rPr>
+          <w:i/>
           <w:iCs/>
-          <w:i/>
         </w:rPr>
-        <w:t xml:space="preserve">Cogn Affect Behav Neurosci</w:t>
-      </w:r>
-      <w:r>
-        <w:t xml:space="preserve">, January.</w:t>
-      </w:r>
-      <w:r>
-        <w:t xml:space="preserve"> </w:t>
-      </w:r>
-      <w:hyperlink r:id="rId132">
+        <w:t xml:space="preserve">Child Development</w:t>
+      </w:r>
+      <w:r>
+        <w:t xml:space="preserve"> </w:t>
+      </w:r>
+      <w:r>
+        <w:t xml:space="preserve">89 (3): 797–810.</w:t>
+      </w:r>
+      <w:r>
+        <w:t xml:space="preserve"> </w:t>
+      </w:r>
+      <w:hyperlink r:id="rId174">
         <w:r>
           <w:rPr>
             <w:rStyle w:val="Hyperlink"/>
           </w:rPr>
-          <w:t xml:space="preserve">https://doi.org/10.3758/s13415-017-0557-1</w:t>
+          <w:t xml:space="preserve">https://doi.org/10.1111/cdev.13056</w:t>
         </w:r>
       </w:hyperlink>
       <w:r>
         <w:t xml:space="preserve">.</w:t>
       </w:r>
     </w:p>
-    <w:bookmarkEnd w:id="133"/>
-    <w:bookmarkStart w:id="135" w:name="ref-schumann2010"/>
+    <w:bookmarkEnd w:id="175"/>
+    <w:bookmarkStart w:id="177" w:name="ref-schumann2010"/>
     <w:p>
       <w:pPr>
         <w:pStyle w:val="Bibliography"/>
@@ -8634,8 +9624,8 @@
       </w:r>
       <w:r>
         <w:rPr>
+          <w:i/>
           <w:iCs/>
-          <w:i/>
         </w:rPr>
         <w:t xml:space="preserve">Molecular Psychiatry</w:t>
       </w:r>
@@ -8648,7 +9638,7 @@
       <w:r>
         <w:t xml:space="preserve"> </w:t>
       </w:r>
-      <w:hyperlink r:id="rId134">
+      <w:hyperlink r:id="rId176">
         <w:r>
           <w:rPr>
             <w:rStyle w:val="Hyperlink"/>
@@ -8660,8 +9650,8 @@
         <w:t xml:space="preserve">.</w:t>
       </w:r>
     </w:p>
-    <w:bookmarkEnd w:id="135"/>
-    <w:bookmarkStart w:id="137" w:name="ref-somerville2018"/>
+    <w:bookmarkEnd w:id="177"/>
+    <w:bookmarkStart w:id="179" w:name="ref-somerville2018"/>
     <w:p>
       <w:pPr>
         <w:pStyle w:val="Bibliography"/>
@@ -8683,8 +9673,8 @@
       </w:r>
       <w:r>
         <w:rPr>
+          <w:i/>
           <w:iCs/>
-          <w:i/>
         </w:rPr>
         <w:t xml:space="preserve">NeuroImage</w:t>
       </w:r>
@@ -8697,7 +9687,7 @@
       <w:r>
         <w:t xml:space="preserve"> </w:t>
       </w:r>
-      <w:hyperlink r:id="rId136">
+      <w:hyperlink r:id="rId178">
         <w:r>
           <w:rPr>
             <w:rStyle w:val="Hyperlink"/>
@@ -8709,8 +9699,8 @@
         <w:t xml:space="preserve">.</w:t>
       </w:r>
     </w:p>
-    <w:bookmarkEnd w:id="137"/>
-    <w:bookmarkStart w:id="139" w:name="ref-spaans2023"/>
+    <w:bookmarkEnd w:id="179"/>
+    <w:bookmarkStart w:id="181" w:name="ref-spaans2023"/>
     <w:p>
       <w:pPr>
         <w:pStyle w:val="Bibliography"/>
@@ -8729,8 +9719,8 @@
       </w:r>
       <w:r>
         <w:rPr>
+          <w:i/>
           <w:iCs/>
-          <w:i/>
         </w:rPr>
         <w:t xml:space="preserve">Journal of Research on Adolescence</w:t>
       </w:r>
@@ -8743,7 +9733,7 @@
       <w:r>
         <w:t xml:space="preserve"> </w:t>
       </w:r>
-      <w:hyperlink r:id="rId138">
+      <w:hyperlink r:id="rId180">
         <w:r>
           <w:rPr>
             <w:rStyle w:val="Hyperlink"/>
@@ -8755,8 +9745,8 @@
         <w:t xml:space="preserve">.</w:t>
       </w:r>
     </w:p>
-    <w:bookmarkEnd w:id="139"/>
-    <w:bookmarkStart w:id="141" w:name="ref-szucs2017"/>
+    <w:bookmarkEnd w:id="181"/>
+    <w:bookmarkStart w:id="183" w:name="ref-szucs2017"/>
     <w:p>
       <w:pPr>
         <w:pStyle w:val="Bibliography"/>
@@ -8775,8 +9765,8 @@
       </w:r>
       <w:r>
         <w:rPr>
+          <w:i/>
           <w:iCs/>
-          <w:i/>
         </w:rPr>
         <w:t xml:space="preserve">PLOS Biology</w:t>
       </w:r>
@@ -8789,7 +9779,7 @@
       <w:r>
         <w:t xml:space="preserve"> </w:t>
       </w:r>
-      <w:hyperlink r:id="rId140">
+      <w:hyperlink r:id="rId182">
         <w:r>
           <w:rPr>
             <w:rStyle w:val="Hyperlink"/>
@@ -8801,8 +9791,8 @@
         <w:t xml:space="preserve">.</w:t>
       </w:r>
     </w:p>
-    <w:bookmarkEnd w:id="141"/>
-    <w:bookmarkStart w:id="143" w:name="ref-turner2018"/>
+    <w:bookmarkEnd w:id="183"/>
+    <w:bookmarkStart w:id="185" w:name="ref-turner2018"/>
     <w:p>
       <w:pPr>
         <w:pStyle w:val="Bibliography"/>
@@ -8821,8 +9811,8 @@
       </w:r>
       <w:r>
         <w:rPr>
+          <w:i/>
           <w:iCs/>
-          <w:i/>
         </w:rPr>
         <w:t xml:space="preserve">Communications Biology</w:t>
       </w:r>
@@ -8835,7 +9825,7 @@
       <w:r>
         <w:t xml:space="preserve"> </w:t>
       </w:r>
-      <w:hyperlink r:id="rId142">
+      <w:hyperlink r:id="rId184">
         <w:r>
           <w:rPr>
             <w:rStyle w:val="Hyperlink"/>
@@ -8847,8 +9837,8 @@
         <w:t xml:space="preserve">.</w:t>
       </w:r>
     </w:p>
-    <w:bookmarkEnd w:id="143"/>
-    <w:bookmarkStart w:id="145" w:name="ref-wicherts2016"/>
+    <w:bookmarkEnd w:id="185"/>
+    <w:bookmarkStart w:id="187" w:name="ref-wicherts2016"/>
     <w:p>
       <w:pPr>
         <w:pStyle w:val="Bibliography"/>
@@ -8867,8 +9857,8 @@
       </w:r>
       <w:r>
         <w:rPr>
+          <w:i/>
           <w:iCs/>
-          <w:i/>
         </w:rPr>
         <w:t xml:space="preserve">Frontiers in Psychology</w:t>
       </w:r>
@@ -8881,7 +9871,7 @@
       <w:r>
         <w:t xml:space="preserve"> </w:t>
       </w:r>
-      <w:hyperlink r:id="rId144">
+      <w:hyperlink r:id="rId186">
         <w:r>
           <w:rPr>
             <w:rStyle w:val="Hyperlink"/>
@@ -8893,8 +9883,8 @@
         <w:t xml:space="preserve">.</w:t>
       </w:r>
     </w:p>
-    <w:bookmarkEnd w:id="145"/>
-    <w:bookmarkStart w:id="147" w:name="ref-wickham2019"/>
+    <w:bookmarkEnd w:id="187"/>
+    <w:bookmarkStart w:id="189" w:name="ref-wickham2019"/>
     <w:p>
       <w:pPr>
         <w:pStyle w:val="Bibliography"/>
@@ -8913,8 +9903,8 @@
       </w:r>
       <w:r>
         <w:rPr>
+          <w:i/>
           <w:iCs/>
-          <w:i/>
         </w:rPr>
         <w:t xml:space="preserve">Journal of Open Source Software</w:t>
       </w:r>
@@ -8927,7 +9917,7 @@
       <w:r>
         <w:t xml:space="preserve"> </w:t>
       </w:r>
-      <w:hyperlink r:id="rId146">
+      <w:hyperlink r:id="rId188">
         <w:r>
           <w:rPr>
             <w:rStyle w:val="Hyperlink"/>
@@ -8939,8 +9929,8 @@
         <w:t xml:space="preserve">.</w:t>
       </w:r>
     </w:p>
-    <w:bookmarkEnd w:id="147"/>
-    <w:bookmarkStart w:id="149" w:name="ref-yarkoni2009"/>
+    <w:bookmarkEnd w:id="189"/>
+    <w:bookmarkStart w:id="191" w:name="ref-yarkoni2009"/>
     <w:p>
       <w:pPr>
         <w:pStyle w:val="Bibliography"/>
@@ -8962,8 +9952,8 @@
       </w:r>
       <w:r>
         <w:rPr>
+          <w:i/>
           <w:iCs/>
-          <w:i/>
         </w:rPr>
         <w:t xml:space="preserve">Perspectives on Psychological Science</w:t>
       </w:r>
@@ -8976,7 +9966,7 @@
       <w:r>
         <w:t xml:space="preserve"> </w:t>
       </w:r>
-      <w:hyperlink r:id="rId148">
+      <w:hyperlink r:id="rId190">
         <w:r>
           <w:rPr>
             <w:rStyle w:val="Hyperlink"/>
@@ -8988,10 +9978,10 @@
         <w:t xml:space="preserve">.</w:t>
       </w:r>
     </w:p>
-    <w:bookmarkEnd w:id="149"/>
-    <w:bookmarkEnd w:id="150"/>
-    <w:bookmarkEnd w:id="151"/>
-    <w:bookmarkEnd w:id="152"/>
+    <w:bookmarkEnd w:id="191"/>
+    <w:bookmarkEnd w:id="192"/>
+    <w:bookmarkEnd w:id="193"/>
+    <w:bookmarkEnd w:id="194"/>
     <w:sectPr/>
   </w:body>
 </w:document>
@@ -9042,14 +10032,14 @@
 <file path=word/numbering.xml><?xml version="1.0" encoding="utf-8"?>
 <w:numbering xmlns:w="http://schemas.openxmlformats.org/wordprocessingml/2006/main">
   <w:abstractNum w:abstractNumId="990">
-    <w:nsid w:val="A990"/>
+    <w:nsid w:val="0000A990"/>
     <w:multiLevelType w:val="multilevel"/>
     <w:lvl w:ilvl="0">
       <w:numFmt w:val="bullet"/>
       <w:lvlText w:val=" "/>
       <w:lvlJc w:val="left"/>
       <w:pPr>
-        <w:ind w:left="720" w:hanging="480"/>
+        <w:ind w:left="720" w:hanging="360"/>
       </w:pPr>
     </w:lvl>
     <w:lvl w:ilvl="1">
@@ -9057,7 +10047,7 @@
       <w:lvlText w:val=" "/>
       <w:lvlJc w:val="left"/>
       <w:pPr>
-        <w:ind w:left="1440" w:hanging="480"/>
+        <w:ind w:left="1440" w:hanging="360"/>
       </w:pPr>
     </w:lvl>
     <w:lvl w:ilvl="2">
@@ -9065,7 +10055,7 @@
       <w:lvlText w:val=" "/>
       <w:lvlJc w:val="left"/>
       <w:pPr>
-        <w:ind w:left="2160" w:hanging="480"/>
+        <w:ind w:left="2160" w:hanging="360"/>
       </w:pPr>
     </w:lvl>
     <w:lvl w:ilvl="3">
@@ -9073,7 +10063,7 @@
       <w:lvlText w:val=" "/>
       <w:lvlJc w:val="left"/>
       <w:pPr>
-        <w:ind w:left="2880" w:hanging="480"/>
+        <w:ind w:left="2880" w:hanging="360"/>
       </w:pPr>
     </w:lvl>
     <w:lvl w:ilvl="4">
@@ -9081,7 +10071,7 @@
       <w:lvlText w:val=" "/>
       <w:lvlJc w:val="left"/>
       <w:pPr>
-        <w:ind w:left="3600" w:hanging="480"/>
+        <w:ind w:left="3600" w:hanging="360"/>
       </w:pPr>
     </w:lvl>
     <w:lvl w:ilvl="5">
@@ -9089,7 +10079,7 @@
       <w:lvlText w:val=" "/>
       <w:lvlJc w:val="left"/>
       <w:pPr>
-        <w:ind w:left="4320" w:hanging="480"/>
+        <w:ind w:left="4320" w:hanging="360"/>
       </w:pPr>
     </w:lvl>
     <w:lvl w:ilvl="6">
@@ -9097,7 +10087,7 @@
       <w:lvlText w:val=" "/>
       <w:lvlJc w:val="left"/>
       <w:pPr>
-        <w:ind w:left="5040" w:hanging="480"/>
+        <w:ind w:left="5040" w:hanging="360"/>
       </w:pPr>
     </w:lvl>
     <w:lvl w:ilvl="7">
@@ -9105,7 +10095,7 @@
       <w:lvlText w:val=" "/>
       <w:lvlJc w:val="left"/>
       <w:pPr>
-        <w:ind w:left="5760" w:hanging="480"/>
+        <w:ind w:left="5760" w:hanging="360"/>
       </w:pPr>
     </w:lvl>
     <w:lvl w:ilvl="8">
@@ -9113,12 +10103,12 @@
       <w:lvlText w:val=" "/>
       <w:lvlJc w:val="left"/>
       <w:pPr>
-        <w:ind w:left="6480" w:hanging="480"/>
+        <w:ind w:left="6480" w:hanging="360"/>
       </w:pPr>
     </w:lvl>
   </w:abstractNum>
   <w:abstractNum w:abstractNumId="99411">
-    <w:nsid w:val="A99411"/>
+    <w:nsid w:val="00A99411"/>
     <w:multiLevelType w:val="multilevel"/>
     <w:lvl w:ilvl="0">
       <w:start w:val="1"/>
@@ -9126,7 +10116,7 @@
       <w:lvlText w:val="%1."/>
       <w:lvlJc w:val="left"/>
       <w:pPr>
-        <w:ind w:left="720" w:hanging="480"/>
+        <w:ind w:left="720" w:hanging="360"/>
       </w:pPr>
     </w:lvl>
     <w:lvl w:ilvl="1">
@@ -9135,7 +10125,7 @@
       <w:lvlText w:val="%2."/>
       <w:lvlJc w:val="left"/>
       <w:pPr>
-        <w:ind w:left="1440" w:hanging="480"/>
+        <w:ind w:left="1440" w:hanging="360"/>
       </w:pPr>
     </w:lvl>
     <w:lvl w:ilvl="2">
@@ -9144,7 +10134,7 @@
       <w:lvlText w:val="%3."/>
       <w:lvlJc w:val="left"/>
       <w:pPr>
-        <w:ind w:left="2160" w:hanging="480"/>
+        <w:ind w:left="2160" w:hanging="360"/>
       </w:pPr>
     </w:lvl>
     <w:lvl w:ilvl="3">
@@ -9153,7 +10143,7 @@
       <w:lvlText w:val="%4."/>
       <w:lvlJc w:val="left"/>
       <w:pPr>
-        <w:ind w:left="2880" w:hanging="480"/>
+        <w:ind w:left="2880" w:hanging="360"/>
       </w:pPr>
     </w:lvl>
     <w:lvl w:ilvl="4">
@@ -9162,7 +10152,7 @@
       <w:lvlText w:val="%5."/>
       <w:lvlJc w:val="left"/>
       <w:pPr>
-        <w:ind w:left="3600" w:hanging="480"/>
+        <w:ind w:left="3600" w:hanging="360"/>
       </w:pPr>
     </w:lvl>
     <w:lvl w:ilvl="5">
@@ -9171,7 +10161,7 @@
       <w:lvlText w:val="%6."/>
       <w:lvlJc w:val="left"/>
       <w:pPr>
-        <w:ind w:left="4320" w:hanging="480"/>
+        <w:ind w:left="4320" w:hanging="360"/>
       </w:pPr>
     </w:lvl>
     <w:lvl w:ilvl="6">
@@ -9180,7 +10170,7 @@
       <w:lvlText w:val="%7."/>
       <w:lvlJc w:val="left"/>
       <w:pPr>
-        <w:ind w:left="5040" w:hanging="480"/>
+        <w:ind w:left="5040" w:hanging="360"/>
       </w:pPr>
     </w:lvl>
     <w:lvl w:ilvl="7">
@@ -9189,7 +10179,7 @@
       <w:lvlText w:val="%8."/>
       <w:lvlJc w:val="left"/>
       <w:pPr>
-        <w:ind w:left="5760" w:hanging="480"/>
+        <w:ind w:left="5760" w:hanging="360"/>
       </w:pPr>
     </w:lvl>
     <w:lvl w:ilvl="8">
@@ -9198,12 +10188,12 @@
       <w:lvlText w:val="%9."/>
       <w:lvlJc w:val="left"/>
       <w:pPr>
-        <w:ind w:left="6480" w:hanging="480"/>
+        <w:ind w:left="6480" w:hanging="360"/>
       </w:pPr>
     </w:lvl>
   </w:abstractNum>
   <w:abstractNum w:abstractNumId="99711">
-    <w:nsid w:val="A99711"/>
+    <w:nsid w:val="00A99711"/>
     <w:multiLevelType w:val="multilevel"/>
     <w:lvl w:ilvl="0">
       <w:start w:val="1"/>
@@ -9211,7 +10201,7 @@
       <w:lvlText w:val="%1."/>
       <w:lvlJc w:val="left"/>
       <w:pPr>
-        <w:ind w:left="720" w:hanging="480"/>
+        <w:ind w:left="720" w:hanging="360"/>
       </w:pPr>
     </w:lvl>
     <w:lvl w:ilvl="1">
@@ -9220,7 +10210,7 @@
       <w:lvlText w:val="%2."/>
       <w:lvlJc w:val="left"/>
       <w:pPr>
-        <w:ind w:left="1440" w:hanging="480"/>
+        <w:ind w:left="1440" w:hanging="360"/>
       </w:pPr>
     </w:lvl>
     <w:lvl w:ilvl="2">
@@ -9229,7 +10219,7 @@
       <w:lvlText w:val="%3."/>
       <w:lvlJc w:val="left"/>
       <w:pPr>
-        <w:ind w:left="2160" w:hanging="480"/>
+        <w:ind w:left="2160" w:hanging="360"/>
       </w:pPr>
     </w:lvl>
     <w:lvl w:ilvl="3">
@@ -9238,7 +10228,7 @@
       <w:lvlText w:val="%4."/>
       <w:lvlJc w:val="left"/>
       <w:pPr>
-        <w:ind w:left="2880" w:hanging="480"/>
+        <w:ind w:left="2880" w:hanging="360"/>
       </w:pPr>
     </w:lvl>
     <w:lvl w:ilvl="4">
@@ -9247,7 +10237,7 @@
       <w:lvlText w:val="%5."/>
       <w:lvlJc w:val="left"/>
       <w:pPr>
-        <w:ind w:left="3600" w:hanging="480"/>
+        <w:ind w:left="3600" w:hanging="360"/>
       </w:pPr>
     </w:lvl>
     <w:lvl w:ilvl="5">
@@ -9256,7 +10246,7 @@
       <w:lvlText w:val="%6."/>
       <w:lvlJc w:val="left"/>
       <w:pPr>
-        <w:ind w:left="4320" w:hanging="480"/>
+        <w:ind w:left="4320" w:hanging="360"/>
       </w:pPr>
     </w:lvl>
     <w:lvl w:ilvl="6">
@@ -9265,7 +10255,7 @@
       <w:lvlText w:val="%7."/>
       <w:lvlJc w:val="left"/>
       <w:pPr>
-        <w:ind w:left="5040" w:hanging="480"/>
+        <w:ind w:left="5040" w:hanging="360"/>
       </w:pPr>
     </w:lvl>
     <w:lvl w:ilvl="7">
@@ -9274,7 +10264,7 @@
       <w:lvlText w:val="%8."/>
       <w:lvlJc w:val="left"/>
       <w:pPr>
-        <w:ind w:left="5760" w:hanging="480"/>
+        <w:ind w:left="5760" w:hanging="360"/>
       </w:pPr>
     </w:lvl>
     <w:lvl w:ilvl="8">
@@ -9283,12 +10273,12 @@
       <w:lvlText w:val="%9."/>
       <w:lvlJc w:val="left"/>
       <w:pPr>
-        <w:ind w:left="6480" w:hanging="480"/>
+        <w:ind w:left="6480" w:hanging="360"/>
       </w:pPr>
     </w:lvl>
   </w:abstractNum>
   <w:abstractNum w:abstractNumId="99511">
-    <w:nsid w:val="A99511"/>
+    <w:nsid w:val="00A99511"/>
     <w:multiLevelType w:val="multilevel"/>
     <w:lvl w:ilvl="0">
       <w:start w:val="1"/>
@@ -9296,7 +10286,7 @@
       <w:lvlText w:val="%1."/>
       <w:lvlJc w:val="left"/>
       <w:pPr>
-        <w:ind w:left="720" w:hanging="480"/>
+        <w:ind w:left="720" w:hanging="360"/>
       </w:pPr>
     </w:lvl>
     <w:lvl w:ilvl="1">
@@ -9305,7 +10295,7 @@
       <w:lvlText w:val="%2."/>
       <w:lvlJc w:val="left"/>
       <w:pPr>
-        <w:ind w:left="1440" w:hanging="480"/>
+        <w:ind w:left="1440" w:hanging="360"/>
       </w:pPr>
     </w:lvl>
     <w:lvl w:ilvl="2">
@@ -9314,7 +10304,7 @@
       <w:lvlText w:val="%3."/>
       <w:lvlJc w:val="left"/>
       <w:pPr>
-        <w:ind w:left="2160" w:hanging="480"/>
+        <w:ind w:left="2160" w:hanging="360"/>
       </w:pPr>
     </w:lvl>
     <w:lvl w:ilvl="3">
@@ -9323,7 +10313,7 @@
       <w:lvlText w:val="%4."/>
       <w:lvlJc w:val="left"/>
       <w:pPr>
-        <w:ind w:left="2880" w:hanging="480"/>
+        <w:ind w:left="2880" w:hanging="360"/>
       </w:pPr>
     </w:lvl>
     <w:lvl w:ilvl="4">
@@ -9332,7 +10322,7 @@
       <w:lvlText w:val="%5."/>
       <w:lvlJc w:val="left"/>
       <w:pPr>
-        <w:ind w:left="3600" w:hanging="480"/>
+        <w:ind w:left="3600" w:hanging="360"/>
       </w:pPr>
     </w:lvl>
     <w:lvl w:ilvl="5">
@@ -9341,7 +10331,7 @@
       <w:lvlText w:val="%6."/>
       <w:lvlJc w:val="left"/>
       <w:pPr>
-        <w:ind w:left="4320" w:hanging="480"/>
+        <w:ind w:left="4320" w:hanging="360"/>
       </w:pPr>
     </w:lvl>
     <w:lvl w:ilvl="6">
@@ -9350,7 +10340,7 @@
       <w:lvlText w:val="%7."/>
       <w:lvlJc w:val="left"/>
       <w:pPr>
-        <w:ind w:left="5040" w:hanging="480"/>
+        <w:ind w:left="5040" w:hanging="360"/>
       </w:pPr>
     </w:lvl>
     <w:lvl w:ilvl="7">
@@ -9359,7 +10349,7 @@
       <w:lvlText w:val="%8."/>
       <w:lvlJc w:val="left"/>
       <w:pPr>
-        <w:ind w:left="5760" w:hanging="480"/>
+        <w:ind w:left="5760" w:hanging="360"/>
       </w:pPr>
     </w:lvl>
     <w:lvl w:ilvl="8">
@@ -9368,7 +10358,7 @@
       <w:lvlText w:val="%9."/>
       <w:lvlJc w:val="left"/>
       <w:pPr>
-        <w:ind w:left="6480" w:hanging="480"/>
+        <w:ind w:left="6480" w:hanging="360"/>
       </w:pPr>
     </w:lvl>
   </w:abstractNum>
@@ -9524,10 +10514,10 @@
     <w:name w:val="Body Text"/>
     <w:basedOn w:val="Normal"/>
     <w:link w:val="BodyTextChar"/>
+    <w:qFormat/>
     <w:pPr>
       <w:spacing w:after="180" w:before="180"/>
     </w:pPr>
-    <w:qFormat/>
   </w:style>
   <w:style w:customStyle="1" w:styleId="FirstParagraph" w:type="paragraph">
     <w:name w:val="First Paragraph"/>
@@ -9547,36 +10537,69 @@
     <w:name w:val="Title"/>
     <w:basedOn w:val="Normal"/>
     <w:next w:val="BodyText"/>
+    <w:link w:val="TitleChar"/>
+    <w:uiPriority w:val="10"/>
     <w:qFormat/>
+    <w:rsid w:val="00A10FD9"/>
     <w:pPr>
-      <w:keepNext/>
-      <w:keepLines/>
-      <w:spacing w:after="240" w:before="480"/>
+      <w:spacing w:after="80" w:line="240" w:lineRule="auto"/>
+      <w:contextualSpacing/>
       <w:jc w:val="center"/>
     </w:pPr>
     <w:rPr>
       <w:rFonts w:asciiTheme="majorHAnsi" w:cstheme="majorBidi" w:eastAsiaTheme="majorEastAsia" w:hAnsiTheme="majorHAnsi"/>
-      <w:b/>
-      <w:bCs/>
-      <w:color w:themeColor="accent1" w:themeShade="B5" w:val="345A8A"/>
-      <w:sz w:val="36"/>
-      <w:szCs w:val="36"/>
+      <w:spacing w:val="-10"/>
+      <w:kern w:val="28"/>
+      <w:sz w:val="56"/>
+      <w:szCs w:val="56"/>
+    </w:rPr>
+  </w:style>
+  <w:style w:customStyle="1" w:styleId="TitleChar" w:type="character">
+    <w:name w:val="Title Char"/>
+    <w:basedOn w:val="DefaultParagraphFont"/>
+    <w:link w:val="Title"/>
+    <w:uiPriority w:val="10"/>
+    <w:rsid w:val="00A10FD9"/>
+    <w:rPr>
+      <w:rFonts w:asciiTheme="majorHAnsi" w:cstheme="majorBidi" w:eastAsiaTheme="majorEastAsia" w:hAnsiTheme="majorHAnsi"/>
+      <w:spacing w:val="-10"/>
+      <w:kern w:val="28"/>
+      <w:sz w:val="56"/>
+      <w:szCs w:val="56"/>
     </w:rPr>
   </w:style>
   <w:style w:styleId="Subtitle" w:type="paragraph">
     <w:name w:val="Subtitle"/>
     <w:basedOn w:val="Title"/>
     <w:next w:val="BodyText"/>
+    <w:link w:val="SubtitleChar"/>
+    <w:uiPriority w:val="11"/>
     <w:qFormat/>
+    <w:rsid w:val="00A10FD9"/>
     <w:pPr>
-      <w:keepNext/>
-      <w:keepLines/>
-      <w:spacing w:after="240" w:before="240"/>
-      <w:jc w:val="center"/>
+      <w:numPr>
+        <w:ilvl w:val="1"/>
+      </w:numPr>
     </w:pPr>
     <w:rPr>
-      <w:sz w:val="30"/>
-      <w:szCs w:val="30"/>
+      <w:rFonts w:cstheme="majorBidi" w:eastAsiaTheme="majorEastAsia"/>
+      <w:spacing w:val="15"/>
+      <w:sz w:val="28"/>
+      <w:szCs w:val="28"/>
+    </w:rPr>
+  </w:style>
+  <w:style w:customStyle="1" w:styleId="SubtitleChar" w:type="character">
+    <w:name w:val="Subtitle Char"/>
+    <w:basedOn w:val="DefaultParagraphFont"/>
+    <w:link w:val="Subtitle"/>
+    <w:uiPriority w:val="11"/>
+    <w:rsid w:val="00A10FD9"/>
+    <w:rPr>
+      <w:rFonts w:cstheme="majorBidi" w:eastAsiaTheme="majorEastAsia"/>
+      <w:color w:themeColor="text1" w:themeTint="A6" w:val="595959"/>
+      <w:spacing w:val="15"/>
+      <w:sz w:val="28"/>
+      <w:szCs w:val="28"/>
     </w:rPr>
   </w:style>
   <w:style w:customStyle="1" w:styleId="Author" w:type="paragraph">
@@ -9607,15 +10630,13 @@
     <w:pPr>
       <w:keepNext/>
       <w:keepLines/>
+      <w:spacing w:after="0" w:before="300"/>
       <w:jc w:val="center"/>
-      <w:spacing w:after="0" w:before="300"/>
     </w:pPr>
     <w:rPr>
+      <w:b/>
       <w:sz w:val="20"/>
       <w:szCs w:val="20"/>
-      <w:b/>
-      <w:color w:val="345A8A"/>
-      &gt;
     </w:rPr>
   </w:style>
   <w:style w:customStyle="1" w:styleId="Abstract" w:type="paragraph">
@@ -9642,191 +10663,321 @@
     <w:rPr/>
   </w:style>
   <w:style w:styleId="Heading1" w:type="paragraph">
-    <w:name w:val="Heading 1"/>
+    <w:name w:val="heading 1"/>
     <w:basedOn w:val="Normal"/>
     <w:next w:val="BodyText"/>
+    <w:link w:val="Heading1Char"/>
     <w:uiPriority w:val="9"/>
     <w:qFormat/>
+    <w:rsid w:val="00A10FD9"/>
     <w:pPr>
       <w:keepNext/>
       <w:keepLines/>
-      <w:spacing w:after="0" w:before="480"/>
+      <w:spacing w:after="80" w:before="360"/>
       <w:outlineLvl w:val="0"/>
     </w:pPr>
     <w:rPr>
       <w:rFonts w:asciiTheme="majorHAnsi" w:cstheme="majorBidi" w:eastAsiaTheme="majorEastAsia" w:hAnsiTheme="majorHAnsi"/>
-      <w:b/>
-      <w:bCs/>
-      <w:color w:themeColor="accent1" w:val="4F81BD"/>
+      <w:color w:themeColor="accent1" w:themeShade="BF" w:val="0F4761"/>
+      <w:sz w:val="40"/>
+      <w:szCs w:val="40"/>
+    </w:rPr>
+  </w:style>
+  <w:style w:styleId="Heading2" w:type="paragraph">
+    <w:name w:val="heading 2"/>
+    <w:basedOn w:val="Normal"/>
+    <w:next w:val="BodyText"/>
+    <w:link w:val="Heading2Char"/>
+    <w:uiPriority w:val="9"/>
+    <w:semiHidden/>
+    <w:unhideWhenUsed/>
+    <w:qFormat/>
+    <w:rsid w:val="00A10FD9"/>
+    <w:pPr>
+      <w:keepNext/>
+      <w:keepLines/>
+      <w:spacing w:after="80" w:before="160"/>
+      <w:outlineLvl w:val="1"/>
+    </w:pPr>
+    <w:rPr>
+      <w:rFonts w:asciiTheme="majorHAnsi" w:cstheme="majorBidi" w:eastAsiaTheme="majorEastAsia" w:hAnsiTheme="majorHAnsi"/>
+      <w:color w:themeColor="accent1" w:themeShade="BF" w:val="0F4761"/>
       <w:sz w:val="32"/>
       <w:szCs w:val="32"/>
     </w:rPr>
   </w:style>
-  <w:style w:styleId="Heading2" w:type="paragraph">
-    <w:name w:val="Heading 2"/>
+  <w:style w:styleId="Heading3" w:type="paragraph">
+    <w:name w:val="heading 3"/>
     <w:basedOn w:val="Normal"/>
     <w:next w:val="BodyText"/>
+    <w:link w:val="Heading3Char"/>
     <w:uiPriority w:val="9"/>
+    <w:semiHidden/>
     <w:unhideWhenUsed/>
     <w:qFormat/>
+    <w:rsid w:val="00A10FD9"/>
     <w:pPr>
       <w:keepNext/>
       <w:keepLines/>
-      <w:spacing w:after="0" w:before="200"/>
-      <w:outlineLvl w:val="1"/>
+      <w:spacing w:after="80" w:before="160"/>
+      <w:outlineLvl w:val="2"/>
     </w:pPr>
     <w:rPr>
-      <w:rFonts w:asciiTheme="majorHAnsi" w:cstheme="majorBidi" w:eastAsiaTheme="majorEastAsia" w:hAnsiTheme="majorHAnsi"/>
-      <w:b/>
-      <w:bCs/>
-      <w:color w:themeColor="accent1" w:val="4F81BD"/>
+      <w:rFonts w:cstheme="majorBidi" w:eastAsiaTheme="majorEastAsia"/>
+      <w:color w:themeColor="accent1" w:themeShade="BF" w:val="0F4761"/>
       <w:sz w:val="28"/>
       <w:szCs w:val="28"/>
     </w:rPr>
   </w:style>
-  <w:style w:styleId="Heading3" w:type="paragraph">
-    <w:name w:val="Heading 3"/>
+  <w:style w:styleId="Heading4" w:type="paragraph">
+    <w:name w:val="heading 4"/>
     <w:basedOn w:val="Normal"/>
     <w:next w:val="BodyText"/>
+    <w:link w:val="Heading4Char"/>
     <w:uiPriority w:val="9"/>
+    <w:semiHidden/>
     <w:unhideWhenUsed/>
     <w:qFormat/>
+    <w:rsid w:val="00A10FD9"/>
     <w:pPr>
       <w:keepNext/>
       <w:keepLines/>
-      <w:spacing w:after="0" w:before="200"/>
-      <w:outlineLvl w:val="2"/>
+      <w:spacing w:after="40" w:before="80"/>
+      <w:outlineLvl w:val="3"/>
     </w:pPr>
     <w:rPr>
-      <w:rFonts w:asciiTheme="majorHAnsi" w:cstheme="majorBidi" w:eastAsiaTheme="majorEastAsia" w:hAnsiTheme="majorHAnsi"/>
-      <w:b/>
-      <w:bCs/>
-      <w:color w:themeColor="accent1" w:val="4F81BD"/>
-      <w:sz w:val="24"/>
-      <w:szCs w:val="24"/>
+      <w:rFonts w:cstheme="majorBidi" w:eastAsiaTheme="majorEastAsia"/>
+      <w:i/>
+      <w:iCs/>
+      <w:color w:themeColor="accent1" w:themeShade="BF" w:val="0F4761"/>
     </w:rPr>
   </w:style>
-  <w:style w:styleId="Heading4" w:type="paragraph">
-    <w:name w:val="Heading 4"/>
+  <w:style w:styleId="Heading5" w:type="paragraph">
+    <w:name w:val="heading 5"/>
     <w:basedOn w:val="Normal"/>
     <w:next w:val="BodyText"/>
+    <w:link w:val="Heading5Char"/>
     <w:uiPriority w:val="9"/>
+    <w:semiHidden/>
     <w:unhideWhenUsed/>
     <w:qFormat/>
+    <w:rsid w:val="00A10FD9"/>
     <w:pPr>
       <w:keepNext/>
       <w:keepLines/>
-      <w:spacing w:after="0" w:before="200"/>
-      <w:outlineLvl w:val="3"/>
+      <w:spacing w:after="40" w:before="80"/>
+      <w:outlineLvl w:val="4"/>
     </w:pPr>
     <w:rPr>
-      <w:rFonts w:asciiTheme="majorHAnsi" w:cstheme="majorBidi" w:eastAsiaTheme="majorEastAsia" w:hAnsiTheme="majorHAnsi"/>
-      <w:i/>
-      <w:bCs/>
-      <w:color w:themeColor="accent1" w:val="4F81BD"/>
-      <w:sz w:val="24"/>
-      <w:szCs w:val="24"/>
+      <w:rFonts w:cstheme="majorBidi" w:eastAsiaTheme="majorEastAsia"/>
+      <w:color w:themeColor="accent1" w:themeShade="BF" w:val="0F4761"/>
     </w:rPr>
   </w:style>
-  <w:style w:styleId="Heading5" w:type="paragraph">
-    <w:name w:val="Heading 5"/>
+  <w:style w:styleId="Heading6" w:type="paragraph">
+    <w:name w:val="heading 6"/>
     <w:basedOn w:val="Normal"/>
     <w:next w:val="BodyText"/>
+    <w:link w:val="Heading6Char"/>
     <w:uiPriority w:val="9"/>
+    <w:semiHidden/>
     <w:unhideWhenUsed/>
     <w:qFormat/>
+    <w:rsid w:val="00A10FD9"/>
     <w:pPr>
       <w:keepNext/>
       <w:keepLines/>
-      <w:spacing w:after="0" w:before="200"/>
-      <w:outlineLvl w:val="4"/>
+      <w:spacing w:after="0" w:before="40"/>
+      <w:outlineLvl w:val="5"/>
     </w:pPr>
     <w:rPr>
-      <w:rFonts w:asciiTheme="majorHAnsi" w:cstheme="majorBidi" w:eastAsiaTheme="majorEastAsia" w:hAnsiTheme="majorHAnsi"/>
+      <w:rFonts w:cstheme="majorBidi" w:eastAsiaTheme="majorEastAsia"/>
+      <w:i/>
       <w:iCs/>
-      <w:color w:themeColor="accent1" w:val="4F81BD"/>
-      <w:sz w:val="24"/>
-      <w:szCs w:val="24"/>
+      <w:color w:themeColor="text1" w:themeTint="A6" w:val="595959"/>
     </w:rPr>
   </w:style>
-  <w:style w:styleId="Heading6" w:type="paragraph">
-    <w:name w:val="Heading 6"/>
+  <w:style w:styleId="Heading7" w:type="paragraph">
+    <w:name w:val="heading 7"/>
     <w:basedOn w:val="Normal"/>
     <w:next w:val="BodyText"/>
+    <w:link w:val="Heading7Char"/>
     <w:uiPriority w:val="9"/>
+    <w:semiHidden/>
     <w:unhideWhenUsed/>
     <w:qFormat/>
+    <w:rsid w:val="00A10FD9"/>
     <w:pPr>
       <w:keepNext/>
       <w:keepLines/>
-      <w:spacing w:after="0" w:before="200"/>
-      <w:outlineLvl w:val="5"/>
+      <w:spacing w:after="0" w:before="40"/>
+      <w:outlineLvl w:val="6"/>
     </w:pPr>
     <w:rPr>
-      <w:rFonts w:asciiTheme="majorHAnsi" w:cstheme="majorBidi" w:eastAsiaTheme="majorEastAsia" w:hAnsiTheme="majorHAnsi"/>
-      <w:color w:themeColor="accent1" w:val="4F81BD"/>
-      <w:sz w:val="24"/>
-      <w:szCs w:val="24"/>
+      <w:rFonts w:cstheme="majorBidi" w:eastAsiaTheme="majorEastAsia"/>
+      <w:color w:themeColor="text1" w:themeTint="A6" w:val="595959"/>
     </w:rPr>
   </w:style>
-  <w:style w:styleId="Heading7" w:type="paragraph">
-    <w:name w:val="Heading 7"/>
+  <w:style w:styleId="Heading8" w:type="paragraph">
+    <w:name w:val="heading 8"/>
     <w:basedOn w:val="Normal"/>
     <w:next w:val="BodyText"/>
+    <w:link w:val="Heading8Char"/>
     <w:uiPriority w:val="9"/>
+    <w:semiHidden/>
     <w:unhideWhenUsed/>
     <w:qFormat/>
+    <w:rsid w:val="00A10FD9"/>
     <w:pPr>
       <w:keepNext/>
       <w:keepLines/>
-      <w:spacing w:after="0" w:before="200"/>
-      <w:outlineLvl w:val="6"/>
+      <w:spacing w:after="0"/>
+      <w:outlineLvl w:val="7"/>
     </w:pPr>
     <w:rPr>
-      <w:rFonts w:asciiTheme="majorHAnsi" w:cstheme="majorBidi" w:eastAsiaTheme="majorEastAsia" w:hAnsiTheme="majorHAnsi"/>
-      <w:color w:themeColor="accent1" w:val="4F81BD"/>
-      <w:sz w:val="24"/>
-      <w:szCs w:val="24"/>
+      <w:rFonts w:cstheme="majorBidi" w:eastAsiaTheme="majorEastAsia"/>
+      <w:i/>
+      <w:iCs/>
+      <w:color w:themeColor="text1" w:themeTint="D8" w:val="272727"/>
     </w:rPr>
   </w:style>
-  <w:style w:styleId="Heading8" w:type="paragraph">
-    <w:name w:val="Heading 8"/>
+  <w:style w:styleId="Heading9" w:type="paragraph">
+    <w:name w:val="heading 9"/>
     <w:basedOn w:val="Normal"/>
     <w:next w:val="BodyText"/>
+    <w:link w:val="Heading9Char"/>
     <w:uiPriority w:val="9"/>
+    <w:semiHidden/>
     <w:unhideWhenUsed/>
     <w:qFormat/>
+    <w:rsid w:val="00A10FD9"/>
     <w:pPr>
       <w:keepNext/>
       <w:keepLines/>
-      <w:spacing w:after="0" w:before="200"/>
-      <w:outlineLvl w:val="7"/>
-    </w:pPr>
-    <w:rPr>
-      <w:rFonts w:asciiTheme="majorHAnsi" w:cstheme="majorBidi" w:eastAsiaTheme="majorEastAsia" w:hAnsiTheme="majorHAnsi"/>
-      <w:color w:themeColor="accent1" w:val="4F81BD"/>
-      <w:sz w:val="24"/>
-      <w:szCs w:val="24"/>
-    </w:rPr>
-  </w:style>
-  <w:style w:styleId="Heading9" w:type="paragraph">
-    <w:name w:val="Heading 9"/>
-    <w:basedOn w:val="Normal"/>
-    <w:next w:val="BodyText"/>
-    <w:uiPriority w:val="9"/>
-    <w:unhideWhenUsed/>
-    <w:qFormat/>
-    <w:pPr>
-      <w:keepNext/>
-      <w:keepLines/>
-      <w:spacing w:after="0" w:before="200"/>
+      <w:spacing w:after="0"/>
       <w:outlineLvl w:val="8"/>
     </w:pPr>
     <w:rPr>
+      <w:rFonts w:cstheme="majorBidi" w:eastAsiaTheme="majorEastAsia"/>
+      <w:color w:themeColor="text1" w:themeTint="D8" w:val="272727"/>
+    </w:rPr>
+  </w:style>
+  <w:style w:customStyle="1" w:styleId="Heading1Char" w:type="character">
+    <w:name w:val="Heading 1 Char"/>
+    <w:basedOn w:val="DefaultParagraphFont"/>
+    <w:link w:val="Heading1"/>
+    <w:uiPriority w:val="9"/>
+    <w:rsid w:val="00A10FD9"/>
+    <w:rPr>
       <w:rFonts w:asciiTheme="majorHAnsi" w:cstheme="majorBidi" w:eastAsiaTheme="majorEastAsia" w:hAnsiTheme="majorHAnsi"/>
-      <w:color w:themeColor="accent1" w:val="4F81BD"/>
-      <w:sz w:val="24"/>
-      <w:szCs w:val="24"/>
+      <w:color w:themeColor="accent1" w:themeShade="BF" w:val="0F4761"/>
+      <w:sz w:val="40"/>
+      <w:szCs w:val="40"/>
+    </w:rPr>
+  </w:style>
+  <w:style w:customStyle="1" w:styleId="Heading2Char" w:type="character">
+    <w:name w:val="Heading 2 Char"/>
+    <w:basedOn w:val="DefaultParagraphFont"/>
+    <w:link w:val="Heading2"/>
+    <w:uiPriority w:val="9"/>
+    <w:semiHidden/>
+    <w:rsid w:val="00A10FD9"/>
+    <w:rPr>
+      <w:rFonts w:asciiTheme="majorHAnsi" w:cstheme="majorBidi" w:eastAsiaTheme="majorEastAsia" w:hAnsiTheme="majorHAnsi"/>
+      <w:color w:themeColor="accent1" w:themeShade="BF" w:val="0F4761"/>
+      <w:sz w:val="32"/>
+      <w:szCs w:val="32"/>
+    </w:rPr>
+  </w:style>
+  <w:style w:customStyle="1" w:styleId="Heading3Char" w:type="character">
+    <w:name w:val="Heading 3 Char"/>
+    <w:basedOn w:val="DefaultParagraphFont"/>
+    <w:link w:val="Heading3"/>
+    <w:uiPriority w:val="9"/>
+    <w:semiHidden/>
+    <w:rsid w:val="00A10FD9"/>
+    <w:rPr>
+      <w:rFonts w:cstheme="majorBidi" w:eastAsiaTheme="majorEastAsia"/>
+      <w:color w:themeColor="accent1" w:themeShade="BF" w:val="0F4761"/>
+      <w:sz w:val="28"/>
+      <w:szCs w:val="28"/>
+    </w:rPr>
+  </w:style>
+  <w:style w:customStyle="1" w:styleId="Heading4Char" w:type="character">
+    <w:name w:val="Heading 4 Char"/>
+    <w:basedOn w:val="DefaultParagraphFont"/>
+    <w:link w:val="Heading4"/>
+    <w:uiPriority w:val="9"/>
+    <w:semiHidden/>
+    <w:rsid w:val="00A10FD9"/>
+    <w:rPr>
+      <w:rFonts w:cstheme="majorBidi" w:eastAsiaTheme="majorEastAsia"/>
+      <w:i/>
+      <w:iCs/>
+      <w:color w:themeColor="accent1" w:themeShade="BF" w:val="0F4761"/>
+    </w:rPr>
+  </w:style>
+  <w:style w:customStyle="1" w:styleId="Heading5Char" w:type="character">
+    <w:name w:val="Heading 5 Char"/>
+    <w:basedOn w:val="DefaultParagraphFont"/>
+    <w:link w:val="Heading5"/>
+    <w:uiPriority w:val="9"/>
+    <w:semiHidden/>
+    <w:rsid w:val="00A10FD9"/>
+    <w:rPr>
+      <w:rFonts w:cstheme="majorBidi" w:eastAsiaTheme="majorEastAsia"/>
+      <w:color w:themeColor="accent1" w:themeShade="BF" w:val="0F4761"/>
+    </w:rPr>
+  </w:style>
+  <w:style w:customStyle="1" w:styleId="Heading6Char" w:type="character">
+    <w:name w:val="Heading 6 Char"/>
+    <w:basedOn w:val="DefaultParagraphFont"/>
+    <w:link w:val="Heading6"/>
+    <w:uiPriority w:val="9"/>
+    <w:semiHidden/>
+    <w:rsid w:val="00A10FD9"/>
+    <w:rPr>
+      <w:rFonts w:cstheme="majorBidi" w:eastAsiaTheme="majorEastAsia"/>
+      <w:i/>
+      <w:iCs/>
+      <w:color w:themeColor="text1" w:themeTint="A6" w:val="595959"/>
+    </w:rPr>
+  </w:style>
+  <w:style w:customStyle="1" w:styleId="Heading7Char" w:type="character">
+    <w:name w:val="Heading 7 Char"/>
+    <w:basedOn w:val="DefaultParagraphFont"/>
+    <w:link w:val="Heading7"/>
+    <w:uiPriority w:val="9"/>
+    <w:semiHidden/>
+    <w:rsid w:val="00A10FD9"/>
+    <w:rPr>
+      <w:rFonts w:cstheme="majorBidi" w:eastAsiaTheme="majorEastAsia"/>
+      <w:color w:themeColor="text1" w:themeTint="A6" w:val="595959"/>
+    </w:rPr>
+  </w:style>
+  <w:style w:customStyle="1" w:styleId="Heading8Char" w:type="character">
+    <w:name w:val="Heading 8 Char"/>
+    <w:basedOn w:val="DefaultParagraphFont"/>
+    <w:link w:val="Heading8"/>
+    <w:uiPriority w:val="9"/>
+    <w:semiHidden/>
+    <w:rsid w:val="00A10FD9"/>
+    <w:rPr>
+      <w:rFonts w:cstheme="majorBidi" w:eastAsiaTheme="majorEastAsia"/>
+      <w:i/>
+      <w:iCs/>
+      <w:color w:themeColor="text1" w:themeTint="D8" w:val="272727"/>
+    </w:rPr>
+  </w:style>
+  <w:style w:customStyle="1" w:styleId="Heading9Char" w:type="character">
+    <w:name w:val="Heading 9 Char"/>
+    <w:basedOn w:val="DefaultParagraphFont"/>
+    <w:link w:val="Heading9"/>
+    <w:uiPriority w:val="9"/>
+    <w:semiHidden/>
+    <w:rsid w:val="00A10FD9"/>
+    <w:rPr>
+      <w:rFonts w:cstheme="majorBidi" w:eastAsiaTheme="majorEastAsia"/>
+      <w:color w:themeColor="text1" w:themeTint="D8" w:val="272727"/>
     </w:rPr>
   </w:style>
   <w:style w:styleId="BlockText" w:type="paragraph">
@@ -9851,8 +11002,8 @@
   </w:style>
   <w:style w:styleId="FootnoteBlockText" w:type="paragraph">
     <w:name w:val="Footnote Block Text"/>
-    <w:basedOn w:val="Footnote Text"/>
-    <w:next w:val="Footnote Text"/>
+    <w:basedOn w:val="FootnoteText"/>
+    <w:next w:val="FootnoteText"/>
     <w:uiPriority w:val="9"/>
     <w:unhideWhenUsed/>
     <w:qFormat/>
@@ -9890,10 +11041,10 @@
         <w:jc w:val="left"/>
       </w:trPr>
       <w:tcPr>
-        <w:vAlign w:val="bottom"/>
         <w:tcBorders>
           <w:bottom w:val="single"/>
         </w:tcBorders>
+        <w:vAlign w:val="bottom"/>
       </w:tcPr>
     </w:tblStylePr>
   </w:style>
@@ -10009,6 +11160,7 @@
     <w:name w:val="KeywordTok"/>
     <w:basedOn w:val="VerbatimChar"/>
     <w:rPr>
+      <w:b/>
       <w:color w:val="003b4f"/>
       <w:shd w:val="clear" w:fill="f1f3f5"/>
     </w:rPr>
@@ -10113,9 +11265,9 @@
     <w:name w:val="DocumentationTok"/>
     <w:basedOn w:val="VerbatimChar"/>
     <w:rPr>
+      <w:i/>
       <w:color w:val="5e5e5e"/>
       <w:shd w:val="clear" w:fill="f1f3f5"/>
-      <w:i/>
     </w:rPr>
   </w:style>
   <w:style w:type="character" w:customStyle="1" w:styleId="AnnotationTok">
@@ -10130,9 +11282,9 @@
     <w:name w:val="CommentVarTok"/>
     <w:basedOn w:val="VerbatimChar"/>
     <w:rPr>
+      <w:i/>
       <w:color w:val="5e5e5e"/>
       <w:shd w:val="clear" w:fill="f1f3f5"/>
-      <w:i/>
     </w:rPr>
   </w:style>
   <w:style w:type="character" w:customStyle="1" w:styleId="OtherTok">
@@ -10163,6 +11315,7 @@
     <w:name w:val="ControlFlowTok"/>
     <w:basedOn w:val="VerbatimChar"/>
     <w:rPr>
+      <w:b/>
       <w:color w:val="003b4f"/>
       <w:shd w:val="clear" w:fill="f1f3f5"/>
     </w:rPr>
@@ -10227,9 +11380,9 @@
     <w:name w:val="WarningTok"/>
     <w:basedOn w:val="VerbatimChar"/>
     <w:rPr>
+      <w:i/>
       <w:color w:val="5e5e5e"/>
       <w:shd w:val="clear" w:fill="f1f3f5"/>
-      <w:i/>
     </w:rPr>
   </w:style>
   <w:style w:type="character" w:customStyle="1" w:styleId="AlertTok">
@@ -10270,44 +11423,44 @@
         <a:sysClr val="window" lastClr="FFFFFF"/>
       </a:lt1>
       <a:dk2>
-        <a:srgbClr val="1F497D"/>
+        <a:srgbClr val="0E2841"/>
       </a:dk2>
       <a:lt2>
-        <a:srgbClr val="EEECE1"/>
+        <a:srgbClr val="E8E8E8"/>
       </a:lt2>
       <a:accent1>
-        <a:srgbClr val="4F81BD"/>
+        <a:srgbClr val="156082"/>
       </a:accent1>
       <a:accent2>
-        <a:srgbClr val="C0504D"/>
+        <a:srgbClr val="E97132"/>
       </a:accent2>
       <a:accent3>
-        <a:srgbClr val="9BBB59"/>
+        <a:srgbClr val="196B24"/>
       </a:accent3>
       <a:accent4>
-        <a:srgbClr val="8064A2"/>
+        <a:srgbClr val="0F9ED5"/>
       </a:accent4>
       <a:accent5>
-        <a:srgbClr val="4BACC6"/>
+        <a:srgbClr val="A02B93"/>
       </a:accent5>
       <a:accent6>
-        <a:srgbClr val="F79646"/>
+        <a:srgbClr val="4EA72E"/>
       </a:accent6>
       <a:hlink>
-        <a:srgbClr val="0000FF"/>
+        <a:srgbClr val="467886"/>
       </a:hlink>
       <a:folHlink>
-        <a:srgbClr val="800080"/>
+        <a:srgbClr val="96607D"/>
       </a:folHlink>
     </a:clrScheme>
     <a:fontScheme name="Office">
       <a:majorFont>
-        <a:latin typeface="Calibri"/>
+        <a:latin typeface="Aptos Display" panose="02110004020202020204"/>
         <a:ea typeface=""/>
         <a:cs typeface=""/>
-        <a:font script="Jpan" typeface="ＭＳ ゴシック"/>
+        <a:font script="Jpan" typeface="游ゴシック Light"/>
         <a:font script="Hang" typeface="맑은 고딕"/>
-        <a:font script="Hans" typeface="宋体"/>
+        <a:font script="Hans" typeface="等线 Light"/>
         <a:font script="Hant" typeface="新細明體"/>
         <a:font script="Arab" typeface="Times New Roman"/>
         <a:font script="Hebr" typeface="Times New Roman"/>
@@ -10334,14 +11487,32 @@
         <a:font script="Mong" typeface="Mongolian Baiti"/>
         <a:font script="Viet" typeface="Times New Roman"/>
         <a:font script="Uigh" typeface="Microsoft Uighur"/>
+        <a:font script="Geor" typeface="Sylfaen"/>
+        <a:font script="Armn" typeface="Arial"/>
+        <a:font script="Bugi" typeface="Leelawadee UI"/>
+        <a:font script="Bopo" typeface="Microsoft JhengHei"/>
+        <a:font script="Java" typeface="Javanese Text"/>
+        <a:font script="Lisu" typeface="Segoe UI"/>
+        <a:font script="Mymr" typeface="Myanmar Text"/>
+        <a:font script="Nkoo" typeface="Ebrima"/>
+        <a:font script="Olck" typeface="Nirmala UI"/>
+        <a:font script="Osma" typeface="Ebrima"/>
+        <a:font script="Phag" typeface="Phagspa"/>
+        <a:font script="Syrn" typeface="Estrangelo Edessa"/>
+        <a:font script="Syrj" typeface="Estrangelo Edessa"/>
+        <a:font script="Syre" typeface="Estrangelo Edessa"/>
+        <a:font script="Sora" typeface="Nirmala UI"/>
+        <a:font script="Tale" typeface="Microsoft Tai Le"/>
+        <a:font script="Talu" typeface="Microsoft New Tai Lue"/>
+        <a:font script="Tfng" typeface="Ebrima"/>
       </a:majorFont>
       <a:minorFont>
-        <a:latin typeface="Cambria"/>
+        <a:latin typeface="Aptos" panose="02110004020202020204"/>
         <a:ea typeface=""/>
         <a:cs typeface=""/>
-        <a:font script="Jpan" typeface="ＭＳ 明朝"/>
+        <a:font script="Jpan" typeface="游明朝"/>
         <a:font script="Hang" typeface="맑은 고딕"/>
-        <a:font script="Hans" typeface="宋体"/>
+        <a:font script="Hans" typeface="等线"/>
         <a:font script="Hant" typeface="新細明體"/>
         <a:font script="Arab" typeface="Arial"/>
         <a:font script="Hebr" typeface="Arial"/>
@@ -10368,6 +11539,24 @@
         <a:font script="Mong" typeface="Mongolian Baiti"/>
         <a:font script="Viet" typeface="Arial"/>
         <a:font script="Uigh" typeface="Microsoft Uighur"/>
+        <a:font script="Geor" typeface="Sylfaen"/>
+        <a:font script="Armn" typeface="Arial"/>
+        <a:font script="Bugi" typeface="Leelawadee UI"/>
+        <a:font script="Bopo" typeface="Microsoft JhengHei"/>
+        <a:font script="Java" typeface="Javanese Text"/>
+        <a:font script="Lisu" typeface="Segoe UI"/>
+        <a:font script="Mymr" typeface="Myanmar Text"/>
+        <a:font script="Nkoo" typeface="Ebrima"/>
+        <a:font script="Olck" typeface="Nirmala UI"/>
+        <a:font script="Osma" typeface="Ebrima"/>
+        <a:font script="Phag" typeface="Phagspa"/>
+        <a:font script="Syrn" typeface="Estrangelo Edessa"/>
+        <a:font script="Syrj" typeface="Estrangelo Edessa"/>
+        <a:font script="Syre" typeface="Estrangelo Edessa"/>
+        <a:font script="Sora" typeface="Nirmala UI"/>
+        <a:font script="Tale" typeface="Microsoft Tai Le"/>
+        <a:font script="Talu" typeface="Microsoft New Tai Lue"/>
+        <a:font script="Tfng" typeface="Ebrima"/>
       </a:minorFont>
     </a:fontScheme>
     <a:fmtScheme name="Office">
@@ -10379,200 +11568,141 @@
           <a:gsLst>
             <a:gs pos="0">
               <a:schemeClr val="phClr">
-                <a:tint val="50000"/>
-                <a:satMod val="300000"/>
+                <a:lumMod val="110000"/>
+                <a:satMod val="105000"/>
+                <a:tint val="67000"/>
               </a:schemeClr>
             </a:gs>
-            <a:gs pos="35000">
+            <a:gs pos="50000">
               <a:schemeClr val="phClr">
-                <a:tint val="37000"/>
-                <a:satMod val="300000"/>
+                <a:lumMod val="105000"/>
+                <a:satMod val="103000"/>
+                <a:tint val="73000"/>
               </a:schemeClr>
             </a:gs>
             <a:gs pos="100000">
               <a:schemeClr val="phClr">
-                <a:tint val="15000"/>
-                <a:satMod val="350000"/>
+                <a:lumMod val="105000"/>
+                <a:satMod val="109000"/>
+                <a:tint val="81000"/>
               </a:schemeClr>
             </a:gs>
           </a:gsLst>
-          <a:lin ang="16200000" scaled="1"/>
+          <a:lin ang="5400000" scaled="0"/>
         </a:gradFill>
         <a:gradFill rotWithShape="1">
           <a:gsLst>
             <a:gs pos="0">
               <a:schemeClr val="phClr">
-                <a:tint val="100000"/>
+                <a:satMod val="103000"/>
+                <a:lumMod val="102000"/>
+                <a:tint val="94000"/>
+              </a:schemeClr>
+            </a:gs>
+            <a:gs pos="50000">
+              <a:schemeClr val="phClr">
+                <a:satMod val="110000"/>
+                <a:lumMod val="100000"/>
                 <a:shade val="100000"/>
-                <a:satMod val="130000"/>
               </a:schemeClr>
             </a:gs>
             <a:gs pos="100000">
               <a:schemeClr val="phClr">
-                <a:tint val="50000"/>
-                <a:shade val="100000"/>
-                <a:satMod val="350000"/>
+                <a:lumMod val="99000"/>
+                <a:satMod val="120000"/>
+                <a:shade val="78000"/>
               </a:schemeClr>
             </a:gs>
           </a:gsLst>
-          <a:lin ang="16200000" scaled="0"/>
+          <a:lin ang="5400000" scaled="0"/>
         </a:gradFill>
       </a:fillStyleLst>
       <a:lnStyleLst>
-        <a:ln w="9525" cap="flat" cmpd="sng" algn="ctr">
-          <a:solidFill>
-            <a:schemeClr val="phClr">
-              <a:shade val="95000"/>
-              <a:satMod val="105000"/>
-            </a:schemeClr>
-          </a:solidFill>
-          <a:prstDash val="solid"/>
-        </a:ln>
-        <a:ln w="25400" cap="flat" cmpd="sng" algn="ctr">
+        <a:ln w="6350" cap="flat" cmpd="sng" algn="ctr">
           <a:solidFill>
             <a:schemeClr val="phClr"/>
           </a:solidFill>
           <a:prstDash val="solid"/>
+          <a:miter lim="800000"/>
         </a:ln>
-        <a:ln w="38100" cap="flat" cmpd="sng" algn="ctr">
+        <a:ln w="12700" cap="flat" cmpd="sng" algn="ctr">
           <a:solidFill>
             <a:schemeClr val="phClr"/>
           </a:solidFill>
           <a:prstDash val="solid"/>
+          <a:miter lim="800000"/>
+        </a:ln>
+        <a:ln w="19050" cap="flat" cmpd="sng" algn="ctr">
+          <a:solidFill>
+            <a:schemeClr val="phClr"/>
+          </a:solidFill>
+          <a:prstDash val="solid"/>
+          <a:miter lim="800000"/>
         </a:ln>
       </a:lnStyleLst>
       <a:effectStyleLst>
         <a:effectStyle>
+          <a:effectLst/>
+        </a:effectStyle>
+        <a:effectStyle>
+          <a:effectLst/>
+        </a:effectStyle>
+        <a:effectStyle>
           <a:effectLst>
-            <a:outerShdw blurRad="40000" dist="20000" dir="5400000" rotWithShape="0">
+            <a:outerShdw blurRad="57150" dist="19050" dir="5400000" algn="ctr" rotWithShape="0">
               <a:srgbClr val="000000">
-                <a:alpha val="38000"/>
+                <a:alpha val="63000"/>
               </a:srgbClr>
             </a:outerShdw>
           </a:effectLst>
-        </a:effectStyle>
-        <a:effectStyle>
-          <a:effectLst>
-            <a:outerShdw blurRad="40000" dist="23000" dir="5400000" rotWithShape="0">
-              <a:srgbClr val="000000">
-                <a:alpha val="35000"/>
-              </a:srgbClr>
-            </a:outerShdw>
-          </a:effectLst>
-        </a:effectStyle>
-        <a:effectStyle>
-          <a:effectLst>
-            <a:outerShdw blurRad="40000" dist="23000" dir="5400000" rotWithShape="0">
-              <a:srgbClr val="000000">
-                <a:alpha val="35000"/>
-              </a:srgbClr>
-            </a:outerShdw>
-          </a:effectLst>
-          <a:scene3d>
-            <a:camera prst="orthographicFront">
-              <a:rot lat="0" lon="0" rev="0"/>
-            </a:camera>
-            <a:lightRig rig="threePt" dir="t">
-              <a:rot lat="0" lon="0" rev="1200000"/>
-            </a:lightRig>
-          </a:scene3d>
-          <a:sp3d>
-            <a:bevelT w="63500" h="25400"/>
-          </a:sp3d>
         </a:effectStyle>
       </a:effectStyleLst>
       <a:bgFillStyleLst>
         <a:solidFill>
           <a:schemeClr val="phClr"/>
         </a:solidFill>
+        <a:solidFill>
+          <a:schemeClr val="phClr">
+            <a:tint val="95000"/>
+            <a:satMod val="170000"/>
+          </a:schemeClr>
+        </a:solidFill>
         <a:gradFill rotWithShape="1">
           <a:gsLst>
             <a:gs pos="0">
               <a:schemeClr val="phClr">
-                <a:tint val="40000"/>
-                <a:satMod val="350000"/>
+                <a:tint val="93000"/>
+                <a:satMod val="150000"/>
+                <a:shade val="98000"/>
+                <a:lumMod val="102000"/>
               </a:schemeClr>
             </a:gs>
-            <a:gs pos="40000">
+            <a:gs pos="50000">
               <a:schemeClr val="phClr">
-                <a:tint val="45000"/>
-                <a:shade val="99000"/>
-                <a:satMod val="350000"/>
+                <a:tint val="98000"/>
+                <a:satMod val="130000"/>
+                <a:shade val="90000"/>
+                <a:lumMod val="103000"/>
               </a:schemeClr>
             </a:gs>
             <a:gs pos="100000">
               <a:schemeClr val="phClr">
-                <a:shade val="20000"/>
-                <a:satMod val="255000"/>
+                <a:shade val="63000"/>
+                <a:satMod val="120000"/>
               </a:schemeClr>
             </a:gs>
           </a:gsLst>
-          <a:path path="circle">
-            <a:fillToRect l="50000" t="-80000" r="50000" b="180000"/>
-          </a:path>
-        </a:gradFill>
-        <a:gradFill rotWithShape="1">
-          <a:gsLst>
-            <a:gs pos="0">
-              <a:schemeClr val="phClr">
-                <a:tint val="80000"/>
-                <a:satMod val="300000"/>
-              </a:schemeClr>
-            </a:gs>
-            <a:gs pos="100000">
-              <a:schemeClr val="phClr">
-                <a:shade val="30000"/>
-                <a:satMod val="200000"/>
-              </a:schemeClr>
-            </a:gs>
-          </a:gsLst>
-          <a:path path="circle">
-            <a:fillToRect l="50000" t="50000" r="50000" b="50000"/>
-          </a:path>
+          <a:lin ang="5400000" scaled="0"/>
         </a:gradFill>
       </a:bgFillStyleLst>
     </a:fmtScheme>
   </a:themeElements>
-  <a:objectDefaults>
-    <a:spDef>
-      <a:spPr/>
-      <a:bodyPr/>
-      <a:lstStyle/>
-      <a:style>
-        <a:lnRef idx="1">
-          <a:schemeClr val="accent1"/>
-        </a:lnRef>
-        <a:fillRef idx="3">
-          <a:schemeClr val="accent1"/>
-        </a:fillRef>
-        <a:effectRef idx="2">
-          <a:schemeClr val="accent1"/>
-        </a:effectRef>
-        <a:fontRef idx="minor">
-          <a:schemeClr val="lt1"/>
-        </a:fontRef>
-      </a:style>
-    </a:spDef>
-    <a:lnDef>
-      <a:spPr/>
-      <a:bodyPr/>
-      <a:lstStyle/>
-      <a:style>
-        <a:lnRef idx="2">
-          <a:schemeClr val="accent1"/>
-        </a:lnRef>
-        <a:fillRef idx="0">
-          <a:schemeClr val="accent1"/>
-        </a:fillRef>
-        <a:effectRef idx="1">
-          <a:schemeClr val="accent1"/>
-        </a:effectRef>
-        <a:fontRef idx="minor">
-          <a:schemeClr val="tx1"/>
-        </a:fontRef>
-      </a:style>
-    </a:lnDef>
-  </a:objectDefaults>
+  <a:objectDefaults/>
   <a:extraClrSchemeLst/>
+  <a:extLst>
+    <a:ext uri="{05A4C25C-085E-4340-85A3-A5531E510DB2}">
+      <thm15:themeFamily xmlns:thm15="http://schemas.microsoft.com/office/thememl/2012/main" name="Office Theme" id="{2E142A2C-CD16-42D6-873A-C26D2A0506FA}" vid="{1BDDFF52-6CD6-40A5-AB3C-68EB2F1E4D0A}"/>
+    </a:ext>
+  </a:extLst>
 </a:theme>
 </file>